--- a/FullStackTest/Performance_Test/JMeter.docx
+++ b/FullStackTest/Performance_Test/JMeter.docx
@@ -46,13 +46,13 @@
           <w:r>
             <w:fldChar w:fldCharType="separate"/>
           </w:r>
-          <w:hyperlink w:anchor="_Toc4852917" w:history="1">
+          <w:hyperlink w:anchor="_Toc5880043" w:history="1">
             <w:r>
               <w:rPr>
                 <w:rStyle w:val="Hyperlink"/>
                 <w:noProof/>
               </w:rPr>
-              <w:t>Chapter 7</w:t>
+              <w:t>Chapter 1 | Installation, ENV Configuration, JMeter Test Recording Mode</w:t>
             </w:r>
             <w:r>
               <w:rPr>
@@ -73,7 +73,7 @@
                 <w:noProof/>
                 <w:webHidden/>
               </w:rPr>
-              <w:instrText xml:space="preserve"> PAGEREF _Toc4852917 \h </w:instrText>
+              <w:instrText xml:space="preserve"> PAGEREF _Toc5880043 \h </w:instrText>
             </w:r>
             <w:r>
               <w:rPr>
@@ -93,7 +93,7 @@
                 <w:noProof/>
                 <w:webHidden/>
               </w:rPr>
-              <w:t>1</w:t>
+              <w:t>4</w:t>
             </w:r>
             <w:r>
               <w:rPr>
@@ -114,13 +114,27 @@
               <w:noProof/>
             </w:rPr>
           </w:pPr>
-          <w:hyperlink w:anchor="_Toc4852918" w:history="1">
+          <w:hyperlink w:anchor="_Toc5880044" w:history="1">
             <w:r>
               <w:rPr>
                 <w:rStyle w:val="Hyperlink"/>
                 <w:noProof/>
               </w:rPr>
-              <w:t>Pre-Processor</w:t>
+              <w:t>Downl</w:t>
+            </w:r>
+            <w:r>
+              <w:rPr>
+                <w:rStyle w:val="Hyperlink"/>
+                <w:noProof/>
+              </w:rPr>
+              <w:t>o</w:t>
+            </w:r>
+            <w:r>
+              <w:rPr>
+                <w:rStyle w:val="Hyperlink"/>
+                <w:noProof/>
+              </w:rPr>
+              <w:t>ad JMeter</w:t>
             </w:r>
             <w:r>
               <w:rPr>
@@ -141,7 +155,7 @@
                 <w:noProof/>
                 <w:webHidden/>
               </w:rPr>
-              <w:instrText xml:space="preserve"> PAGEREF _Toc4852918 \h </w:instrText>
+              <w:instrText xml:space="preserve"> PAGEREF _Toc5880044 \h </w:instrText>
             </w:r>
             <w:r>
               <w:rPr>
@@ -161,7 +175,7 @@
                 <w:noProof/>
                 <w:webHidden/>
               </w:rPr>
-              <w:t>1</w:t>
+              <w:t>4</w:t>
             </w:r>
             <w:r>
               <w:rPr>
@@ -182,13 +196,13 @@
               <w:noProof/>
             </w:rPr>
           </w:pPr>
-          <w:hyperlink w:anchor="_Toc4852919" w:history="1">
+          <w:hyperlink w:anchor="_Toc5880045" w:history="1">
             <w:r>
               <w:rPr>
                 <w:rStyle w:val="Hyperlink"/>
                 <w:noProof/>
               </w:rPr>
-              <w:t>HTML Link Parser</w:t>
+              <w:t>Installing JDK</w:t>
             </w:r>
             <w:r>
               <w:rPr>
@@ -209,7 +223,7 @@
                 <w:noProof/>
                 <w:webHidden/>
               </w:rPr>
-              <w:instrText xml:space="preserve"> PAGEREF _Toc4852919 \h </w:instrText>
+              <w:instrText xml:space="preserve"> PAGEREF _Toc5880045 \h </w:instrText>
             </w:r>
             <w:r>
               <w:rPr>
@@ -229,7 +243,7 @@
                 <w:noProof/>
                 <w:webHidden/>
               </w:rPr>
-              <w:t>1</w:t>
+              <w:t>4</w:t>
             </w:r>
             <w:r>
               <w:rPr>
@@ -250,13 +264,13 @@
               <w:noProof/>
             </w:rPr>
           </w:pPr>
-          <w:hyperlink w:anchor="_Toc4852920" w:history="1">
+          <w:hyperlink w:anchor="_Toc5880046" w:history="1">
             <w:r>
               <w:rPr>
                 <w:rStyle w:val="Hyperlink"/>
                 <w:noProof/>
               </w:rPr>
-              <w:t>HTML URL rewriting Modifier</w:t>
+              <w:t>Setting Java environment</w:t>
             </w:r>
             <w:r>
               <w:rPr>
@@ -277,7 +291,7 @@
                 <w:noProof/>
                 <w:webHidden/>
               </w:rPr>
-              <w:instrText xml:space="preserve"> PAGEREF _Toc4852920 \h </w:instrText>
+              <w:instrText xml:space="preserve"> PAGEREF _Toc5880046 \h </w:instrText>
             </w:r>
             <w:r>
               <w:rPr>
@@ -297,7 +311,7 @@
                 <w:noProof/>
                 <w:webHidden/>
               </w:rPr>
-              <w:t>1</w:t>
+              <w:t>4</w:t>
             </w:r>
             <w:r>
               <w:rPr>
@@ -318,13 +332,13 @@
               <w:noProof/>
             </w:rPr>
           </w:pPr>
-          <w:hyperlink w:anchor="_Toc4852921" w:history="1">
+          <w:hyperlink w:anchor="_Toc5880047" w:history="1">
             <w:r>
               <w:rPr>
                 <w:rStyle w:val="Hyperlink"/>
                 <w:noProof/>
               </w:rPr>
-              <w:t>User Parameters</w:t>
+              <w:t>Running JMeter</w:t>
             </w:r>
             <w:r>
               <w:rPr>
@@ -345,7 +359,7 @@
                 <w:noProof/>
                 <w:webHidden/>
               </w:rPr>
-              <w:instrText xml:space="preserve"> PAGEREF _Toc4852921 \h </w:instrText>
+              <w:instrText xml:space="preserve"> PAGEREF _Toc5880047 \h </w:instrText>
             </w:r>
             <w:r>
               <w:rPr>
@@ -365,7 +379,7 @@
                 <w:noProof/>
                 <w:webHidden/>
               </w:rPr>
-              <w:t>1</w:t>
+              <w:t>4</w:t>
             </w:r>
             <w:r>
               <w:rPr>
@@ -386,13 +400,13 @@
               <w:noProof/>
             </w:rPr>
           </w:pPr>
-          <w:hyperlink w:anchor="_Toc4852922" w:history="1">
+          <w:hyperlink w:anchor="_Toc5880048" w:history="1">
             <w:r>
               <w:rPr>
                 <w:rStyle w:val="Hyperlink"/>
                 <w:noProof/>
               </w:rPr>
-              <w:t>Post-Processors</w:t>
+              <w:t>JMeter Classpath</w:t>
             </w:r>
             <w:r>
               <w:rPr>
@@ -413,7 +427,7 @@
                 <w:noProof/>
                 <w:webHidden/>
               </w:rPr>
-              <w:instrText xml:space="preserve"> PAGEREF _Toc4852922 \h </w:instrText>
+              <w:instrText xml:space="preserve"> PAGEREF _Toc5880048 \h </w:instrText>
             </w:r>
             <w:r>
               <w:rPr>
@@ -433,7 +447,7 @@
                 <w:noProof/>
                 <w:webHidden/>
               </w:rPr>
-              <w:t>1</w:t>
+              <w:t>4</w:t>
             </w:r>
             <w:r>
               <w:rPr>
@@ -454,13 +468,13 @@
               <w:noProof/>
             </w:rPr>
           </w:pPr>
-          <w:hyperlink w:anchor="_Toc4852923" w:history="1">
+          <w:hyperlink w:anchor="_Toc5880049" w:history="1">
             <w:r>
               <w:rPr>
                 <w:rStyle w:val="Hyperlink"/>
                 <w:noProof/>
               </w:rPr>
-              <w:t>Regular Expression Extractor</w:t>
+              <w:t>Configuring the proxy server</w:t>
             </w:r>
             <w:r>
               <w:rPr>
@@ -481,7 +495,7 @@
                 <w:noProof/>
                 <w:webHidden/>
               </w:rPr>
-              <w:instrText xml:space="preserve"> PAGEREF _Toc4852923 \h </w:instrText>
+              <w:instrText xml:space="preserve"> PAGEREF _Toc5880049 \h </w:instrText>
             </w:r>
             <w:r>
               <w:rPr>
@@ -501,7 +515,7 @@
                 <w:noProof/>
                 <w:webHidden/>
               </w:rPr>
-              <w:t>1</w:t>
+              <w:t>4</w:t>
             </w:r>
             <w:r>
               <w:rPr>
@@ -522,13 +536,13 @@
               <w:noProof/>
             </w:rPr>
           </w:pPr>
-          <w:hyperlink w:anchor="_Toc4852924" w:history="1">
+          <w:hyperlink w:anchor="_Toc5880050" w:history="1">
             <w:r>
               <w:rPr>
                 <w:rStyle w:val="Hyperlink"/>
                 <w:noProof/>
               </w:rPr>
-              <w:t>XPath Extractor</w:t>
+              <w:t>Running in Non-GUI Mode</w:t>
             </w:r>
             <w:r>
               <w:rPr>
@@ -549,7 +563,7 @@
                 <w:noProof/>
                 <w:webHidden/>
               </w:rPr>
-              <w:instrText xml:space="preserve"> PAGEREF _Toc4852924 \h </w:instrText>
+              <w:instrText xml:space="preserve"> PAGEREF _Toc5880050 \h </w:instrText>
             </w:r>
             <w:r>
               <w:rPr>
@@ -569,7 +583,7 @@
                 <w:noProof/>
                 <w:webHidden/>
               </w:rPr>
-              <w:t>1</w:t>
+              <w:t>4</w:t>
             </w:r>
             <w:r>
               <w:rPr>
@@ -590,13 +604,13 @@
               <w:noProof/>
             </w:rPr>
           </w:pPr>
-          <w:hyperlink w:anchor="_Toc4852925" w:history="1">
+          <w:hyperlink w:anchor="_Toc5880051" w:history="1">
             <w:r>
               <w:rPr>
                 <w:rStyle w:val="Hyperlink"/>
                 <w:noProof/>
               </w:rPr>
-              <w:t>Result Status Handler</w:t>
+              <w:t>Running in Server mode</w:t>
             </w:r>
             <w:r>
               <w:rPr>
@@ -617,7 +631,7 @@
                 <w:noProof/>
                 <w:webHidden/>
               </w:rPr>
-              <w:instrText xml:space="preserve"> PAGEREF _Toc4852925 \h </w:instrText>
+              <w:instrText xml:space="preserve"> PAGEREF _Toc5880051 \h </w:instrText>
             </w:r>
             <w:r>
               <w:rPr>
@@ -637,7 +651,7 @@
                 <w:noProof/>
                 <w:webHidden/>
               </w:rPr>
-              <w:t>1</w:t>
+              <w:t>4</w:t>
             </w:r>
             <w:r>
               <w:rPr>
@@ -658,12 +672,1712 @@
               <w:noProof/>
             </w:rPr>
           </w:pPr>
-          <w:hyperlink w:anchor="_Toc4852926" w:history="1">
+          <w:hyperlink w:anchor="_Toc5880052" w:history="1">
             <w:r>
               <w:rPr>
                 <w:rStyle w:val="Hyperlink"/>
                 <w:noProof/>
               </w:rPr>
+              <w:t>Recording Script using HTTP Test Recorder</w:t>
+            </w:r>
+            <w:r>
+              <w:rPr>
+                <w:noProof/>
+                <w:webHidden/>
+              </w:rPr>
+              <w:tab/>
+            </w:r>
+            <w:r>
+              <w:rPr>
+                <w:noProof/>
+                <w:webHidden/>
+              </w:rPr>
+              <w:fldChar w:fldCharType="begin"/>
+            </w:r>
+            <w:r>
+              <w:rPr>
+                <w:noProof/>
+                <w:webHidden/>
+              </w:rPr>
+              <w:instrText xml:space="preserve"> PAGEREF _Toc5880052 \h </w:instrText>
+            </w:r>
+            <w:r>
+              <w:rPr>
+                <w:noProof/>
+                <w:webHidden/>
+              </w:rPr>
+            </w:r>
+            <w:r>
+              <w:rPr>
+                <w:noProof/>
+                <w:webHidden/>
+              </w:rPr>
+              <w:fldChar w:fldCharType="separate"/>
+            </w:r>
+            <w:r>
+              <w:rPr>
+                <w:noProof/>
+                <w:webHidden/>
+              </w:rPr>
+              <w:t>4</w:t>
+            </w:r>
+            <w:r>
+              <w:rPr>
+                <w:noProof/>
+                <w:webHidden/>
+              </w:rPr>
+              <w:fldChar w:fldCharType="end"/>
+            </w:r>
+          </w:hyperlink>
+        </w:p>
+        <w:p>
+          <w:pPr>
+            <w:pStyle w:val="TOC3"/>
+            <w:tabs>
+              <w:tab w:val="right" w:leader="dot" w:pos="9350"/>
+            </w:tabs>
+            <w:rPr>
+              <w:noProof/>
+            </w:rPr>
+          </w:pPr>
+          <w:hyperlink w:anchor="_Toc5880053" w:history="1">
+            <w:r>
+              <w:rPr>
+                <w:rStyle w:val="Hyperlink"/>
+                <w:noProof/>
+              </w:rPr>
+              <w:t>Recording script using Chrome Brower Extension</w:t>
+            </w:r>
+            <w:r>
+              <w:rPr>
+                <w:noProof/>
+                <w:webHidden/>
+              </w:rPr>
+              <w:tab/>
+            </w:r>
+            <w:r>
+              <w:rPr>
+                <w:noProof/>
+                <w:webHidden/>
+              </w:rPr>
+              <w:fldChar w:fldCharType="begin"/>
+            </w:r>
+            <w:r>
+              <w:rPr>
+                <w:noProof/>
+                <w:webHidden/>
+              </w:rPr>
+              <w:instrText xml:space="preserve"> PAGEREF _Toc5880053 \h </w:instrText>
+            </w:r>
+            <w:r>
+              <w:rPr>
+                <w:noProof/>
+                <w:webHidden/>
+              </w:rPr>
+            </w:r>
+            <w:r>
+              <w:rPr>
+                <w:noProof/>
+                <w:webHidden/>
+              </w:rPr>
+              <w:fldChar w:fldCharType="separate"/>
+            </w:r>
+            <w:r>
+              <w:rPr>
+                <w:noProof/>
+                <w:webHidden/>
+              </w:rPr>
+              <w:t>4</w:t>
+            </w:r>
+            <w:r>
+              <w:rPr>
+                <w:noProof/>
+                <w:webHidden/>
+              </w:rPr>
+              <w:fldChar w:fldCharType="end"/>
+            </w:r>
+          </w:hyperlink>
+        </w:p>
+        <w:p>
+          <w:pPr>
+            <w:pStyle w:val="TOC3"/>
+            <w:tabs>
+              <w:tab w:val="right" w:leader="dot" w:pos="9350"/>
+            </w:tabs>
+            <w:rPr>
+              <w:noProof/>
+            </w:rPr>
+          </w:pPr>
+          <w:hyperlink w:anchor="_Toc5880054" w:history="1">
+            <w:r>
+              <w:rPr>
+                <w:rStyle w:val="Hyperlink"/>
+                <w:noProof/>
+              </w:rPr>
+              <w:t>Converting HTTP Web Archives (HAR) to JMeter test plan</w:t>
+            </w:r>
+            <w:r>
+              <w:rPr>
+                <w:noProof/>
+                <w:webHidden/>
+              </w:rPr>
+              <w:tab/>
+            </w:r>
+            <w:r>
+              <w:rPr>
+                <w:noProof/>
+                <w:webHidden/>
+              </w:rPr>
+              <w:fldChar w:fldCharType="begin"/>
+            </w:r>
+            <w:r>
+              <w:rPr>
+                <w:noProof/>
+                <w:webHidden/>
+              </w:rPr>
+              <w:instrText xml:space="preserve"> PAGEREF _Toc5880054 \h </w:instrText>
+            </w:r>
+            <w:r>
+              <w:rPr>
+                <w:noProof/>
+                <w:webHidden/>
+              </w:rPr>
+            </w:r>
+            <w:r>
+              <w:rPr>
+                <w:noProof/>
+                <w:webHidden/>
+              </w:rPr>
+              <w:fldChar w:fldCharType="separate"/>
+            </w:r>
+            <w:r>
+              <w:rPr>
+                <w:noProof/>
+                <w:webHidden/>
+              </w:rPr>
+              <w:t>4</w:t>
+            </w:r>
+            <w:r>
+              <w:rPr>
+                <w:noProof/>
+                <w:webHidden/>
+              </w:rPr>
+              <w:fldChar w:fldCharType="end"/>
+            </w:r>
+          </w:hyperlink>
+        </w:p>
+        <w:p>
+          <w:pPr>
+            <w:pStyle w:val="TOC3"/>
+            <w:tabs>
+              <w:tab w:val="right" w:leader="dot" w:pos="9350"/>
+            </w:tabs>
+            <w:rPr>
+              <w:noProof/>
+            </w:rPr>
+          </w:pPr>
+          <w:hyperlink w:anchor="_Toc5880055" w:history="1">
+            <w:r>
+              <w:rPr>
+                <w:rStyle w:val="Hyperlink"/>
+                <w:noProof/>
+              </w:rPr>
+              <w:t>Executing JMeter test</w:t>
+            </w:r>
+            <w:r>
+              <w:rPr>
+                <w:noProof/>
+                <w:webHidden/>
+              </w:rPr>
+              <w:tab/>
+            </w:r>
+            <w:r>
+              <w:rPr>
+                <w:noProof/>
+                <w:webHidden/>
+              </w:rPr>
+              <w:fldChar w:fldCharType="begin"/>
+            </w:r>
+            <w:r>
+              <w:rPr>
+                <w:noProof/>
+                <w:webHidden/>
+              </w:rPr>
+              <w:instrText xml:space="preserve"> PAGEREF _Toc5880055 \h </w:instrText>
+            </w:r>
+            <w:r>
+              <w:rPr>
+                <w:noProof/>
+                <w:webHidden/>
+              </w:rPr>
+            </w:r>
+            <w:r>
+              <w:rPr>
+                <w:noProof/>
+                <w:webHidden/>
+              </w:rPr>
+              <w:fldChar w:fldCharType="separate"/>
+            </w:r>
+            <w:r>
+              <w:rPr>
+                <w:noProof/>
+                <w:webHidden/>
+              </w:rPr>
+              <w:t>4</w:t>
+            </w:r>
+            <w:r>
+              <w:rPr>
+                <w:noProof/>
+                <w:webHidden/>
+              </w:rPr>
+              <w:fldChar w:fldCharType="end"/>
+            </w:r>
+          </w:hyperlink>
+        </w:p>
+        <w:p>
+          <w:pPr>
+            <w:pStyle w:val="TOC3"/>
+            <w:tabs>
+              <w:tab w:val="right" w:leader="dot" w:pos="9350"/>
+            </w:tabs>
+            <w:rPr>
+              <w:noProof/>
+            </w:rPr>
+          </w:pPr>
+          <w:hyperlink w:anchor="_Toc5880056" w:history="1">
+            <w:r>
+              <w:rPr>
+                <w:rStyle w:val="Hyperlink"/>
+                <w:noProof/>
+              </w:rPr>
+              <w:t>Analyzing Test Result</w:t>
+            </w:r>
+            <w:r>
+              <w:rPr>
+                <w:noProof/>
+                <w:webHidden/>
+              </w:rPr>
+              <w:tab/>
+            </w:r>
+            <w:r>
+              <w:rPr>
+                <w:noProof/>
+                <w:webHidden/>
+              </w:rPr>
+              <w:fldChar w:fldCharType="begin"/>
+            </w:r>
+            <w:r>
+              <w:rPr>
+                <w:noProof/>
+                <w:webHidden/>
+              </w:rPr>
+              <w:instrText xml:space="preserve"> PAGEREF _Toc5880056 \h </w:instrText>
+            </w:r>
+            <w:r>
+              <w:rPr>
+                <w:noProof/>
+                <w:webHidden/>
+              </w:rPr>
+            </w:r>
+            <w:r>
+              <w:rPr>
+                <w:noProof/>
+                <w:webHidden/>
+              </w:rPr>
+              <w:fldChar w:fldCharType="separate"/>
+            </w:r>
+            <w:r>
+              <w:rPr>
+                <w:noProof/>
+                <w:webHidden/>
+              </w:rPr>
+              <w:t>4</w:t>
+            </w:r>
+            <w:r>
+              <w:rPr>
+                <w:noProof/>
+                <w:webHidden/>
+              </w:rPr>
+              <w:fldChar w:fldCharType="end"/>
+            </w:r>
+          </w:hyperlink>
+        </w:p>
+        <w:p>
+          <w:pPr>
+            <w:pStyle w:val="TOC2"/>
+            <w:tabs>
+              <w:tab w:val="right" w:leader="dot" w:pos="9350"/>
+            </w:tabs>
+            <w:rPr>
+              <w:noProof/>
+            </w:rPr>
+          </w:pPr>
+          <w:hyperlink w:anchor="_Toc5880057" w:history="1">
+            <w:r>
+              <w:rPr>
+                <w:rStyle w:val="Hyperlink"/>
+                <w:noProof/>
+              </w:rPr>
+              <w:t>Chapter 2 | Anatomy of a JMeter Test</w:t>
+            </w:r>
+            <w:r>
+              <w:rPr>
+                <w:noProof/>
+                <w:webHidden/>
+              </w:rPr>
+              <w:tab/>
+            </w:r>
+            <w:r>
+              <w:rPr>
+                <w:noProof/>
+                <w:webHidden/>
+              </w:rPr>
+              <w:fldChar w:fldCharType="begin"/>
+            </w:r>
+            <w:r>
+              <w:rPr>
+                <w:noProof/>
+                <w:webHidden/>
+              </w:rPr>
+              <w:instrText xml:space="preserve"> PAGEREF _Toc5880057 \h </w:instrText>
+            </w:r>
+            <w:r>
+              <w:rPr>
+                <w:noProof/>
+                <w:webHidden/>
+              </w:rPr>
+            </w:r>
+            <w:r>
+              <w:rPr>
+                <w:noProof/>
+                <w:webHidden/>
+              </w:rPr>
+              <w:fldChar w:fldCharType="separate"/>
+            </w:r>
+            <w:r>
+              <w:rPr>
+                <w:noProof/>
+                <w:webHidden/>
+              </w:rPr>
+              <w:t>4</w:t>
+            </w:r>
+            <w:r>
+              <w:rPr>
+                <w:noProof/>
+                <w:webHidden/>
+              </w:rPr>
+              <w:fldChar w:fldCharType="end"/>
+            </w:r>
+          </w:hyperlink>
+        </w:p>
+        <w:p>
+          <w:pPr>
+            <w:pStyle w:val="TOC3"/>
+            <w:tabs>
+              <w:tab w:val="right" w:leader="dot" w:pos="9350"/>
+            </w:tabs>
+            <w:rPr>
+              <w:noProof/>
+            </w:rPr>
+          </w:pPr>
+          <w:hyperlink w:anchor="_Toc5880058" w:history="1">
+            <w:r>
+              <w:rPr>
+                <w:rStyle w:val="Hyperlink"/>
+                <w:noProof/>
+              </w:rPr>
+              <w:t>Test Plan</w:t>
+            </w:r>
+            <w:r>
+              <w:rPr>
+                <w:noProof/>
+                <w:webHidden/>
+              </w:rPr>
+              <w:tab/>
+            </w:r>
+            <w:r>
+              <w:rPr>
+                <w:noProof/>
+                <w:webHidden/>
+              </w:rPr>
+              <w:fldChar w:fldCharType="begin"/>
+            </w:r>
+            <w:r>
+              <w:rPr>
+                <w:noProof/>
+                <w:webHidden/>
+              </w:rPr>
+              <w:instrText xml:space="preserve"> PAGEREF _Toc5880058 \h </w:instrText>
+            </w:r>
+            <w:r>
+              <w:rPr>
+                <w:noProof/>
+                <w:webHidden/>
+              </w:rPr>
+            </w:r>
+            <w:r>
+              <w:rPr>
+                <w:noProof/>
+                <w:webHidden/>
+              </w:rPr>
+              <w:fldChar w:fldCharType="separate"/>
+            </w:r>
+            <w:r>
+              <w:rPr>
+                <w:noProof/>
+                <w:webHidden/>
+              </w:rPr>
+              <w:t>4</w:t>
+            </w:r>
+            <w:r>
+              <w:rPr>
+                <w:noProof/>
+                <w:webHidden/>
+              </w:rPr>
+              <w:fldChar w:fldCharType="end"/>
+            </w:r>
+          </w:hyperlink>
+        </w:p>
+        <w:p>
+          <w:pPr>
+            <w:pStyle w:val="TOC3"/>
+            <w:tabs>
+              <w:tab w:val="right" w:leader="dot" w:pos="9350"/>
+            </w:tabs>
+            <w:rPr>
+              <w:noProof/>
+            </w:rPr>
+          </w:pPr>
+          <w:hyperlink w:anchor="_Toc5880059" w:history="1">
+            <w:r>
+              <w:rPr>
+                <w:rStyle w:val="Hyperlink"/>
+                <w:noProof/>
+              </w:rPr>
+              <w:t>Test Fragments</w:t>
+            </w:r>
+            <w:r>
+              <w:rPr>
+                <w:noProof/>
+                <w:webHidden/>
+              </w:rPr>
+              <w:tab/>
+            </w:r>
+            <w:r>
+              <w:rPr>
+                <w:noProof/>
+                <w:webHidden/>
+              </w:rPr>
+              <w:fldChar w:fldCharType="begin"/>
+            </w:r>
+            <w:r>
+              <w:rPr>
+                <w:noProof/>
+                <w:webHidden/>
+              </w:rPr>
+              <w:instrText xml:space="preserve"> PAGEREF _Toc5880059 \h </w:instrText>
+            </w:r>
+            <w:r>
+              <w:rPr>
+                <w:noProof/>
+                <w:webHidden/>
+              </w:rPr>
+            </w:r>
+            <w:r>
+              <w:rPr>
+                <w:noProof/>
+                <w:webHidden/>
+              </w:rPr>
+              <w:fldChar w:fldCharType="separate"/>
+            </w:r>
+            <w:r>
+              <w:rPr>
+                <w:noProof/>
+                <w:webHidden/>
+              </w:rPr>
+              <w:t>4</w:t>
+            </w:r>
+            <w:r>
+              <w:rPr>
+                <w:noProof/>
+                <w:webHidden/>
+              </w:rPr>
+              <w:fldChar w:fldCharType="end"/>
+            </w:r>
+          </w:hyperlink>
+        </w:p>
+        <w:p>
+          <w:pPr>
+            <w:pStyle w:val="TOC3"/>
+            <w:tabs>
+              <w:tab w:val="right" w:leader="dot" w:pos="9350"/>
+            </w:tabs>
+            <w:rPr>
+              <w:noProof/>
+            </w:rPr>
+          </w:pPr>
+          <w:hyperlink w:anchor="_Toc5880060" w:history="1">
+            <w:r>
+              <w:rPr>
+                <w:rStyle w:val="Hyperlink"/>
+                <w:noProof/>
+              </w:rPr>
+              <w:t>Configuration Elements</w:t>
+            </w:r>
+            <w:r>
+              <w:rPr>
+                <w:noProof/>
+                <w:webHidden/>
+              </w:rPr>
+              <w:tab/>
+            </w:r>
+            <w:r>
+              <w:rPr>
+                <w:noProof/>
+                <w:webHidden/>
+              </w:rPr>
+              <w:fldChar w:fldCharType="begin"/>
+            </w:r>
+            <w:r>
+              <w:rPr>
+                <w:noProof/>
+                <w:webHidden/>
+              </w:rPr>
+              <w:instrText xml:space="preserve"> PAGEREF _Toc5880060 \h </w:instrText>
+            </w:r>
+            <w:r>
+              <w:rPr>
+                <w:noProof/>
+                <w:webHidden/>
+              </w:rPr>
+            </w:r>
+            <w:r>
+              <w:rPr>
+                <w:noProof/>
+                <w:webHidden/>
+              </w:rPr>
+              <w:fldChar w:fldCharType="separate"/>
+            </w:r>
+            <w:r>
+              <w:rPr>
+                <w:noProof/>
+                <w:webHidden/>
+              </w:rPr>
+              <w:t>4</w:t>
+            </w:r>
+            <w:r>
+              <w:rPr>
+                <w:noProof/>
+                <w:webHidden/>
+              </w:rPr>
+              <w:fldChar w:fldCharType="end"/>
+            </w:r>
+          </w:hyperlink>
+        </w:p>
+        <w:p>
+          <w:pPr>
+            <w:pStyle w:val="TOC2"/>
+            <w:tabs>
+              <w:tab w:val="right" w:leader="dot" w:pos="9350"/>
+            </w:tabs>
+            <w:rPr>
+              <w:noProof/>
+            </w:rPr>
+          </w:pPr>
+          <w:hyperlink w:anchor="_Toc5880061" w:history="1">
+            <w:r>
+              <w:rPr>
+                <w:rStyle w:val="Hyperlink"/>
+                <w:noProof/>
+              </w:rPr>
+              <w:t>Chapter 3 | Working on Forms</w:t>
+            </w:r>
+            <w:r>
+              <w:rPr>
+                <w:noProof/>
+                <w:webHidden/>
+              </w:rPr>
+              <w:tab/>
+            </w:r>
+            <w:r>
+              <w:rPr>
+                <w:noProof/>
+                <w:webHidden/>
+              </w:rPr>
+              <w:fldChar w:fldCharType="begin"/>
+            </w:r>
+            <w:r>
+              <w:rPr>
+                <w:noProof/>
+                <w:webHidden/>
+              </w:rPr>
+              <w:instrText xml:space="preserve"> PAGEREF _Toc5880061 \h </w:instrText>
+            </w:r>
+            <w:r>
+              <w:rPr>
+                <w:noProof/>
+                <w:webHidden/>
+              </w:rPr>
+            </w:r>
+            <w:r>
+              <w:rPr>
+                <w:noProof/>
+                <w:webHidden/>
+              </w:rPr>
+              <w:fldChar w:fldCharType="separate"/>
+            </w:r>
+            <w:r>
+              <w:rPr>
+                <w:noProof/>
+                <w:webHidden/>
+              </w:rPr>
+              <w:t>5</w:t>
+            </w:r>
+            <w:r>
+              <w:rPr>
+                <w:noProof/>
+                <w:webHidden/>
+              </w:rPr>
+              <w:fldChar w:fldCharType="end"/>
+            </w:r>
+          </w:hyperlink>
+        </w:p>
+        <w:p>
+          <w:pPr>
+            <w:pStyle w:val="TOC2"/>
+            <w:tabs>
+              <w:tab w:val="right" w:leader="dot" w:pos="9350"/>
+            </w:tabs>
+            <w:rPr>
+              <w:noProof/>
+            </w:rPr>
+          </w:pPr>
+          <w:hyperlink w:anchor="_Toc5880062" w:history="1">
+            <w:r>
+              <w:rPr>
+                <w:rStyle w:val="Hyperlink"/>
+                <w:noProof/>
+              </w:rPr>
+              <w:t>Chapter 4 | Managing Sessions</w:t>
+            </w:r>
+            <w:r>
+              <w:rPr>
+                <w:noProof/>
+                <w:webHidden/>
+              </w:rPr>
+              <w:tab/>
+            </w:r>
+            <w:r>
+              <w:rPr>
+                <w:noProof/>
+                <w:webHidden/>
+              </w:rPr>
+              <w:fldChar w:fldCharType="begin"/>
+            </w:r>
+            <w:r>
+              <w:rPr>
+                <w:noProof/>
+                <w:webHidden/>
+              </w:rPr>
+              <w:instrText xml:space="preserve"> PAGEREF _Toc5880062 \h </w:instrText>
+            </w:r>
+            <w:r>
+              <w:rPr>
+                <w:noProof/>
+                <w:webHidden/>
+              </w:rPr>
+            </w:r>
+            <w:r>
+              <w:rPr>
+                <w:noProof/>
+                <w:webHidden/>
+              </w:rPr>
+              <w:fldChar w:fldCharType="separate"/>
+            </w:r>
+            <w:r>
+              <w:rPr>
+                <w:noProof/>
+                <w:webHidden/>
+              </w:rPr>
+              <w:t>5</w:t>
+            </w:r>
+            <w:r>
+              <w:rPr>
+                <w:noProof/>
+                <w:webHidden/>
+              </w:rPr>
+              <w:fldChar w:fldCharType="end"/>
+            </w:r>
+          </w:hyperlink>
+        </w:p>
+        <w:p>
+          <w:pPr>
+            <w:pStyle w:val="TOC3"/>
+            <w:tabs>
+              <w:tab w:val="right" w:leader="dot" w:pos="9350"/>
+            </w:tabs>
+            <w:rPr>
+              <w:noProof/>
+            </w:rPr>
+          </w:pPr>
+          <w:hyperlink w:anchor="_Toc5880063" w:history="1">
+            <w:r>
+              <w:rPr>
+                <w:rStyle w:val="Hyperlink"/>
+                <w:noProof/>
+              </w:rPr>
+              <w:t>Managing session with cookies</w:t>
+            </w:r>
+            <w:r>
+              <w:rPr>
+                <w:noProof/>
+                <w:webHidden/>
+              </w:rPr>
+              <w:tab/>
+            </w:r>
+            <w:r>
+              <w:rPr>
+                <w:noProof/>
+                <w:webHidden/>
+              </w:rPr>
+              <w:fldChar w:fldCharType="begin"/>
+            </w:r>
+            <w:r>
+              <w:rPr>
+                <w:noProof/>
+                <w:webHidden/>
+              </w:rPr>
+              <w:instrText xml:space="preserve"> PAGEREF _Toc5880063 \h </w:instrText>
+            </w:r>
+            <w:r>
+              <w:rPr>
+                <w:noProof/>
+                <w:webHidden/>
+              </w:rPr>
+            </w:r>
+            <w:r>
+              <w:rPr>
+                <w:noProof/>
+                <w:webHidden/>
+              </w:rPr>
+              <w:fldChar w:fldCharType="separate"/>
+            </w:r>
+            <w:r>
+              <w:rPr>
+                <w:noProof/>
+                <w:webHidden/>
+              </w:rPr>
+              <w:t>5</w:t>
+            </w:r>
+            <w:r>
+              <w:rPr>
+                <w:noProof/>
+                <w:webHidden/>
+              </w:rPr>
+              <w:fldChar w:fldCharType="end"/>
+            </w:r>
+          </w:hyperlink>
+        </w:p>
+        <w:p>
+          <w:pPr>
+            <w:pStyle w:val="TOC3"/>
+            <w:tabs>
+              <w:tab w:val="right" w:leader="dot" w:pos="9350"/>
+            </w:tabs>
+            <w:rPr>
+              <w:noProof/>
+            </w:rPr>
+          </w:pPr>
+          <w:hyperlink w:anchor="_Toc5880064" w:history="1">
+            <w:r>
+              <w:rPr>
+                <w:rStyle w:val="Hyperlink"/>
+                <w:noProof/>
+              </w:rPr>
+              <w:t>Managing session with URL Rewriting</w:t>
+            </w:r>
+            <w:r>
+              <w:rPr>
+                <w:noProof/>
+                <w:webHidden/>
+              </w:rPr>
+              <w:tab/>
+            </w:r>
+            <w:r>
+              <w:rPr>
+                <w:noProof/>
+                <w:webHidden/>
+              </w:rPr>
+              <w:fldChar w:fldCharType="begin"/>
+            </w:r>
+            <w:r>
+              <w:rPr>
+                <w:noProof/>
+                <w:webHidden/>
+              </w:rPr>
+              <w:instrText xml:space="preserve"> PAGEREF _Toc5880064 \h </w:instrText>
+            </w:r>
+            <w:r>
+              <w:rPr>
+                <w:noProof/>
+                <w:webHidden/>
+              </w:rPr>
+            </w:r>
+            <w:r>
+              <w:rPr>
+                <w:noProof/>
+                <w:webHidden/>
+              </w:rPr>
+              <w:fldChar w:fldCharType="separate"/>
+            </w:r>
+            <w:r>
+              <w:rPr>
+                <w:noProof/>
+                <w:webHidden/>
+              </w:rPr>
+              <w:t>5</w:t>
+            </w:r>
+            <w:r>
+              <w:rPr>
+                <w:noProof/>
+                <w:webHidden/>
+              </w:rPr>
+              <w:fldChar w:fldCharType="end"/>
+            </w:r>
+          </w:hyperlink>
+        </w:p>
+        <w:p>
+          <w:pPr>
+            <w:pStyle w:val="TOC2"/>
+            <w:tabs>
+              <w:tab w:val="right" w:leader="dot" w:pos="9350"/>
+            </w:tabs>
+            <w:rPr>
+              <w:noProof/>
+            </w:rPr>
+          </w:pPr>
+          <w:hyperlink w:anchor="_Toc5880065" w:history="1">
+            <w:r>
+              <w:rPr>
+                <w:rStyle w:val="Hyperlink"/>
+                <w:noProof/>
+              </w:rPr>
+              <w:t>Chapter 5 | Handling Responses</w:t>
+            </w:r>
+            <w:r>
+              <w:rPr>
+                <w:noProof/>
+                <w:webHidden/>
+              </w:rPr>
+              <w:tab/>
+            </w:r>
+            <w:r>
+              <w:rPr>
+                <w:noProof/>
+                <w:webHidden/>
+              </w:rPr>
+              <w:fldChar w:fldCharType="begin"/>
+            </w:r>
+            <w:r>
+              <w:rPr>
+                <w:noProof/>
+                <w:webHidden/>
+              </w:rPr>
+              <w:instrText xml:space="preserve"> PAGEREF _Toc5880065 \h </w:instrText>
+            </w:r>
+            <w:r>
+              <w:rPr>
+                <w:noProof/>
+                <w:webHidden/>
+              </w:rPr>
+            </w:r>
+            <w:r>
+              <w:rPr>
+                <w:noProof/>
+                <w:webHidden/>
+              </w:rPr>
+              <w:fldChar w:fldCharType="separate"/>
+            </w:r>
+            <w:r>
+              <w:rPr>
+                <w:noProof/>
+                <w:webHidden/>
+              </w:rPr>
+              <w:t>5</w:t>
+            </w:r>
+            <w:r>
+              <w:rPr>
+                <w:noProof/>
+                <w:webHidden/>
+              </w:rPr>
+              <w:fldChar w:fldCharType="end"/>
+            </w:r>
+          </w:hyperlink>
+        </w:p>
+        <w:p>
+          <w:pPr>
+            <w:pStyle w:val="TOC3"/>
+            <w:tabs>
+              <w:tab w:val="right" w:leader="dot" w:pos="9350"/>
+            </w:tabs>
+            <w:rPr>
+              <w:noProof/>
+            </w:rPr>
+          </w:pPr>
+          <w:hyperlink w:anchor="_Toc5880066" w:history="1">
+            <w:r>
+              <w:rPr>
+                <w:rStyle w:val="Hyperlink"/>
+                <w:noProof/>
+              </w:rPr>
+              <w:t>Regular Expression Extractor</w:t>
+            </w:r>
+            <w:r>
+              <w:rPr>
+                <w:noProof/>
+                <w:webHidden/>
+              </w:rPr>
+              <w:tab/>
+            </w:r>
+            <w:r>
+              <w:rPr>
+                <w:noProof/>
+                <w:webHidden/>
+              </w:rPr>
+              <w:fldChar w:fldCharType="begin"/>
+            </w:r>
+            <w:r>
+              <w:rPr>
+                <w:noProof/>
+                <w:webHidden/>
+              </w:rPr>
+              <w:instrText xml:space="preserve"> PAGEREF _Toc5880066 \h </w:instrText>
+            </w:r>
+            <w:r>
+              <w:rPr>
+                <w:noProof/>
+                <w:webHidden/>
+              </w:rPr>
+            </w:r>
+            <w:r>
+              <w:rPr>
+                <w:noProof/>
+                <w:webHidden/>
+              </w:rPr>
+              <w:fldChar w:fldCharType="separate"/>
+            </w:r>
+            <w:r>
+              <w:rPr>
+                <w:noProof/>
+                <w:webHidden/>
+              </w:rPr>
+              <w:t>5</w:t>
+            </w:r>
+            <w:r>
+              <w:rPr>
+                <w:noProof/>
+                <w:webHidden/>
+              </w:rPr>
+              <w:fldChar w:fldCharType="end"/>
+            </w:r>
+          </w:hyperlink>
+        </w:p>
+        <w:p>
+          <w:pPr>
+            <w:pStyle w:val="TOC3"/>
+            <w:tabs>
+              <w:tab w:val="right" w:leader="dot" w:pos="9350"/>
+            </w:tabs>
+            <w:rPr>
+              <w:noProof/>
+            </w:rPr>
+          </w:pPr>
+          <w:hyperlink w:anchor="_Toc5880067" w:history="1">
+            <w:r>
+              <w:rPr>
+                <w:rStyle w:val="Hyperlink"/>
+                <w:noProof/>
+              </w:rPr>
+              <w:t>Regular Expression Tester</w:t>
+            </w:r>
+            <w:r>
+              <w:rPr>
+                <w:noProof/>
+                <w:webHidden/>
+              </w:rPr>
+              <w:tab/>
+            </w:r>
+            <w:r>
+              <w:rPr>
+                <w:noProof/>
+                <w:webHidden/>
+              </w:rPr>
+              <w:fldChar w:fldCharType="begin"/>
+            </w:r>
+            <w:r>
+              <w:rPr>
+                <w:noProof/>
+                <w:webHidden/>
+              </w:rPr>
+              <w:instrText xml:space="preserve"> PAGEREF _Toc5880067 \h </w:instrText>
+            </w:r>
+            <w:r>
+              <w:rPr>
+                <w:noProof/>
+                <w:webHidden/>
+              </w:rPr>
+            </w:r>
+            <w:r>
+              <w:rPr>
+                <w:noProof/>
+                <w:webHidden/>
+              </w:rPr>
+              <w:fldChar w:fldCharType="separate"/>
+            </w:r>
+            <w:r>
+              <w:rPr>
+                <w:noProof/>
+                <w:webHidden/>
+              </w:rPr>
+              <w:t>5</w:t>
+            </w:r>
+            <w:r>
+              <w:rPr>
+                <w:noProof/>
+                <w:webHidden/>
+              </w:rPr>
+              <w:fldChar w:fldCharType="end"/>
+            </w:r>
+          </w:hyperlink>
+        </w:p>
+        <w:p>
+          <w:pPr>
+            <w:pStyle w:val="TOC2"/>
+            <w:tabs>
+              <w:tab w:val="right" w:leader="dot" w:pos="9350"/>
+            </w:tabs>
+            <w:rPr>
+              <w:noProof/>
+            </w:rPr>
+          </w:pPr>
+          <w:hyperlink w:anchor="_Toc5880068" w:history="1">
+            <w:r>
+              <w:rPr>
+                <w:rStyle w:val="Hyperlink"/>
+                <w:noProof/>
+              </w:rPr>
+              <w:t>Chapter 7</w:t>
+            </w:r>
+            <w:r>
+              <w:rPr>
+                <w:noProof/>
+                <w:webHidden/>
+              </w:rPr>
+              <w:tab/>
+            </w:r>
+            <w:r>
+              <w:rPr>
+                <w:noProof/>
+                <w:webHidden/>
+              </w:rPr>
+              <w:fldChar w:fldCharType="begin"/>
+            </w:r>
+            <w:r>
+              <w:rPr>
+                <w:noProof/>
+                <w:webHidden/>
+              </w:rPr>
+              <w:instrText xml:space="preserve"> PAGEREF _Toc5880068 \h </w:instrText>
+            </w:r>
+            <w:r>
+              <w:rPr>
+                <w:noProof/>
+                <w:webHidden/>
+              </w:rPr>
+            </w:r>
+            <w:r>
+              <w:rPr>
+                <w:noProof/>
+                <w:webHidden/>
+              </w:rPr>
+              <w:fldChar w:fldCharType="separate"/>
+            </w:r>
+            <w:r>
+              <w:rPr>
+                <w:noProof/>
+                <w:webHidden/>
+              </w:rPr>
+              <w:t>9</w:t>
+            </w:r>
+            <w:r>
+              <w:rPr>
+                <w:noProof/>
+                <w:webHidden/>
+              </w:rPr>
+              <w:fldChar w:fldCharType="end"/>
+            </w:r>
+          </w:hyperlink>
+        </w:p>
+        <w:p>
+          <w:pPr>
+            <w:pStyle w:val="TOC3"/>
+            <w:tabs>
+              <w:tab w:val="right" w:leader="dot" w:pos="9350"/>
+            </w:tabs>
+            <w:rPr>
+              <w:noProof/>
+            </w:rPr>
+          </w:pPr>
+          <w:hyperlink w:anchor="_Toc5880069" w:history="1">
+            <w:r>
+              <w:rPr>
+                <w:rStyle w:val="Hyperlink"/>
+                <w:noProof/>
+              </w:rPr>
+              <w:t>Pre-Processor</w:t>
+            </w:r>
+            <w:r>
+              <w:rPr>
+                <w:noProof/>
+                <w:webHidden/>
+              </w:rPr>
+              <w:tab/>
+            </w:r>
+            <w:r>
+              <w:rPr>
+                <w:noProof/>
+                <w:webHidden/>
+              </w:rPr>
+              <w:fldChar w:fldCharType="begin"/>
+            </w:r>
+            <w:r>
+              <w:rPr>
+                <w:noProof/>
+                <w:webHidden/>
+              </w:rPr>
+              <w:instrText xml:space="preserve"> PAGEREF _Toc5880069 \h </w:instrText>
+            </w:r>
+            <w:r>
+              <w:rPr>
+                <w:noProof/>
+                <w:webHidden/>
+              </w:rPr>
+            </w:r>
+            <w:r>
+              <w:rPr>
+                <w:noProof/>
+                <w:webHidden/>
+              </w:rPr>
+              <w:fldChar w:fldCharType="separate"/>
+            </w:r>
+            <w:r>
+              <w:rPr>
+                <w:noProof/>
+                <w:webHidden/>
+              </w:rPr>
+              <w:t>9</w:t>
+            </w:r>
+            <w:r>
+              <w:rPr>
+                <w:noProof/>
+                <w:webHidden/>
+              </w:rPr>
+              <w:fldChar w:fldCharType="end"/>
+            </w:r>
+          </w:hyperlink>
+        </w:p>
+        <w:p>
+          <w:pPr>
+            <w:pStyle w:val="TOC3"/>
+            <w:tabs>
+              <w:tab w:val="right" w:leader="dot" w:pos="9350"/>
+            </w:tabs>
+            <w:rPr>
+              <w:noProof/>
+            </w:rPr>
+          </w:pPr>
+          <w:hyperlink w:anchor="_Toc5880070" w:history="1">
+            <w:r>
+              <w:rPr>
+                <w:rStyle w:val="Hyperlink"/>
+                <w:noProof/>
+              </w:rPr>
+              <w:t>HTML Link Parser</w:t>
+            </w:r>
+            <w:r>
+              <w:rPr>
+                <w:noProof/>
+                <w:webHidden/>
+              </w:rPr>
+              <w:tab/>
+            </w:r>
+            <w:r>
+              <w:rPr>
+                <w:noProof/>
+                <w:webHidden/>
+              </w:rPr>
+              <w:fldChar w:fldCharType="begin"/>
+            </w:r>
+            <w:r>
+              <w:rPr>
+                <w:noProof/>
+                <w:webHidden/>
+              </w:rPr>
+              <w:instrText xml:space="preserve"> PAGEREF _Toc5880070 \h </w:instrText>
+            </w:r>
+            <w:r>
+              <w:rPr>
+                <w:noProof/>
+                <w:webHidden/>
+              </w:rPr>
+            </w:r>
+            <w:r>
+              <w:rPr>
+                <w:noProof/>
+                <w:webHidden/>
+              </w:rPr>
+              <w:fldChar w:fldCharType="separate"/>
+            </w:r>
+            <w:r>
+              <w:rPr>
+                <w:noProof/>
+                <w:webHidden/>
+              </w:rPr>
+              <w:t>9</w:t>
+            </w:r>
+            <w:r>
+              <w:rPr>
+                <w:noProof/>
+                <w:webHidden/>
+              </w:rPr>
+              <w:fldChar w:fldCharType="end"/>
+            </w:r>
+          </w:hyperlink>
+        </w:p>
+        <w:p>
+          <w:pPr>
+            <w:pStyle w:val="TOC3"/>
+            <w:tabs>
+              <w:tab w:val="right" w:leader="dot" w:pos="9350"/>
+            </w:tabs>
+            <w:rPr>
+              <w:noProof/>
+            </w:rPr>
+          </w:pPr>
+          <w:hyperlink w:anchor="_Toc5880071" w:history="1">
+            <w:r>
+              <w:rPr>
+                <w:rStyle w:val="Hyperlink"/>
+                <w:noProof/>
+              </w:rPr>
+              <w:t>HTML URL rewriting Modifier</w:t>
+            </w:r>
+            <w:r>
+              <w:rPr>
+                <w:noProof/>
+                <w:webHidden/>
+              </w:rPr>
+              <w:tab/>
+            </w:r>
+            <w:r>
+              <w:rPr>
+                <w:noProof/>
+                <w:webHidden/>
+              </w:rPr>
+              <w:fldChar w:fldCharType="begin"/>
+            </w:r>
+            <w:r>
+              <w:rPr>
+                <w:noProof/>
+                <w:webHidden/>
+              </w:rPr>
+              <w:instrText xml:space="preserve"> PAGEREF _Toc5880071 \h </w:instrText>
+            </w:r>
+            <w:r>
+              <w:rPr>
+                <w:noProof/>
+                <w:webHidden/>
+              </w:rPr>
+            </w:r>
+            <w:r>
+              <w:rPr>
+                <w:noProof/>
+                <w:webHidden/>
+              </w:rPr>
+              <w:fldChar w:fldCharType="separate"/>
+            </w:r>
+            <w:r>
+              <w:rPr>
+                <w:noProof/>
+                <w:webHidden/>
+              </w:rPr>
+              <w:t>9</w:t>
+            </w:r>
+            <w:r>
+              <w:rPr>
+                <w:noProof/>
+                <w:webHidden/>
+              </w:rPr>
+              <w:fldChar w:fldCharType="end"/>
+            </w:r>
+          </w:hyperlink>
+        </w:p>
+        <w:p>
+          <w:pPr>
+            <w:pStyle w:val="TOC3"/>
+            <w:tabs>
+              <w:tab w:val="right" w:leader="dot" w:pos="9350"/>
+            </w:tabs>
+            <w:rPr>
+              <w:noProof/>
+            </w:rPr>
+          </w:pPr>
+          <w:hyperlink w:anchor="_Toc5880072" w:history="1">
+            <w:r>
+              <w:rPr>
+                <w:rStyle w:val="Hyperlink"/>
+                <w:noProof/>
+              </w:rPr>
+              <w:t>User Parameters</w:t>
+            </w:r>
+            <w:r>
+              <w:rPr>
+                <w:noProof/>
+                <w:webHidden/>
+              </w:rPr>
+              <w:tab/>
+            </w:r>
+            <w:r>
+              <w:rPr>
+                <w:noProof/>
+                <w:webHidden/>
+              </w:rPr>
+              <w:fldChar w:fldCharType="begin"/>
+            </w:r>
+            <w:r>
+              <w:rPr>
+                <w:noProof/>
+                <w:webHidden/>
+              </w:rPr>
+              <w:instrText xml:space="preserve"> PAGEREF _Toc5880072 \h </w:instrText>
+            </w:r>
+            <w:r>
+              <w:rPr>
+                <w:noProof/>
+                <w:webHidden/>
+              </w:rPr>
+            </w:r>
+            <w:r>
+              <w:rPr>
+                <w:noProof/>
+                <w:webHidden/>
+              </w:rPr>
+              <w:fldChar w:fldCharType="separate"/>
+            </w:r>
+            <w:r>
+              <w:rPr>
+                <w:noProof/>
+                <w:webHidden/>
+              </w:rPr>
+              <w:t>9</w:t>
+            </w:r>
+            <w:r>
+              <w:rPr>
+                <w:noProof/>
+                <w:webHidden/>
+              </w:rPr>
+              <w:fldChar w:fldCharType="end"/>
+            </w:r>
+          </w:hyperlink>
+        </w:p>
+        <w:p>
+          <w:pPr>
+            <w:pStyle w:val="TOC3"/>
+            <w:tabs>
+              <w:tab w:val="right" w:leader="dot" w:pos="9350"/>
+            </w:tabs>
+            <w:rPr>
+              <w:noProof/>
+            </w:rPr>
+          </w:pPr>
+          <w:hyperlink w:anchor="_Toc5880073" w:history="1">
+            <w:r>
+              <w:rPr>
+                <w:rStyle w:val="Hyperlink"/>
+                <w:noProof/>
+              </w:rPr>
+              <w:t>Post-Processors</w:t>
+            </w:r>
+            <w:r>
+              <w:rPr>
+                <w:noProof/>
+                <w:webHidden/>
+              </w:rPr>
+              <w:tab/>
+            </w:r>
+            <w:r>
+              <w:rPr>
+                <w:noProof/>
+                <w:webHidden/>
+              </w:rPr>
+              <w:fldChar w:fldCharType="begin"/>
+            </w:r>
+            <w:r>
+              <w:rPr>
+                <w:noProof/>
+                <w:webHidden/>
+              </w:rPr>
+              <w:instrText xml:space="preserve"> PAGEREF _Toc5880073 \h </w:instrText>
+            </w:r>
+            <w:r>
+              <w:rPr>
+                <w:noProof/>
+                <w:webHidden/>
+              </w:rPr>
+            </w:r>
+            <w:r>
+              <w:rPr>
+                <w:noProof/>
+                <w:webHidden/>
+              </w:rPr>
+              <w:fldChar w:fldCharType="separate"/>
+            </w:r>
+            <w:r>
+              <w:rPr>
+                <w:noProof/>
+                <w:webHidden/>
+              </w:rPr>
+              <w:t>9</w:t>
+            </w:r>
+            <w:r>
+              <w:rPr>
+                <w:noProof/>
+                <w:webHidden/>
+              </w:rPr>
+              <w:fldChar w:fldCharType="end"/>
+            </w:r>
+          </w:hyperlink>
+        </w:p>
+        <w:p>
+          <w:pPr>
+            <w:pStyle w:val="TOC3"/>
+            <w:tabs>
+              <w:tab w:val="right" w:leader="dot" w:pos="9350"/>
+            </w:tabs>
+            <w:rPr>
+              <w:noProof/>
+            </w:rPr>
+          </w:pPr>
+          <w:hyperlink w:anchor="_Toc5880074" w:history="1">
+            <w:r>
+              <w:rPr>
+                <w:rStyle w:val="Hyperlink"/>
+                <w:noProof/>
+              </w:rPr>
+              <w:t>Regular Expression Extractor</w:t>
+            </w:r>
+            <w:r>
+              <w:rPr>
+                <w:noProof/>
+                <w:webHidden/>
+              </w:rPr>
+              <w:tab/>
+            </w:r>
+            <w:r>
+              <w:rPr>
+                <w:noProof/>
+                <w:webHidden/>
+              </w:rPr>
+              <w:fldChar w:fldCharType="begin"/>
+            </w:r>
+            <w:r>
+              <w:rPr>
+                <w:noProof/>
+                <w:webHidden/>
+              </w:rPr>
+              <w:instrText xml:space="preserve"> PAGEREF _Toc5880074 \h </w:instrText>
+            </w:r>
+            <w:r>
+              <w:rPr>
+                <w:noProof/>
+                <w:webHidden/>
+              </w:rPr>
+            </w:r>
+            <w:r>
+              <w:rPr>
+                <w:noProof/>
+                <w:webHidden/>
+              </w:rPr>
+              <w:fldChar w:fldCharType="separate"/>
+            </w:r>
+            <w:r>
+              <w:rPr>
+                <w:noProof/>
+                <w:webHidden/>
+              </w:rPr>
+              <w:t>9</w:t>
+            </w:r>
+            <w:r>
+              <w:rPr>
+                <w:noProof/>
+                <w:webHidden/>
+              </w:rPr>
+              <w:fldChar w:fldCharType="end"/>
+            </w:r>
+          </w:hyperlink>
+        </w:p>
+        <w:p>
+          <w:pPr>
+            <w:pStyle w:val="TOC3"/>
+            <w:tabs>
+              <w:tab w:val="right" w:leader="dot" w:pos="9350"/>
+            </w:tabs>
+            <w:rPr>
+              <w:noProof/>
+            </w:rPr>
+          </w:pPr>
+          <w:hyperlink w:anchor="_Toc5880075" w:history="1">
+            <w:r>
+              <w:rPr>
+                <w:rStyle w:val="Hyperlink"/>
+                <w:noProof/>
+              </w:rPr>
+              <w:t>XPath Extractor</w:t>
+            </w:r>
+            <w:r>
+              <w:rPr>
+                <w:noProof/>
+                <w:webHidden/>
+              </w:rPr>
+              <w:tab/>
+            </w:r>
+            <w:r>
+              <w:rPr>
+                <w:noProof/>
+                <w:webHidden/>
+              </w:rPr>
+              <w:fldChar w:fldCharType="begin"/>
+            </w:r>
+            <w:r>
+              <w:rPr>
+                <w:noProof/>
+                <w:webHidden/>
+              </w:rPr>
+              <w:instrText xml:space="preserve"> PAGEREF _Toc5880075 \h </w:instrText>
+            </w:r>
+            <w:r>
+              <w:rPr>
+                <w:noProof/>
+                <w:webHidden/>
+              </w:rPr>
+            </w:r>
+            <w:r>
+              <w:rPr>
+                <w:noProof/>
+                <w:webHidden/>
+              </w:rPr>
+              <w:fldChar w:fldCharType="separate"/>
+            </w:r>
+            <w:r>
+              <w:rPr>
+                <w:noProof/>
+                <w:webHidden/>
+              </w:rPr>
+              <w:t>9</w:t>
+            </w:r>
+            <w:r>
+              <w:rPr>
+                <w:noProof/>
+                <w:webHidden/>
+              </w:rPr>
+              <w:fldChar w:fldCharType="end"/>
+            </w:r>
+          </w:hyperlink>
+        </w:p>
+        <w:p>
+          <w:pPr>
+            <w:pStyle w:val="TOC3"/>
+            <w:tabs>
+              <w:tab w:val="right" w:leader="dot" w:pos="9350"/>
+            </w:tabs>
+            <w:rPr>
+              <w:noProof/>
+            </w:rPr>
+          </w:pPr>
+          <w:hyperlink w:anchor="_Toc5880076" w:history="1">
+            <w:r>
+              <w:rPr>
+                <w:rStyle w:val="Hyperlink"/>
+                <w:noProof/>
+              </w:rPr>
+              <w:t>Result Status Handler</w:t>
+            </w:r>
+            <w:r>
+              <w:rPr>
+                <w:noProof/>
+                <w:webHidden/>
+              </w:rPr>
+              <w:tab/>
+            </w:r>
+            <w:r>
+              <w:rPr>
+                <w:noProof/>
+                <w:webHidden/>
+              </w:rPr>
+              <w:fldChar w:fldCharType="begin"/>
+            </w:r>
+            <w:r>
+              <w:rPr>
+                <w:noProof/>
+                <w:webHidden/>
+              </w:rPr>
+              <w:instrText xml:space="preserve"> PAGEREF _Toc5880076 \h </w:instrText>
+            </w:r>
+            <w:r>
+              <w:rPr>
+                <w:noProof/>
+                <w:webHidden/>
+              </w:rPr>
+            </w:r>
+            <w:r>
+              <w:rPr>
+                <w:noProof/>
+                <w:webHidden/>
+              </w:rPr>
+              <w:fldChar w:fldCharType="separate"/>
+            </w:r>
+            <w:r>
+              <w:rPr>
+                <w:noProof/>
+                <w:webHidden/>
+              </w:rPr>
+              <w:t>9</w:t>
+            </w:r>
+            <w:r>
+              <w:rPr>
+                <w:noProof/>
+                <w:webHidden/>
+              </w:rPr>
+              <w:fldChar w:fldCharType="end"/>
+            </w:r>
+          </w:hyperlink>
+        </w:p>
+        <w:p>
+          <w:pPr>
+            <w:pStyle w:val="TOC3"/>
+            <w:tabs>
+              <w:tab w:val="right" w:leader="dot" w:pos="9350"/>
+            </w:tabs>
+            <w:rPr>
+              <w:noProof/>
+            </w:rPr>
+          </w:pPr>
+          <w:hyperlink w:anchor="_Toc5880077" w:history="1">
+            <w:r>
+              <w:rPr>
+                <w:rStyle w:val="Hyperlink"/>
+                <w:noProof/>
+              </w:rPr>
               <w:t>Debug Post Procesor</w:t>
             </w:r>
             <w:r>
@@ -685,7 +2399,7 @@
                 <w:noProof/>
                 <w:webHidden/>
               </w:rPr>
-              <w:instrText xml:space="preserve"> PAGEREF _Toc4852926 \h </w:instrText>
+              <w:instrText xml:space="preserve"> PAGEREF _Toc5880077 \h </w:instrText>
             </w:r>
             <w:r>
               <w:rPr>
@@ -705,7 +2419,2251 @@
                 <w:noProof/>
                 <w:webHidden/>
               </w:rPr>
-              <w:t>1</w:t>
+              <w:t>9</w:t>
+            </w:r>
+            <w:r>
+              <w:rPr>
+                <w:noProof/>
+                <w:webHidden/>
+              </w:rPr>
+              <w:fldChar w:fldCharType="end"/>
+            </w:r>
+          </w:hyperlink>
+        </w:p>
+        <w:p>
+          <w:pPr>
+            <w:pStyle w:val="TOC2"/>
+            <w:tabs>
+              <w:tab w:val="right" w:leader="dot" w:pos="9350"/>
+            </w:tabs>
+            <w:rPr>
+              <w:noProof/>
+            </w:rPr>
+          </w:pPr>
+          <w:hyperlink w:anchor="_Toc5880078" w:history="1">
+            <w:r>
+              <w:rPr>
+                <w:rStyle w:val="Hyperlink"/>
+                <w:noProof/>
+              </w:rPr>
+              <w:t>Chapter 8 – Timers</w:t>
+            </w:r>
+            <w:r>
+              <w:rPr>
+                <w:noProof/>
+                <w:webHidden/>
+              </w:rPr>
+              <w:tab/>
+            </w:r>
+            <w:r>
+              <w:rPr>
+                <w:noProof/>
+                <w:webHidden/>
+              </w:rPr>
+              <w:fldChar w:fldCharType="begin"/>
+            </w:r>
+            <w:r>
+              <w:rPr>
+                <w:noProof/>
+                <w:webHidden/>
+              </w:rPr>
+              <w:instrText xml:space="preserve"> PAGEREF _Toc5880078 \h </w:instrText>
+            </w:r>
+            <w:r>
+              <w:rPr>
+                <w:noProof/>
+                <w:webHidden/>
+              </w:rPr>
+            </w:r>
+            <w:r>
+              <w:rPr>
+                <w:noProof/>
+                <w:webHidden/>
+              </w:rPr>
+              <w:fldChar w:fldCharType="separate"/>
+            </w:r>
+            <w:r>
+              <w:rPr>
+                <w:noProof/>
+                <w:webHidden/>
+              </w:rPr>
+              <w:t>9</w:t>
+            </w:r>
+            <w:r>
+              <w:rPr>
+                <w:noProof/>
+                <w:webHidden/>
+              </w:rPr>
+              <w:fldChar w:fldCharType="end"/>
+            </w:r>
+          </w:hyperlink>
+        </w:p>
+        <w:p>
+          <w:pPr>
+            <w:pStyle w:val="TOC3"/>
+            <w:tabs>
+              <w:tab w:val="right" w:leader="dot" w:pos="9350"/>
+            </w:tabs>
+            <w:rPr>
+              <w:noProof/>
+            </w:rPr>
+          </w:pPr>
+          <w:hyperlink w:anchor="_Toc5880079" w:history="1">
+            <w:r>
+              <w:rPr>
+                <w:rStyle w:val="Hyperlink"/>
+                <w:noProof/>
+              </w:rPr>
+              <w:t>Beanshell Timer</w:t>
+            </w:r>
+            <w:r>
+              <w:rPr>
+                <w:noProof/>
+                <w:webHidden/>
+              </w:rPr>
+              <w:tab/>
+            </w:r>
+            <w:r>
+              <w:rPr>
+                <w:noProof/>
+                <w:webHidden/>
+              </w:rPr>
+              <w:fldChar w:fldCharType="begin"/>
+            </w:r>
+            <w:r>
+              <w:rPr>
+                <w:noProof/>
+                <w:webHidden/>
+              </w:rPr>
+              <w:instrText xml:space="preserve"> PAGEREF _Toc5880079 \h </w:instrText>
+            </w:r>
+            <w:r>
+              <w:rPr>
+                <w:noProof/>
+                <w:webHidden/>
+              </w:rPr>
+            </w:r>
+            <w:r>
+              <w:rPr>
+                <w:noProof/>
+                <w:webHidden/>
+              </w:rPr>
+              <w:fldChar w:fldCharType="separate"/>
+            </w:r>
+            <w:r>
+              <w:rPr>
+                <w:noProof/>
+                <w:webHidden/>
+              </w:rPr>
+              <w:t>9</w:t>
+            </w:r>
+            <w:r>
+              <w:rPr>
+                <w:noProof/>
+                <w:webHidden/>
+              </w:rPr>
+              <w:fldChar w:fldCharType="end"/>
+            </w:r>
+          </w:hyperlink>
+        </w:p>
+        <w:p>
+          <w:pPr>
+            <w:pStyle w:val="TOC3"/>
+            <w:tabs>
+              <w:tab w:val="right" w:leader="dot" w:pos="9350"/>
+            </w:tabs>
+            <w:rPr>
+              <w:noProof/>
+            </w:rPr>
+          </w:pPr>
+          <w:hyperlink w:anchor="_Toc5880080" w:history="1">
+            <w:r>
+              <w:rPr>
+                <w:rStyle w:val="Hyperlink"/>
+                <w:noProof/>
+              </w:rPr>
+              <w:t>BSF Timer</w:t>
+            </w:r>
+            <w:r>
+              <w:rPr>
+                <w:noProof/>
+                <w:webHidden/>
+              </w:rPr>
+              <w:tab/>
+            </w:r>
+            <w:r>
+              <w:rPr>
+                <w:noProof/>
+                <w:webHidden/>
+              </w:rPr>
+              <w:fldChar w:fldCharType="begin"/>
+            </w:r>
+            <w:r>
+              <w:rPr>
+                <w:noProof/>
+                <w:webHidden/>
+              </w:rPr>
+              <w:instrText xml:space="preserve"> PAGEREF _Toc5880080 \h </w:instrText>
+            </w:r>
+            <w:r>
+              <w:rPr>
+                <w:noProof/>
+                <w:webHidden/>
+              </w:rPr>
+            </w:r>
+            <w:r>
+              <w:rPr>
+                <w:noProof/>
+                <w:webHidden/>
+              </w:rPr>
+              <w:fldChar w:fldCharType="separate"/>
+            </w:r>
+            <w:r>
+              <w:rPr>
+                <w:noProof/>
+                <w:webHidden/>
+              </w:rPr>
+              <w:t>9</w:t>
+            </w:r>
+            <w:r>
+              <w:rPr>
+                <w:noProof/>
+                <w:webHidden/>
+              </w:rPr>
+              <w:fldChar w:fldCharType="end"/>
+            </w:r>
+          </w:hyperlink>
+        </w:p>
+        <w:p>
+          <w:pPr>
+            <w:pStyle w:val="TOC3"/>
+            <w:tabs>
+              <w:tab w:val="right" w:leader="dot" w:pos="9350"/>
+            </w:tabs>
+            <w:rPr>
+              <w:noProof/>
+            </w:rPr>
+          </w:pPr>
+          <w:hyperlink w:anchor="_Toc5880081" w:history="1">
+            <w:r>
+              <w:rPr>
+                <w:rStyle w:val="Hyperlink"/>
+                <w:noProof/>
+              </w:rPr>
+              <w:t>Constant Timer</w:t>
+            </w:r>
+            <w:r>
+              <w:rPr>
+                <w:noProof/>
+                <w:webHidden/>
+              </w:rPr>
+              <w:tab/>
+            </w:r>
+            <w:r>
+              <w:rPr>
+                <w:noProof/>
+                <w:webHidden/>
+              </w:rPr>
+              <w:fldChar w:fldCharType="begin"/>
+            </w:r>
+            <w:r>
+              <w:rPr>
+                <w:noProof/>
+                <w:webHidden/>
+              </w:rPr>
+              <w:instrText xml:space="preserve"> PAGEREF _Toc5880081 \h </w:instrText>
+            </w:r>
+            <w:r>
+              <w:rPr>
+                <w:noProof/>
+                <w:webHidden/>
+              </w:rPr>
+            </w:r>
+            <w:r>
+              <w:rPr>
+                <w:noProof/>
+                <w:webHidden/>
+              </w:rPr>
+              <w:fldChar w:fldCharType="separate"/>
+            </w:r>
+            <w:r>
+              <w:rPr>
+                <w:noProof/>
+                <w:webHidden/>
+              </w:rPr>
+              <w:t>9</w:t>
+            </w:r>
+            <w:r>
+              <w:rPr>
+                <w:noProof/>
+                <w:webHidden/>
+              </w:rPr>
+              <w:fldChar w:fldCharType="end"/>
+            </w:r>
+          </w:hyperlink>
+        </w:p>
+        <w:p>
+          <w:pPr>
+            <w:pStyle w:val="TOC3"/>
+            <w:tabs>
+              <w:tab w:val="right" w:leader="dot" w:pos="9350"/>
+            </w:tabs>
+            <w:rPr>
+              <w:noProof/>
+            </w:rPr>
+          </w:pPr>
+          <w:hyperlink w:anchor="_Toc5880082" w:history="1">
+            <w:r>
+              <w:rPr>
+                <w:rStyle w:val="Hyperlink"/>
+                <w:noProof/>
+              </w:rPr>
+              <w:t>Gaussian Random Timer</w:t>
+            </w:r>
+            <w:r>
+              <w:rPr>
+                <w:noProof/>
+                <w:webHidden/>
+              </w:rPr>
+              <w:tab/>
+            </w:r>
+            <w:r>
+              <w:rPr>
+                <w:noProof/>
+                <w:webHidden/>
+              </w:rPr>
+              <w:fldChar w:fldCharType="begin"/>
+            </w:r>
+            <w:r>
+              <w:rPr>
+                <w:noProof/>
+                <w:webHidden/>
+              </w:rPr>
+              <w:instrText xml:space="preserve"> PAGEREF _Toc5880082 \h </w:instrText>
+            </w:r>
+            <w:r>
+              <w:rPr>
+                <w:noProof/>
+                <w:webHidden/>
+              </w:rPr>
+            </w:r>
+            <w:r>
+              <w:rPr>
+                <w:noProof/>
+                <w:webHidden/>
+              </w:rPr>
+              <w:fldChar w:fldCharType="separate"/>
+            </w:r>
+            <w:r>
+              <w:rPr>
+                <w:noProof/>
+                <w:webHidden/>
+              </w:rPr>
+              <w:t>10</w:t>
+            </w:r>
+            <w:r>
+              <w:rPr>
+                <w:noProof/>
+                <w:webHidden/>
+              </w:rPr>
+              <w:fldChar w:fldCharType="end"/>
+            </w:r>
+          </w:hyperlink>
+        </w:p>
+        <w:p>
+          <w:pPr>
+            <w:pStyle w:val="TOC3"/>
+            <w:tabs>
+              <w:tab w:val="right" w:leader="dot" w:pos="9350"/>
+            </w:tabs>
+            <w:rPr>
+              <w:noProof/>
+            </w:rPr>
+          </w:pPr>
+          <w:hyperlink w:anchor="_Toc5880083" w:history="1">
+            <w:r>
+              <w:rPr>
+                <w:rStyle w:val="Hyperlink"/>
+                <w:noProof/>
+              </w:rPr>
+              <w:t>Uniform Random Timer</w:t>
+            </w:r>
+            <w:r>
+              <w:rPr>
+                <w:noProof/>
+                <w:webHidden/>
+              </w:rPr>
+              <w:tab/>
+            </w:r>
+            <w:r>
+              <w:rPr>
+                <w:noProof/>
+                <w:webHidden/>
+              </w:rPr>
+              <w:fldChar w:fldCharType="begin"/>
+            </w:r>
+            <w:r>
+              <w:rPr>
+                <w:noProof/>
+                <w:webHidden/>
+              </w:rPr>
+              <w:instrText xml:space="preserve"> PAGEREF _Toc5880083 \h </w:instrText>
+            </w:r>
+            <w:r>
+              <w:rPr>
+                <w:noProof/>
+                <w:webHidden/>
+              </w:rPr>
+            </w:r>
+            <w:r>
+              <w:rPr>
+                <w:noProof/>
+                <w:webHidden/>
+              </w:rPr>
+              <w:fldChar w:fldCharType="separate"/>
+            </w:r>
+            <w:r>
+              <w:rPr>
+                <w:noProof/>
+                <w:webHidden/>
+              </w:rPr>
+              <w:t>10</w:t>
+            </w:r>
+            <w:r>
+              <w:rPr>
+                <w:noProof/>
+                <w:webHidden/>
+              </w:rPr>
+              <w:fldChar w:fldCharType="end"/>
+            </w:r>
+          </w:hyperlink>
+        </w:p>
+        <w:p>
+          <w:pPr>
+            <w:pStyle w:val="TOC3"/>
+            <w:tabs>
+              <w:tab w:val="right" w:leader="dot" w:pos="9350"/>
+            </w:tabs>
+            <w:rPr>
+              <w:noProof/>
+            </w:rPr>
+          </w:pPr>
+          <w:hyperlink w:anchor="_Toc5880084" w:history="1">
+            <w:r>
+              <w:rPr>
+                <w:rStyle w:val="Hyperlink"/>
+                <w:noProof/>
+              </w:rPr>
+              <w:t>Poisson Random Timer</w:t>
+            </w:r>
+            <w:r>
+              <w:rPr>
+                <w:noProof/>
+                <w:webHidden/>
+              </w:rPr>
+              <w:tab/>
+            </w:r>
+            <w:r>
+              <w:rPr>
+                <w:noProof/>
+                <w:webHidden/>
+              </w:rPr>
+              <w:fldChar w:fldCharType="begin"/>
+            </w:r>
+            <w:r>
+              <w:rPr>
+                <w:noProof/>
+                <w:webHidden/>
+              </w:rPr>
+              <w:instrText xml:space="preserve"> PAGEREF _Toc5880084 \h </w:instrText>
+            </w:r>
+            <w:r>
+              <w:rPr>
+                <w:noProof/>
+                <w:webHidden/>
+              </w:rPr>
+            </w:r>
+            <w:r>
+              <w:rPr>
+                <w:noProof/>
+                <w:webHidden/>
+              </w:rPr>
+              <w:fldChar w:fldCharType="separate"/>
+            </w:r>
+            <w:r>
+              <w:rPr>
+                <w:noProof/>
+                <w:webHidden/>
+              </w:rPr>
+              <w:t>10</w:t>
+            </w:r>
+            <w:r>
+              <w:rPr>
+                <w:noProof/>
+                <w:webHidden/>
+              </w:rPr>
+              <w:fldChar w:fldCharType="end"/>
+            </w:r>
+          </w:hyperlink>
+        </w:p>
+        <w:p>
+          <w:pPr>
+            <w:pStyle w:val="TOC3"/>
+            <w:tabs>
+              <w:tab w:val="right" w:leader="dot" w:pos="9350"/>
+            </w:tabs>
+            <w:rPr>
+              <w:noProof/>
+            </w:rPr>
+          </w:pPr>
+          <w:hyperlink w:anchor="_Toc5880085" w:history="1">
+            <w:r>
+              <w:rPr>
+                <w:rStyle w:val="Hyperlink"/>
+                <w:noProof/>
+              </w:rPr>
+              <w:t>Synchronizing Timer</w:t>
+            </w:r>
+            <w:r>
+              <w:rPr>
+                <w:noProof/>
+                <w:webHidden/>
+              </w:rPr>
+              <w:tab/>
+            </w:r>
+            <w:r>
+              <w:rPr>
+                <w:noProof/>
+                <w:webHidden/>
+              </w:rPr>
+              <w:fldChar w:fldCharType="begin"/>
+            </w:r>
+            <w:r>
+              <w:rPr>
+                <w:noProof/>
+                <w:webHidden/>
+              </w:rPr>
+              <w:instrText xml:space="preserve"> PAGEREF _Toc5880085 \h </w:instrText>
+            </w:r>
+            <w:r>
+              <w:rPr>
+                <w:noProof/>
+                <w:webHidden/>
+              </w:rPr>
+            </w:r>
+            <w:r>
+              <w:rPr>
+                <w:noProof/>
+                <w:webHidden/>
+              </w:rPr>
+              <w:fldChar w:fldCharType="separate"/>
+            </w:r>
+            <w:r>
+              <w:rPr>
+                <w:noProof/>
+                <w:webHidden/>
+              </w:rPr>
+              <w:t>10</w:t>
+            </w:r>
+            <w:r>
+              <w:rPr>
+                <w:noProof/>
+                <w:webHidden/>
+              </w:rPr>
+              <w:fldChar w:fldCharType="end"/>
+            </w:r>
+          </w:hyperlink>
+        </w:p>
+        <w:p>
+          <w:pPr>
+            <w:pStyle w:val="TOC3"/>
+            <w:tabs>
+              <w:tab w:val="right" w:leader="dot" w:pos="9350"/>
+            </w:tabs>
+            <w:rPr>
+              <w:noProof/>
+            </w:rPr>
+          </w:pPr>
+          <w:hyperlink w:anchor="_Toc5880086" w:history="1">
+            <w:r>
+              <w:rPr>
+                <w:rStyle w:val="Hyperlink"/>
+                <w:noProof/>
+              </w:rPr>
+              <w:t>Constant Throughput Timer</w:t>
+            </w:r>
+            <w:r>
+              <w:rPr>
+                <w:noProof/>
+                <w:webHidden/>
+              </w:rPr>
+              <w:tab/>
+            </w:r>
+            <w:r>
+              <w:rPr>
+                <w:noProof/>
+                <w:webHidden/>
+              </w:rPr>
+              <w:fldChar w:fldCharType="begin"/>
+            </w:r>
+            <w:r>
+              <w:rPr>
+                <w:noProof/>
+                <w:webHidden/>
+              </w:rPr>
+              <w:instrText xml:space="preserve"> PAGEREF _Toc5880086 \h </w:instrText>
+            </w:r>
+            <w:r>
+              <w:rPr>
+                <w:noProof/>
+                <w:webHidden/>
+              </w:rPr>
+            </w:r>
+            <w:r>
+              <w:rPr>
+                <w:noProof/>
+                <w:webHidden/>
+              </w:rPr>
+              <w:fldChar w:fldCharType="separate"/>
+            </w:r>
+            <w:r>
+              <w:rPr>
+                <w:noProof/>
+                <w:webHidden/>
+              </w:rPr>
+              <w:t>10</w:t>
+            </w:r>
+            <w:r>
+              <w:rPr>
+                <w:noProof/>
+                <w:webHidden/>
+              </w:rPr>
+              <w:fldChar w:fldCharType="end"/>
+            </w:r>
+          </w:hyperlink>
+        </w:p>
+        <w:p>
+          <w:pPr>
+            <w:pStyle w:val="TOC3"/>
+            <w:tabs>
+              <w:tab w:val="right" w:leader="dot" w:pos="9350"/>
+            </w:tabs>
+            <w:rPr>
+              <w:noProof/>
+            </w:rPr>
+          </w:pPr>
+          <w:hyperlink w:anchor="_Toc5880087" w:history="1">
+            <w:r>
+              <w:rPr>
+                <w:rStyle w:val="Hyperlink"/>
+                <w:noProof/>
+              </w:rPr>
+              <w:t>Custom Timer – gets added from google plugin</w:t>
+            </w:r>
+            <w:r>
+              <w:rPr>
+                <w:noProof/>
+                <w:webHidden/>
+              </w:rPr>
+              <w:tab/>
+            </w:r>
+            <w:r>
+              <w:rPr>
+                <w:noProof/>
+                <w:webHidden/>
+              </w:rPr>
+              <w:fldChar w:fldCharType="begin"/>
+            </w:r>
+            <w:r>
+              <w:rPr>
+                <w:noProof/>
+                <w:webHidden/>
+              </w:rPr>
+              <w:instrText xml:space="preserve"> PAGEREF _Toc5880087 \h </w:instrText>
+            </w:r>
+            <w:r>
+              <w:rPr>
+                <w:noProof/>
+                <w:webHidden/>
+              </w:rPr>
+            </w:r>
+            <w:r>
+              <w:rPr>
+                <w:noProof/>
+                <w:webHidden/>
+              </w:rPr>
+              <w:fldChar w:fldCharType="separate"/>
+            </w:r>
+            <w:r>
+              <w:rPr>
+                <w:noProof/>
+                <w:webHidden/>
+              </w:rPr>
+              <w:t>10</w:t>
+            </w:r>
+            <w:r>
+              <w:rPr>
+                <w:noProof/>
+                <w:webHidden/>
+              </w:rPr>
+              <w:fldChar w:fldCharType="end"/>
+            </w:r>
+          </w:hyperlink>
+        </w:p>
+        <w:p>
+          <w:pPr>
+            <w:pStyle w:val="TOC2"/>
+            <w:tabs>
+              <w:tab w:val="right" w:leader="dot" w:pos="9350"/>
+            </w:tabs>
+            <w:rPr>
+              <w:noProof/>
+            </w:rPr>
+          </w:pPr>
+          <w:hyperlink w:anchor="_Toc5880088" w:history="1">
+            <w:r>
+              <w:rPr>
+                <w:rStyle w:val="Hyperlink"/>
+                <w:noProof/>
+              </w:rPr>
+              <w:t>Chapter 9 – Assertions</w:t>
+            </w:r>
+            <w:r>
+              <w:rPr>
+                <w:noProof/>
+                <w:webHidden/>
+              </w:rPr>
+              <w:tab/>
+            </w:r>
+            <w:r>
+              <w:rPr>
+                <w:noProof/>
+                <w:webHidden/>
+              </w:rPr>
+              <w:fldChar w:fldCharType="begin"/>
+            </w:r>
+            <w:r>
+              <w:rPr>
+                <w:noProof/>
+                <w:webHidden/>
+              </w:rPr>
+              <w:instrText xml:space="preserve"> PAGEREF _Toc5880088 \h </w:instrText>
+            </w:r>
+            <w:r>
+              <w:rPr>
+                <w:noProof/>
+                <w:webHidden/>
+              </w:rPr>
+            </w:r>
+            <w:r>
+              <w:rPr>
+                <w:noProof/>
+                <w:webHidden/>
+              </w:rPr>
+              <w:fldChar w:fldCharType="separate"/>
+            </w:r>
+            <w:r>
+              <w:rPr>
+                <w:noProof/>
+                <w:webHidden/>
+              </w:rPr>
+              <w:t>10</w:t>
+            </w:r>
+            <w:r>
+              <w:rPr>
+                <w:noProof/>
+                <w:webHidden/>
+              </w:rPr>
+              <w:fldChar w:fldCharType="end"/>
+            </w:r>
+          </w:hyperlink>
+        </w:p>
+        <w:p>
+          <w:pPr>
+            <w:pStyle w:val="TOC3"/>
+            <w:tabs>
+              <w:tab w:val="right" w:leader="dot" w:pos="9350"/>
+            </w:tabs>
+            <w:rPr>
+              <w:noProof/>
+            </w:rPr>
+          </w:pPr>
+          <w:hyperlink w:anchor="_Toc5880089" w:history="1">
+            <w:r>
+              <w:rPr>
+                <w:rStyle w:val="Hyperlink"/>
+                <w:noProof/>
+              </w:rPr>
+              <w:t>Duration Assertion</w:t>
+            </w:r>
+            <w:r>
+              <w:rPr>
+                <w:noProof/>
+                <w:webHidden/>
+              </w:rPr>
+              <w:tab/>
+            </w:r>
+            <w:r>
+              <w:rPr>
+                <w:noProof/>
+                <w:webHidden/>
+              </w:rPr>
+              <w:fldChar w:fldCharType="begin"/>
+            </w:r>
+            <w:r>
+              <w:rPr>
+                <w:noProof/>
+                <w:webHidden/>
+              </w:rPr>
+              <w:instrText xml:space="preserve"> PAGEREF _Toc5880089 \h </w:instrText>
+            </w:r>
+            <w:r>
+              <w:rPr>
+                <w:noProof/>
+                <w:webHidden/>
+              </w:rPr>
+            </w:r>
+            <w:r>
+              <w:rPr>
+                <w:noProof/>
+                <w:webHidden/>
+              </w:rPr>
+              <w:fldChar w:fldCharType="separate"/>
+            </w:r>
+            <w:r>
+              <w:rPr>
+                <w:noProof/>
+                <w:webHidden/>
+              </w:rPr>
+              <w:t>10</w:t>
+            </w:r>
+            <w:r>
+              <w:rPr>
+                <w:noProof/>
+                <w:webHidden/>
+              </w:rPr>
+              <w:fldChar w:fldCharType="end"/>
+            </w:r>
+          </w:hyperlink>
+        </w:p>
+        <w:p>
+          <w:pPr>
+            <w:pStyle w:val="TOC3"/>
+            <w:tabs>
+              <w:tab w:val="right" w:leader="dot" w:pos="9350"/>
+            </w:tabs>
+            <w:rPr>
+              <w:noProof/>
+            </w:rPr>
+          </w:pPr>
+          <w:hyperlink w:anchor="_Toc5880090" w:history="1">
+            <w:r>
+              <w:rPr>
+                <w:rStyle w:val="Hyperlink"/>
+                <w:noProof/>
+              </w:rPr>
+              <w:t>Size Assertion</w:t>
+            </w:r>
+            <w:r>
+              <w:rPr>
+                <w:noProof/>
+                <w:webHidden/>
+              </w:rPr>
+              <w:tab/>
+            </w:r>
+            <w:r>
+              <w:rPr>
+                <w:noProof/>
+                <w:webHidden/>
+              </w:rPr>
+              <w:fldChar w:fldCharType="begin"/>
+            </w:r>
+            <w:r>
+              <w:rPr>
+                <w:noProof/>
+                <w:webHidden/>
+              </w:rPr>
+              <w:instrText xml:space="preserve"> PAGEREF _Toc5880090 \h </w:instrText>
+            </w:r>
+            <w:r>
+              <w:rPr>
+                <w:noProof/>
+                <w:webHidden/>
+              </w:rPr>
+            </w:r>
+            <w:r>
+              <w:rPr>
+                <w:noProof/>
+                <w:webHidden/>
+              </w:rPr>
+              <w:fldChar w:fldCharType="separate"/>
+            </w:r>
+            <w:r>
+              <w:rPr>
+                <w:noProof/>
+                <w:webHidden/>
+              </w:rPr>
+              <w:t>10</w:t>
+            </w:r>
+            <w:r>
+              <w:rPr>
+                <w:noProof/>
+                <w:webHidden/>
+              </w:rPr>
+              <w:fldChar w:fldCharType="end"/>
+            </w:r>
+          </w:hyperlink>
+        </w:p>
+        <w:p>
+          <w:pPr>
+            <w:pStyle w:val="TOC3"/>
+            <w:tabs>
+              <w:tab w:val="right" w:leader="dot" w:pos="9350"/>
+            </w:tabs>
+            <w:rPr>
+              <w:noProof/>
+            </w:rPr>
+          </w:pPr>
+          <w:hyperlink w:anchor="_Toc5880091" w:history="1">
+            <w:r>
+              <w:rPr>
+                <w:rStyle w:val="Hyperlink"/>
+                <w:noProof/>
+              </w:rPr>
+              <w:t>XML Assertion</w:t>
+            </w:r>
+            <w:r>
+              <w:rPr>
+                <w:noProof/>
+                <w:webHidden/>
+              </w:rPr>
+              <w:tab/>
+            </w:r>
+            <w:r>
+              <w:rPr>
+                <w:noProof/>
+                <w:webHidden/>
+              </w:rPr>
+              <w:fldChar w:fldCharType="begin"/>
+            </w:r>
+            <w:r>
+              <w:rPr>
+                <w:noProof/>
+                <w:webHidden/>
+              </w:rPr>
+              <w:instrText xml:space="preserve"> PAGEREF _Toc5880091 \h </w:instrText>
+            </w:r>
+            <w:r>
+              <w:rPr>
+                <w:noProof/>
+                <w:webHidden/>
+              </w:rPr>
+            </w:r>
+            <w:r>
+              <w:rPr>
+                <w:noProof/>
+                <w:webHidden/>
+              </w:rPr>
+              <w:fldChar w:fldCharType="separate"/>
+            </w:r>
+            <w:r>
+              <w:rPr>
+                <w:noProof/>
+                <w:webHidden/>
+              </w:rPr>
+              <w:t>10</w:t>
+            </w:r>
+            <w:r>
+              <w:rPr>
+                <w:noProof/>
+                <w:webHidden/>
+              </w:rPr>
+              <w:fldChar w:fldCharType="end"/>
+            </w:r>
+          </w:hyperlink>
+        </w:p>
+        <w:p>
+          <w:pPr>
+            <w:pStyle w:val="TOC3"/>
+            <w:tabs>
+              <w:tab w:val="right" w:leader="dot" w:pos="9350"/>
+            </w:tabs>
+            <w:rPr>
+              <w:noProof/>
+            </w:rPr>
+          </w:pPr>
+          <w:hyperlink w:anchor="_Toc5880092" w:history="1">
+            <w:r>
+              <w:rPr>
+                <w:rStyle w:val="Hyperlink"/>
+                <w:noProof/>
+              </w:rPr>
+              <w:t>XML Schema Assertion</w:t>
+            </w:r>
+            <w:r>
+              <w:rPr>
+                <w:noProof/>
+                <w:webHidden/>
+              </w:rPr>
+              <w:tab/>
+            </w:r>
+            <w:r>
+              <w:rPr>
+                <w:noProof/>
+                <w:webHidden/>
+              </w:rPr>
+              <w:fldChar w:fldCharType="begin"/>
+            </w:r>
+            <w:r>
+              <w:rPr>
+                <w:noProof/>
+                <w:webHidden/>
+              </w:rPr>
+              <w:instrText xml:space="preserve"> PAGEREF _Toc5880092 \h </w:instrText>
+            </w:r>
+            <w:r>
+              <w:rPr>
+                <w:noProof/>
+                <w:webHidden/>
+              </w:rPr>
+            </w:r>
+            <w:r>
+              <w:rPr>
+                <w:noProof/>
+                <w:webHidden/>
+              </w:rPr>
+              <w:fldChar w:fldCharType="separate"/>
+            </w:r>
+            <w:r>
+              <w:rPr>
+                <w:noProof/>
+                <w:webHidden/>
+              </w:rPr>
+              <w:t>10</w:t>
+            </w:r>
+            <w:r>
+              <w:rPr>
+                <w:noProof/>
+                <w:webHidden/>
+              </w:rPr>
+              <w:fldChar w:fldCharType="end"/>
+            </w:r>
+          </w:hyperlink>
+        </w:p>
+        <w:p>
+          <w:pPr>
+            <w:pStyle w:val="TOC3"/>
+            <w:tabs>
+              <w:tab w:val="right" w:leader="dot" w:pos="9350"/>
+            </w:tabs>
+            <w:rPr>
+              <w:noProof/>
+            </w:rPr>
+          </w:pPr>
+          <w:hyperlink w:anchor="_Toc5880093" w:history="1">
+            <w:r>
+              <w:rPr>
+                <w:rStyle w:val="Hyperlink"/>
+                <w:noProof/>
+              </w:rPr>
+              <w:t>HTML Assertion</w:t>
+            </w:r>
+            <w:r>
+              <w:rPr>
+                <w:noProof/>
+                <w:webHidden/>
+              </w:rPr>
+              <w:tab/>
+            </w:r>
+            <w:r>
+              <w:rPr>
+                <w:noProof/>
+                <w:webHidden/>
+              </w:rPr>
+              <w:fldChar w:fldCharType="begin"/>
+            </w:r>
+            <w:r>
+              <w:rPr>
+                <w:noProof/>
+                <w:webHidden/>
+              </w:rPr>
+              <w:instrText xml:space="preserve"> PAGEREF _Toc5880093 \h </w:instrText>
+            </w:r>
+            <w:r>
+              <w:rPr>
+                <w:noProof/>
+                <w:webHidden/>
+              </w:rPr>
+            </w:r>
+            <w:r>
+              <w:rPr>
+                <w:noProof/>
+                <w:webHidden/>
+              </w:rPr>
+              <w:fldChar w:fldCharType="separate"/>
+            </w:r>
+            <w:r>
+              <w:rPr>
+                <w:noProof/>
+                <w:webHidden/>
+              </w:rPr>
+              <w:t>10</w:t>
+            </w:r>
+            <w:r>
+              <w:rPr>
+                <w:noProof/>
+                <w:webHidden/>
+              </w:rPr>
+              <w:fldChar w:fldCharType="end"/>
+            </w:r>
+          </w:hyperlink>
+        </w:p>
+        <w:p>
+          <w:pPr>
+            <w:pStyle w:val="TOC3"/>
+            <w:tabs>
+              <w:tab w:val="right" w:leader="dot" w:pos="9350"/>
+            </w:tabs>
+            <w:rPr>
+              <w:noProof/>
+            </w:rPr>
+          </w:pPr>
+          <w:hyperlink w:anchor="_Toc5880094" w:history="1">
+            <w:r>
+              <w:rPr>
+                <w:rStyle w:val="Hyperlink"/>
+                <w:noProof/>
+              </w:rPr>
+              <w:t>Response Assertion</w:t>
+            </w:r>
+            <w:r>
+              <w:rPr>
+                <w:noProof/>
+                <w:webHidden/>
+              </w:rPr>
+              <w:tab/>
+            </w:r>
+            <w:r>
+              <w:rPr>
+                <w:noProof/>
+                <w:webHidden/>
+              </w:rPr>
+              <w:fldChar w:fldCharType="begin"/>
+            </w:r>
+            <w:r>
+              <w:rPr>
+                <w:noProof/>
+                <w:webHidden/>
+              </w:rPr>
+              <w:instrText xml:space="preserve"> PAGEREF _Toc5880094 \h </w:instrText>
+            </w:r>
+            <w:r>
+              <w:rPr>
+                <w:noProof/>
+                <w:webHidden/>
+              </w:rPr>
+            </w:r>
+            <w:r>
+              <w:rPr>
+                <w:noProof/>
+                <w:webHidden/>
+              </w:rPr>
+              <w:fldChar w:fldCharType="separate"/>
+            </w:r>
+            <w:r>
+              <w:rPr>
+                <w:noProof/>
+                <w:webHidden/>
+              </w:rPr>
+              <w:t>11</w:t>
+            </w:r>
+            <w:r>
+              <w:rPr>
+                <w:noProof/>
+                <w:webHidden/>
+              </w:rPr>
+              <w:fldChar w:fldCharType="end"/>
+            </w:r>
+          </w:hyperlink>
+        </w:p>
+        <w:p>
+          <w:pPr>
+            <w:pStyle w:val="TOC3"/>
+            <w:tabs>
+              <w:tab w:val="right" w:leader="dot" w:pos="9350"/>
+            </w:tabs>
+            <w:rPr>
+              <w:noProof/>
+            </w:rPr>
+          </w:pPr>
+          <w:hyperlink w:anchor="_Toc5880095" w:history="1">
+            <w:r>
+              <w:rPr>
+                <w:rStyle w:val="Hyperlink"/>
+                <w:noProof/>
+              </w:rPr>
+              <w:t>XPath Assertion</w:t>
+            </w:r>
+            <w:r>
+              <w:rPr>
+                <w:noProof/>
+                <w:webHidden/>
+              </w:rPr>
+              <w:tab/>
+            </w:r>
+            <w:r>
+              <w:rPr>
+                <w:noProof/>
+                <w:webHidden/>
+              </w:rPr>
+              <w:fldChar w:fldCharType="begin"/>
+            </w:r>
+            <w:r>
+              <w:rPr>
+                <w:noProof/>
+                <w:webHidden/>
+              </w:rPr>
+              <w:instrText xml:space="preserve"> PAGEREF _Toc5880095 \h </w:instrText>
+            </w:r>
+            <w:r>
+              <w:rPr>
+                <w:noProof/>
+                <w:webHidden/>
+              </w:rPr>
+            </w:r>
+            <w:r>
+              <w:rPr>
+                <w:noProof/>
+                <w:webHidden/>
+              </w:rPr>
+              <w:fldChar w:fldCharType="separate"/>
+            </w:r>
+            <w:r>
+              <w:rPr>
+                <w:noProof/>
+                <w:webHidden/>
+              </w:rPr>
+              <w:t>11</w:t>
+            </w:r>
+            <w:r>
+              <w:rPr>
+                <w:noProof/>
+                <w:webHidden/>
+              </w:rPr>
+              <w:fldChar w:fldCharType="end"/>
+            </w:r>
+          </w:hyperlink>
+        </w:p>
+        <w:p>
+          <w:pPr>
+            <w:pStyle w:val="TOC3"/>
+            <w:tabs>
+              <w:tab w:val="right" w:leader="dot" w:pos="9350"/>
+            </w:tabs>
+            <w:rPr>
+              <w:noProof/>
+            </w:rPr>
+          </w:pPr>
+          <w:hyperlink w:anchor="_Toc5880096" w:history="1">
+            <w:r>
+              <w:rPr>
+                <w:rStyle w:val="Hyperlink"/>
+                <w:noProof/>
+              </w:rPr>
+              <w:t>Compare Assertion</w:t>
+            </w:r>
+            <w:r>
+              <w:rPr>
+                <w:noProof/>
+                <w:webHidden/>
+              </w:rPr>
+              <w:tab/>
+            </w:r>
+            <w:r>
+              <w:rPr>
+                <w:noProof/>
+                <w:webHidden/>
+              </w:rPr>
+              <w:fldChar w:fldCharType="begin"/>
+            </w:r>
+            <w:r>
+              <w:rPr>
+                <w:noProof/>
+                <w:webHidden/>
+              </w:rPr>
+              <w:instrText xml:space="preserve"> PAGEREF _Toc5880096 \h </w:instrText>
+            </w:r>
+            <w:r>
+              <w:rPr>
+                <w:noProof/>
+                <w:webHidden/>
+              </w:rPr>
+            </w:r>
+            <w:r>
+              <w:rPr>
+                <w:noProof/>
+                <w:webHidden/>
+              </w:rPr>
+              <w:fldChar w:fldCharType="separate"/>
+            </w:r>
+            <w:r>
+              <w:rPr>
+                <w:noProof/>
+                <w:webHidden/>
+              </w:rPr>
+              <w:t>11</w:t>
+            </w:r>
+            <w:r>
+              <w:rPr>
+                <w:noProof/>
+                <w:webHidden/>
+              </w:rPr>
+              <w:fldChar w:fldCharType="end"/>
+            </w:r>
+          </w:hyperlink>
+        </w:p>
+        <w:p>
+          <w:pPr>
+            <w:pStyle w:val="TOC2"/>
+            <w:tabs>
+              <w:tab w:val="right" w:leader="dot" w:pos="9350"/>
+            </w:tabs>
+            <w:rPr>
+              <w:noProof/>
+            </w:rPr>
+          </w:pPr>
+          <w:hyperlink w:anchor="_Toc5880097" w:history="1">
+            <w:r>
+              <w:rPr>
+                <w:rStyle w:val="Hyperlink"/>
+                <w:noProof/>
+              </w:rPr>
+              <w:t>Chapter 10 – Config Elements</w:t>
+            </w:r>
+            <w:r>
+              <w:rPr>
+                <w:noProof/>
+                <w:webHidden/>
+              </w:rPr>
+              <w:tab/>
+            </w:r>
+            <w:r>
+              <w:rPr>
+                <w:noProof/>
+                <w:webHidden/>
+              </w:rPr>
+              <w:fldChar w:fldCharType="begin"/>
+            </w:r>
+            <w:r>
+              <w:rPr>
+                <w:noProof/>
+                <w:webHidden/>
+              </w:rPr>
+              <w:instrText xml:space="preserve"> PAGEREF _Toc5880097 \h </w:instrText>
+            </w:r>
+            <w:r>
+              <w:rPr>
+                <w:noProof/>
+                <w:webHidden/>
+              </w:rPr>
+            </w:r>
+            <w:r>
+              <w:rPr>
+                <w:noProof/>
+                <w:webHidden/>
+              </w:rPr>
+              <w:fldChar w:fldCharType="separate"/>
+            </w:r>
+            <w:r>
+              <w:rPr>
+                <w:noProof/>
+                <w:webHidden/>
+              </w:rPr>
+              <w:t>11</w:t>
+            </w:r>
+            <w:r>
+              <w:rPr>
+                <w:noProof/>
+                <w:webHidden/>
+              </w:rPr>
+              <w:fldChar w:fldCharType="end"/>
+            </w:r>
+          </w:hyperlink>
+        </w:p>
+        <w:p>
+          <w:pPr>
+            <w:pStyle w:val="TOC3"/>
+            <w:tabs>
+              <w:tab w:val="right" w:leader="dot" w:pos="9350"/>
+            </w:tabs>
+            <w:rPr>
+              <w:noProof/>
+            </w:rPr>
+          </w:pPr>
+          <w:hyperlink w:anchor="_Toc5880098" w:history="1">
+            <w:r>
+              <w:rPr>
+                <w:rStyle w:val="Hyperlink"/>
+                <w:noProof/>
+              </w:rPr>
+              <w:t>Counter</w:t>
+            </w:r>
+            <w:r>
+              <w:rPr>
+                <w:noProof/>
+                <w:webHidden/>
+              </w:rPr>
+              <w:tab/>
+            </w:r>
+            <w:r>
+              <w:rPr>
+                <w:noProof/>
+                <w:webHidden/>
+              </w:rPr>
+              <w:fldChar w:fldCharType="begin"/>
+            </w:r>
+            <w:r>
+              <w:rPr>
+                <w:noProof/>
+                <w:webHidden/>
+              </w:rPr>
+              <w:instrText xml:space="preserve"> PAGEREF _Toc5880098 \h </w:instrText>
+            </w:r>
+            <w:r>
+              <w:rPr>
+                <w:noProof/>
+                <w:webHidden/>
+              </w:rPr>
+            </w:r>
+            <w:r>
+              <w:rPr>
+                <w:noProof/>
+                <w:webHidden/>
+              </w:rPr>
+              <w:fldChar w:fldCharType="separate"/>
+            </w:r>
+            <w:r>
+              <w:rPr>
+                <w:noProof/>
+                <w:webHidden/>
+              </w:rPr>
+              <w:t>11</w:t>
+            </w:r>
+            <w:r>
+              <w:rPr>
+                <w:noProof/>
+                <w:webHidden/>
+              </w:rPr>
+              <w:fldChar w:fldCharType="end"/>
+            </w:r>
+          </w:hyperlink>
+        </w:p>
+        <w:p>
+          <w:pPr>
+            <w:pStyle w:val="TOC3"/>
+            <w:tabs>
+              <w:tab w:val="right" w:leader="dot" w:pos="9350"/>
+            </w:tabs>
+            <w:rPr>
+              <w:noProof/>
+            </w:rPr>
+          </w:pPr>
+          <w:hyperlink w:anchor="_Toc5880099" w:history="1">
+            <w:r>
+              <w:rPr>
+                <w:rStyle w:val="Hyperlink"/>
+                <w:noProof/>
+              </w:rPr>
+              <w:t>Random Variable</w:t>
+            </w:r>
+            <w:r>
+              <w:rPr>
+                <w:noProof/>
+                <w:webHidden/>
+              </w:rPr>
+              <w:tab/>
+            </w:r>
+            <w:r>
+              <w:rPr>
+                <w:noProof/>
+                <w:webHidden/>
+              </w:rPr>
+              <w:fldChar w:fldCharType="begin"/>
+            </w:r>
+            <w:r>
+              <w:rPr>
+                <w:noProof/>
+                <w:webHidden/>
+              </w:rPr>
+              <w:instrText xml:space="preserve"> PAGEREF _Toc5880099 \h </w:instrText>
+            </w:r>
+            <w:r>
+              <w:rPr>
+                <w:noProof/>
+                <w:webHidden/>
+              </w:rPr>
+            </w:r>
+            <w:r>
+              <w:rPr>
+                <w:noProof/>
+                <w:webHidden/>
+              </w:rPr>
+              <w:fldChar w:fldCharType="separate"/>
+            </w:r>
+            <w:r>
+              <w:rPr>
+                <w:noProof/>
+                <w:webHidden/>
+              </w:rPr>
+              <w:t>11</w:t>
+            </w:r>
+            <w:r>
+              <w:rPr>
+                <w:noProof/>
+                <w:webHidden/>
+              </w:rPr>
+              <w:fldChar w:fldCharType="end"/>
+            </w:r>
+          </w:hyperlink>
+        </w:p>
+        <w:p>
+          <w:pPr>
+            <w:pStyle w:val="TOC3"/>
+            <w:tabs>
+              <w:tab w:val="right" w:leader="dot" w:pos="9350"/>
+            </w:tabs>
+            <w:rPr>
+              <w:noProof/>
+            </w:rPr>
+          </w:pPr>
+          <w:hyperlink w:anchor="_Toc5880100" w:history="1">
+            <w:r>
+              <w:rPr>
+                <w:rStyle w:val="Hyperlink"/>
+                <w:noProof/>
+              </w:rPr>
+              <w:t>FTP Request Default</w:t>
+            </w:r>
+            <w:r>
+              <w:rPr>
+                <w:noProof/>
+                <w:webHidden/>
+              </w:rPr>
+              <w:tab/>
+            </w:r>
+            <w:r>
+              <w:rPr>
+                <w:noProof/>
+                <w:webHidden/>
+              </w:rPr>
+              <w:fldChar w:fldCharType="begin"/>
+            </w:r>
+            <w:r>
+              <w:rPr>
+                <w:noProof/>
+                <w:webHidden/>
+              </w:rPr>
+              <w:instrText xml:space="preserve"> PAGEREF _Toc5880100 \h </w:instrText>
+            </w:r>
+            <w:r>
+              <w:rPr>
+                <w:noProof/>
+                <w:webHidden/>
+              </w:rPr>
+            </w:r>
+            <w:r>
+              <w:rPr>
+                <w:noProof/>
+                <w:webHidden/>
+              </w:rPr>
+              <w:fldChar w:fldCharType="separate"/>
+            </w:r>
+            <w:r>
+              <w:rPr>
+                <w:noProof/>
+                <w:webHidden/>
+              </w:rPr>
+              <w:t>11</w:t>
+            </w:r>
+            <w:r>
+              <w:rPr>
+                <w:noProof/>
+                <w:webHidden/>
+              </w:rPr>
+              <w:fldChar w:fldCharType="end"/>
+            </w:r>
+          </w:hyperlink>
+        </w:p>
+        <w:p>
+          <w:pPr>
+            <w:pStyle w:val="TOC3"/>
+            <w:tabs>
+              <w:tab w:val="right" w:leader="dot" w:pos="9350"/>
+            </w:tabs>
+            <w:rPr>
+              <w:noProof/>
+            </w:rPr>
+          </w:pPr>
+          <w:hyperlink w:anchor="_Toc5880101" w:history="1">
+            <w:r>
+              <w:rPr>
+                <w:rStyle w:val="Hyperlink"/>
+                <w:noProof/>
+              </w:rPr>
+              <w:t>Login Config Element</w:t>
+            </w:r>
+            <w:r>
+              <w:rPr>
+                <w:noProof/>
+                <w:webHidden/>
+              </w:rPr>
+              <w:tab/>
+            </w:r>
+            <w:r>
+              <w:rPr>
+                <w:noProof/>
+                <w:webHidden/>
+              </w:rPr>
+              <w:fldChar w:fldCharType="begin"/>
+            </w:r>
+            <w:r>
+              <w:rPr>
+                <w:noProof/>
+                <w:webHidden/>
+              </w:rPr>
+              <w:instrText xml:space="preserve"> PAGEREF _Toc5880101 \h </w:instrText>
+            </w:r>
+            <w:r>
+              <w:rPr>
+                <w:noProof/>
+                <w:webHidden/>
+              </w:rPr>
+            </w:r>
+            <w:r>
+              <w:rPr>
+                <w:noProof/>
+                <w:webHidden/>
+              </w:rPr>
+              <w:fldChar w:fldCharType="separate"/>
+            </w:r>
+            <w:r>
+              <w:rPr>
+                <w:noProof/>
+                <w:webHidden/>
+              </w:rPr>
+              <w:t>11</w:t>
+            </w:r>
+            <w:r>
+              <w:rPr>
+                <w:noProof/>
+                <w:webHidden/>
+              </w:rPr>
+              <w:fldChar w:fldCharType="end"/>
+            </w:r>
+          </w:hyperlink>
+        </w:p>
+        <w:p>
+          <w:pPr>
+            <w:pStyle w:val="TOC3"/>
+            <w:tabs>
+              <w:tab w:val="right" w:leader="dot" w:pos="9350"/>
+            </w:tabs>
+            <w:rPr>
+              <w:noProof/>
+            </w:rPr>
+          </w:pPr>
+          <w:hyperlink w:anchor="_Toc5880102" w:history="1">
+            <w:r>
+              <w:rPr>
+                <w:rStyle w:val="Hyperlink"/>
+                <w:noProof/>
+              </w:rPr>
+              <w:t>HTTP Request Default</w:t>
+            </w:r>
+            <w:r>
+              <w:rPr>
+                <w:noProof/>
+                <w:webHidden/>
+              </w:rPr>
+              <w:tab/>
+            </w:r>
+            <w:r>
+              <w:rPr>
+                <w:noProof/>
+                <w:webHidden/>
+              </w:rPr>
+              <w:fldChar w:fldCharType="begin"/>
+            </w:r>
+            <w:r>
+              <w:rPr>
+                <w:noProof/>
+                <w:webHidden/>
+              </w:rPr>
+              <w:instrText xml:space="preserve"> PAGEREF _Toc5880102 \h </w:instrText>
+            </w:r>
+            <w:r>
+              <w:rPr>
+                <w:noProof/>
+                <w:webHidden/>
+              </w:rPr>
+            </w:r>
+            <w:r>
+              <w:rPr>
+                <w:noProof/>
+                <w:webHidden/>
+              </w:rPr>
+              <w:fldChar w:fldCharType="separate"/>
+            </w:r>
+            <w:r>
+              <w:rPr>
+                <w:noProof/>
+                <w:webHidden/>
+              </w:rPr>
+              <w:t>11</w:t>
+            </w:r>
+            <w:r>
+              <w:rPr>
+                <w:noProof/>
+                <w:webHidden/>
+              </w:rPr>
+              <w:fldChar w:fldCharType="end"/>
+            </w:r>
+          </w:hyperlink>
+        </w:p>
+        <w:p>
+          <w:pPr>
+            <w:pStyle w:val="TOC3"/>
+            <w:tabs>
+              <w:tab w:val="right" w:leader="dot" w:pos="9350"/>
+            </w:tabs>
+            <w:rPr>
+              <w:noProof/>
+            </w:rPr>
+          </w:pPr>
+          <w:hyperlink w:anchor="_Toc5880103" w:history="1">
+            <w:r>
+              <w:rPr>
+                <w:rStyle w:val="Hyperlink"/>
+                <w:noProof/>
+              </w:rPr>
+              <w:t>Java Request Default</w:t>
+            </w:r>
+            <w:r>
+              <w:rPr>
+                <w:noProof/>
+                <w:webHidden/>
+              </w:rPr>
+              <w:tab/>
+            </w:r>
+            <w:r>
+              <w:rPr>
+                <w:noProof/>
+                <w:webHidden/>
+              </w:rPr>
+              <w:fldChar w:fldCharType="begin"/>
+            </w:r>
+            <w:r>
+              <w:rPr>
+                <w:noProof/>
+                <w:webHidden/>
+              </w:rPr>
+              <w:instrText xml:space="preserve"> PAGEREF _Toc5880103 \h </w:instrText>
+            </w:r>
+            <w:r>
+              <w:rPr>
+                <w:noProof/>
+                <w:webHidden/>
+              </w:rPr>
+            </w:r>
+            <w:r>
+              <w:rPr>
+                <w:noProof/>
+                <w:webHidden/>
+              </w:rPr>
+              <w:fldChar w:fldCharType="separate"/>
+            </w:r>
+            <w:r>
+              <w:rPr>
+                <w:noProof/>
+                <w:webHidden/>
+              </w:rPr>
+              <w:t>11</w:t>
+            </w:r>
+            <w:r>
+              <w:rPr>
+                <w:noProof/>
+                <w:webHidden/>
+              </w:rPr>
+              <w:fldChar w:fldCharType="end"/>
+            </w:r>
+          </w:hyperlink>
+        </w:p>
+        <w:p>
+          <w:pPr>
+            <w:pStyle w:val="TOC3"/>
+            <w:tabs>
+              <w:tab w:val="right" w:leader="dot" w:pos="9350"/>
+            </w:tabs>
+            <w:rPr>
+              <w:noProof/>
+            </w:rPr>
+          </w:pPr>
+          <w:hyperlink w:anchor="_Toc5880104" w:history="1">
+            <w:r>
+              <w:rPr>
+                <w:rStyle w:val="Hyperlink"/>
+                <w:noProof/>
+              </w:rPr>
+              <w:t>User Defined Variables</w:t>
+            </w:r>
+            <w:r>
+              <w:rPr>
+                <w:noProof/>
+                <w:webHidden/>
+              </w:rPr>
+              <w:tab/>
+            </w:r>
+            <w:r>
+              <w:rPr>
+                <w:noProof/>
+                <w:webHidden/>
+              </w:rPr>
+              <w:fldChar w:fldCharType="begin"/>
+            </w:r>
+            <w:r>
+              <w:rPr>
+                <w:noProof/>
+                <w:webHidden/>
+              </w:rPr>
+              <w:instrText xml:space="preserve"> PAGEREF _Toc5880104 \h </w:instrText>
+            </w:r>
+            <w:r>
+              <w:rPr>
+                <w:noProof/>
+                <w:webHidden/>
+              </w:rPr>
+            </w:r>
+            <w:r>
+              <w:rPr>
+                <w:noProof/>
+                <w:webHidden/>
+              </w:rPr>
+              <w:fldChar w:fldCharType="separate"/>
+            </w:r>
+            <w:r>
+              <w:rPr>
+                <w:noProof/>
+                <w:webHidden/>
+              </w:rPr>
+              <w:t>11</w:t>
+            </w:r>
+            <w:r>
+              <w:rPr>
+                <w:noProof/>
+                <w:webHidden/>
+              </w:rPr>
+              <w:fldChar w:fldCharType="end"/>
+            </w:r>
+          </w:hyperlink>
+        </w:p>
+        <w:p>
+          <w:pPr>
+            <w:pStyle w:val="TOC3"/>
+            <w:tabs>
+              <w:tab w:val="right" w:leader="dot" w:pos="9350"/>
+            </w:tabs>
+            <w:rPr>
+              <w:noProof/>
+            </w:rPr>
+          </w:pPr>
+          <w:hyperlink w:anchor="_Toc5880105" w:history="1">
+            <w:r>
+              <w:rPr>
+                <w:rStyle w:val="Hyperlink"/>
+                <w:noProof/>
+              </w:rPr>
+              <w:t>CSV Data Set Config</w:t>
+            </w:r>
+            <w:r>
+              <w:rPr>
+                <w:noProof/>
+                <w:webHidden/>
+              </w:rPr>
+              <w:tab/>
+            </w:r>
+            <w:r>
+              <w:rPr>
+                <w:noProof/>
+                <w:webHidden/>
+              </w:rPr>
+              <w:fldChar w:fldCharType="begin"/>
+            </w:r>
+            <w:r>
+              <w:rPr>
+                <w:noProof/>
+                <w:webHidden/>
+              </w:rPr>
+              <w:instrText xml:space="preserve"> PAGEREF _Toc5880105 \h </w:instrText>
+            </w:r>
+            <w:r>
+              <w:rPr>
+                <w:noProof/>
+                <w:webHidden/>
+              </w:rPr>
+            </w:r>
+            <w:r>
+              <w:rPr>
+                <w:noProof/>
+                <w:webHidden/>
+              </w:rPr>
+              <w:fldChar w:fldCharType="separate"/>
+            </w:r>
+            <w:r>
+              <w:rPr>
+                <w:noProof/>
+                <w:webHidden/>
+              </w:rPr>
+              <w:t>11</w:t>
+            </w:r>
+            <w:r>
+              <w:rPr>
+                <w:noProof/>
+                <w:webHidden/>
+              </w:rPr>
+              <w:fldChar w:fldCharType="end"/>
+            </w:r>
+          </w:hyperlink>
+        </w:p>
+        <w:p>
+          <w:pPr>
+            <w:pStyle w:val="TOC3"/>
+            <w:tabs>
+              <w:tab w:val="right" w:leader="dot" w:pos="9350"/>
+            </w:tabs>
+            <w:rPr>
+              <w:noProof/>
+            </w:rPr>
+          </w:pPr>
+          <w:hyperlink w:anchor="_Toc5880106" w:history="1">
+            <w:r>
+              <w:rPr>
+                <w:rStyle w:val="Hyperlink"/>
+                <w:noProof/>
+              </w:rPr>
+              <w:t>HTTP Authorization Manager</w:t>
+            </w:r>
+            <w:r>
+              <w:rPr>
+                <w:noProof/>
+                <w:webHidden/>
+              </w:rPr>
+              <w:tab/>
+            </w:r>
+            <w:r>
+              <w:rPr>
+                <w:noProof/>
+                <w:webHidden/>
+              </w:rPr>
+              <w:fldChar w:fldCharType="begin"/>
+            </w:r>
+            <w:r>
+              <w:rPr>
+                <w:noProof/>
+                <w:webHidden/>
+              </w:rPr>
+              <w:instrText xml:space="preserve"> PAGEREF _Toc5880106 \h </w:instrText>
+            </w:r>
+            <w:r>
+              <w:rPr>
+                <w:noProof/>
+                <w:webHidden/>
+              </w:rPr>
+            </w:r>
+            <w:r>
+              <w:rPr>
+                <w:noProof/>
+                <w:webHidden/>
+              </w:rPr>
+              <w:fldChar w:fldCharType="separate"/>
+            </w:r>
+            <w:r>
+              <w:rPr>
+                <w:noProof/>
+                <w:webHidden/>
+              </w:rPr>
+              <w:t>11</w:t>
+            </w:r>
+            <w:r>
+              <w:rPr>
+                <w:noProof/>
+                <w:webHidden/>
+              </w:rPr>
+              <w:fldChar w:fldCharType="end"/>
+            </w:r>
+          </w:hyperlink>
+        </w:p>
+        <w:p>
+          <w:pPr>
+            <w:pStyle w:val="TOC3"/>
+            <w:tabs>
+              <w:tab w:val="right" w:leader="dot" w:pos="9350"/>
+            </w:tabs>
+            <w:rPr>
+              <w:noProof/>
+            </w:rPr>
+          </w:pPr>
+          <w:hyperlink w:anchor="_Toc5880107" w:history="1">
+            <w:r>
+              <w:rPr>
+                <w:rStyle w:val="Hyperlink"/>
+                <w:noProof/>
+              </w:rPr>
+              <w:t>HTTP Cookie manager</w:t>
+            </w:r>
+            <w:r>
+              <w:rPr>
+                <w:noProof/>
+                <w:webHidden/>
+              </w:rPr>
+              <w:tab/>
+            </w:r>
+            <w:r>
+              <w:rPr>
+                <w:noProof/>
+                <w:webHidden/>
+              </w:rPr>
+              <w:fldChar w:fldCharType="begin"/>
+            </w:r>
+            <w:r>
+              <w:rPr>
+                <w:noProof/>
+                <w:webHidden/>
+              </w:rPr>
+              <w:instrText xml:space="preserve"> PAGEREF _Toc5880107 \h </w:instrText>
+            </w:r>
+            <w:r>
+              <w:rPr>
+                <w:noProof/>
+                <w:webHidden/>
+              </w:rPr>
+            </w:r>
+            <w:r>
+              <w:rPr>
+                <w:noProof/>
+                <w:webHidden/>
+              </w:rPr>
+              <w:fldChar w:fldCharType="separate"/>
+            </w:r>
+            <w:r>
+              <w:rPr>
+                <w:noProof/>
+                <w:webHidden/>
+              </w:rPr>
+              <w:t>11</w:t>
+            </w:r>
+            <w:r>
+              <w:rPr>
+                <w:noProof/>
+                <w:webHidden/>
+              </w:rPr>
+              <w:fldChar w:fldCharType="end"/>
+            </w:r>
+          </w:hyperlink>
+        </w:p>
+        <w:p>
+          <w:pPr>
+            <w:pStyle w:val="TOC2"/>
+            <w:tabs>
+              <w:tab w:val="right" w:leader="dot" w:pos="9350"/>
+            </w:tabs>
+            <w:rPr>
+              <w:noProof/>
+            </w:rPr>
+          </w:pPr>
+          <w:hyperlink w:anchor="_Toc5880108" w:history="1">
+            <w:r>
+              <w:rPr>
+                <w:rStyle w:val="Hyperlink"/>
+                <w:noProof/>
+              </w:rPr>
+              <w:t>Chapter 20 – JMeter Inbuilt Functions</w:t>
+            </w:r>
+            <w:r>
+              <w:rPr>
+                <w:noProof/>
+                <w:webHidden/>
+              </w:rPr>
+              <w:tab/>
+            </w:r>
+            <w:r>
+              <w:rPr>
+                <w:noProof/>
+                <w:webHidden/>
+              </w:rPr>
+              <w:fldChar w:fldCharType="begin"/>
+            </w:r>
+            <w:r>
+              <w:rPr>
+                <w:noProof/>
+                <w:webHidden/>
+              </w:rPr>
+              <w:instrText xml:space="preserve"> PAGEREF _Toc5880108 \h </w:instrText>
+            </w:r>
+            <w:r>
+              <w:rPr>
+                <w:noProof/>
+                <w:webHidden/>
+              </w:rPr>
+            </w:r>
+            <w:r>
+              <w:rPr>
+                <w:noProof/>
+                <w:webHidden/>
+              </w:rPr>
+              <w:fldChar w:fldCharType="separate"/>
+            </w:r>
+            <w:r>
+              <w:rPr>
+                <w:noProof/>
+                <w:webHidden/>
+              </w:rPr>
+              <w:t>11</w:t>
+            </w:r>
+            <w:r>
+              <w:rPr>
+                <w:noProof/>
+                <w:webHidden/>
+              </w:rPr>
+              <w:fldChar w:fldCharType="end"/>
+            </w:r>
+          </w:hyperlink>
+        </w:p>
+        <w:p>
+          <w:pPr>
+            <w:pStyle w:val="TOC2"/>
+            <w:tabs>
+              <w:tab w:val="right" w:leader="dot" w:pos="9350"/>
+            </w:tabs>
+            <w:rPr>
+              <w:noProof/>
+            </w:rPr>
+          </w:pPr>
+          <w:hyperlink w:anchor="_Toc5880109" w:history="1">
+            <w:r>
+              <w:rPr>
+                <w:rStyle w:val="Hyperlink"/>
+                <w:noProof/>
+              </w:rPr>
+              <w:t>Pointers</w:t>
+            </w:r>
+            <w:r>
+              <w:rPr>
+                <w:noProof/>
+                <w:webHidden/>
+              </w:rPr>
+              <w:tab/>
+            </w:r>
+            <w:r>
+              <w:rPr>
+                <w:noProof/>
+                <w:webHidden/>
+              </w:rPr>
+              <w:fldChar w:fldCharType="begin"/>
+            </w:r>
+            <w:r>
+              <w:rPr>
+                <w:noProof/>
+                <w:webHidden/>
+              </w:rPr>
+              <w:instrText xml:space="preserve"> PAGEREF _Toc5880109 \h </w:instrText>
+            </w:r>
+            <w:r>
+              <w:rPr>
+                <w:noProof/>
+                <w:webHidden/>
+              </w:rPr>
+            </w:r>
+            <w:r>
+              <w:rPr>
+                <w:noProof/>
+                <w:webHidden/>
+              </w:rPr>
+              <w:fldChar w:fldCharType="separate"/>
+            </w:r>
+            <w:r>
+              <w:rPr>
+                <w:noProof/>
+                <w:webHidden/>
+              </w:rPr>
+              <w:t>12</w:t>
+            </w:r>
+            <w:r>
+              <w:rPr>
+                <w:noProof/>
+                <w:webHidden/>
+              </w:rPr>
+              <w:fldChar w:fldCharType="end"/>
+            </w:r>
+          </w:hyperlink>
+        </w:p>
+        <w:p>
+          <w:pPr>
+            <w:pStyle w:val="TOC2"/>
+            <w:tabs>
+              <w:tab w:val="right" w:leader="dot" w:pos="9350"/>
+            </w:tabs>
+            <w:rPr>
+              <w:noProof/>
+            </w:rPr>
+          </w:pPr>
+          <w:hyperlink w:anchor="_Toc5880110" w:history="1">
+            <w:r>
+              <w:rPr>
+                <w:rStyle w:val="Hyperlink"/>
+                <w:noProof/>
+              </w:rPr>
+              <w:t>Performance Testing  Strategy</w:t>
+            </w:r>
+            <w:r>
+              <w:rPr>
+                <w:noProof/>
+                <w:webHidden/>
+              </w:rPr>
+              <w:tab/>
+            </w:r>
+            <w:r>
+              <w:rPr>
+                <w:noProof/>
+                <w:webHidden/>
+              </w:rPr>
+              <w:fldChar w:fldCharType="begin"/>
+            </w:r>
+            <w:r>
+              <w:rPr>
+                <w:noProof/>
+                <w:webHidden/>
+              </w:rPr>
+              <w:instrText xml:space="preserve"> PAGEREF _Toc5880110 \h </w:instrText>
+            </w:r>
+            <w:r>
+              <w:rPr>
+                <w:noProof/>
+                <w:webHidden/>
+              </w:rPr>
+            </w:r>
+            <w:r>
+              <w:rPr>
+                <w:noProof/>
+                <w:webHidden/>
+              </w:rPr>
+              <w:fldChar w:fldCharType="separate"/>
+            </w:r>
+            <w:r>
+              <w:rPr>
+                <w:noProof/>
+                <w:webHidden/>
+              </w:rPr>
+              <w:t>14</w:t>
             </w:r>
             <w:r>
               <w:rPr>
@@ -728,73 +4686,1080 @@
         <w:pStyle w:val="Heading2"/>
       </w:pPr>
     </w:p>
-    <w:p>
-      <w:r>
-        <w:t>JMeter is a open source performance testing tool, it is java based, You can do testing for websites, webservices, database.</w:t>
-      </w:r>
-    </w:p>
     <w:p/>
+    <w:p>
+      <w:pPr>
+        <w:pStyle w:val="Heading2"/>
+      </w:pPr>
+      <w:bookmarkStart w:id="0" w:name="_Toc5880043"/>
+      <w:r>
+        <w:t>Chapter 1 | Installation, ENV Configuration, JMeter Test Recording Mode</w:t>
+      </w:r>
+      <w:bookmarkEnd w:id="0"/>
+    </w:p>
     <w:p/>
     <w:p>
-      <w:r>
+      <w:pPr>
+        <w:pStyle w:val="Heading2"/>
+      </w:pPr>
+      <w:r>
+        <w:t>Why JMeter?</w:t>
+      </w:r>
+    </w:p>
+    <w:p>
+      <w:pPr>
+        <w:pStyle w:val="NormalWeb"/>
+      </w:pPr>
+      <w:r>
+        <w:t>It was chosen for several reasons:</w:t>
+      </w:r>
+    </w:p>
+    <w:p>
+      <w:pPr>
+        <w:numPr>
+          <w:ilvl w:val="0"/>
+          <w:numId w:val="4"/>
+        </w:numPr>
+        <w:spacing w:before="100" w:beforeAutospacing="1" w:after="100" w:afterAutospacing="1" w:line="240" w:lineRule="auto"/>
+      </w:pPr>
+      <w:r>
+        <w:t>open source, free tool, easy for installation and updating</w:t>
+      </w:r>
+    </w:p>
+    <w:p>
+      <w:pPr>
+        <w:numPr>
+          <w:ilvl w:val="0"/>
+          <w:numId w:val="4"/>
+        </w:numPr>
+        <w:spacing w:before="100" w:beforeAutospacing="1" w:after="100" w:afterAutospacing="1" w:line="240" w:lineRule="auto"/>
+      </w:pPr>
+      <w:r>
+        <w:t>supports multi types protocols</w:t>
+      </w:r>
+    </w:p>
+    <w:p>
+      <w:pPr>
+        <w:numPr>
+          <w:ilvl w:val="0"/>
+          <w:numId w:val="4"/>
+        </w:numPr>
+        <w:spacing w:before="100" w:beforeAutospacing="1" w:after="100" w:afterAutospacing="1" w:line="240" w:lineRule="auto"/>
+      </w:pPr>
+      <w:r>
+        <w:t>ability to record tests scenarios for different testing targets: Load Testing, Distributed Testing, Functional Testing, Stress Testing and Scalability Testing.</w:t>
+      </w:r>
+    </w:p>
+    <w:p>
+      <w:pPr>
+        <w:numPr>
+          <w:ilvl w:val="0"/>
+          <w:numId w:val="4"/>
+        </w:numPr>
+        <w:spacing w:before="100" w:beforeAutospacing="1" w:after="100" w:afterAutospacing="1" w:line="240" w:lineRule="auto"/>
+      </w:pPr>
+      <w:r>
+        <w:t>intuitive GUI for the first acquaintance</w:t>
+      </w:r>
+    </w:p>
+    <w:p>
+      <w:pPr>
+        <w:numPr>
+          <w:ilvl w:val="0"/>
+          <w:numId w:val="4"/>
+        </w:numPr>
+        <w:spacing w:before="100" w:beforeAutospacing="1" w:after="100" w:afterAutospacing="1" w:line="240" w:lineRule="auto"/>
+      </w:pPr>
+      <w:r>
+        <w:t>ability to make manual and automatic scripts recording</w:t>
+      </w:r>
+    </w:p>
+    <w:p>
+      <w:pPr>
+        <w:numPr>
+          <w:ilvl w:val="0"/>
+          <w:numId w:val="4"/>
+        </w:numPr>
+        <w:spacing w:before="100" w:beforeAutospacing="1" w:after="100" w:afterAutospacing="1" w:line="240" w:lineRule="auto"/>
+      </w:pPr>
+      <w:r>
+        <w:t>it has a lot of tutorials and constant support</w:t>
+      </w:r>
+    </w:p>
+    <w:p>
+      <w:pPr>
+        <w:numPr>
+          <w:ilvl w:val="0"/>
+          <w:numId w:val="4"/>
+        </w:numPr>
+        <w:spacing w:before="100" w:beforeAutospacing="1" w:after="100" w:afterAutospacing="1" w:line="240" w:lineRule="auto"/>
+      </w:pPr>
+      <w:r>
+        <w:t>many visualization reports (charts, tables, tree, for overall view of tests), understandable for development team and customer</w:t>
+      </w:r>
+    </w:p>
+    <w:p>
+      <w:pPr>
+        <w:numPr>
+          <w:ilvl w:val="0"/>
+          <w:numId w:val="4"/>
+        </w:numPr>
+        <w:spacing w:before="100" w:beforeAutospacing="1" w:after="100" w:afterAutospacing="1" w:line="240" w:lineRule="auto"/>
+      </w:pPr>
+      <w:r>
+        <w:t>highly extensible</w:t>
+      </w:r>
+    </w:p>
+    <w:p>
+      <w:pPr>
+        <w:numPr>
+          <w:ilvl w:val="0"/>
+          <w:numId w:val="4"/>
+        </w:numPr>
+        <w:spacing w:before="100" w:beforeAutospacing="1" w:after="100" w:afterAutospacing="1" w:line="240" w:lineRule="auto"/>
+      </w:pPr>
+      <w:r>
+        <w:t>JMeter is an independent java desktop application that’s why it can be run on multiple platforms</w:t>
+      </w:r>
+    </w:p>
+    <w:p>
+      <w:pPr>
+        <w:numPr>
+          <w:ilvl w:val="0"/>
+          <w:numId w:val="4"/>
+        </w:numPr>
+        <w:spacing w:before="100" w:beforeAutospacing="1" w:after="100" w:afterAutospacing="1" w:line="240" w:lineRule="auto"/>
+      </w:pPr>
+      <w:r>
+        <w:t>can be integrated with Selenium, SOAP, Blazemeter, Jenkins, BadBoy, etc.</w:t>
+      </w:r>
+    </w:p>
+    <w:p>
+      <w:pPr>
+        <w:pStyle w:val="NormalWeb"/>
+      </w:pPr>
+      <w:r>
+        <w:t>As you can see, Apache JMeter has many advantages over similar tools, but in our daily work we apply to it because it enables to execute load and performance tests for application at the different server types that include Web - HTTP, HTTPS, SOAP, Database via JDBC, LDAP, JMS, Mail - POP3.</w:t>
+      </w:r>
+    </w:p>
+    <w:p>
+      <w:pPr>
+        <w:pStyle w:val="Heading2"/>
+      </w:pPr>
+      <w:bookmarkStart w:id="1" w:name="how-to-use-apache-jmeter-for-https-perfo"/>
+      <w:bookmarkEnd w:id="1"/>
+      <w:r>
+        <w:t>How to use Apache JMeter for https performance tests?</w:t>
+      </w:r>
+    </w:p>
+    <w:p>
+      <w:pPr>
+        <w:pStyle w:val="NormalWeb"/>
+      </w:pPr>
+      <w:r>
+        <w:t xml:space="preserve">At first you should install Apache JMeter (version 2.10 or later, in this case we have 2.13), recording will be more effective with Oracle Java 7 or later and browser Mozilla Firefox. In our daily work we use HTTP(S) Test Script Recorder for recording HTTP and HTTP(S) requests in </w:t>
+      </w:r>
+      <w:r>
+        <w:lastRenderedPageBreak/>
+        <w:t>Tests plans which could be ran all the time during web application is under testing. In this article you can find steps for Test plan creation for web application with https protocols and it includes csrf tokens.</w:t>
+      </w:r>
+    </w:p>
+    <w:p>
+      <w:pPr>
+        <w:pStyle w:val="Heading2"/>
+      </w:pPr>
+      <w:bookmarkStart w:id="2" w:name="how-to-create-test-plan"/>
+      <w:bookmarkEnd w:id="2"/>
+      <w:r>
+        <w:t>How to create Test plan?</w:t>
+      </w:r>
+    </w:p>
+    <w:p>
+      <w:pPr>
+        <w:pStyle w:val="NormalWeb"/>
+      </w:pPr>
+      <w:r>
+        <w:t>Start Apache JMeter, at first you should add Threats Group to save recording Test plan in.</w:t>
+      </w:r>
+    </w:p>
+    <w:p>
+      <w:pPr>
+        <w:pStyle w:val="NormalWeb"/>
+      </w:pPr>
+      <w:r>
+        <w:rPr>
+          <w:rStyle w:val="Emphasis"/>
+          <w:rFonts w:eastAsiaTheme="majorEastAsia"/>
+        </w:rPr>
+        <w:t>Steps:</w:t>
+      </w:r>
+      <w:r>
+        <w:t xml:space="preserve"> Right mouse click on Test Plan/Add/Threads (Users)/Thread Group (1 element pic.1)</w:t>
+      </w:r>
+    </w:p>
+    <w:p>
+      <w:pPr>
+        <w:pStyle w:val="NormalWeb"/>
+      </w:pPr>
+      <w:r>
+        <w:t>For displaying all results after performance tests running you should add reports view. Choose any Report in the list of Listeners.</w:t>
+      </w:r>
+    </w:p>
+    <w:p>
+      <w:pPr>
+        <w:pStyle w:val="NormalWeb"/>
+      </w:pPr>
+      <w:r>
+        <w:rPr>
+          <w:rStyle w:val="Emphasis"/>
+          <w:rFonts w:eastAsiaTheme="majorEastAsia"/>
+        </w:rPr>
+        <w:t>Steps:</w:t>
+      </w:r>
+      <w:r>
+        <w:t xml:space="preserve"> Test Plan/Add/Listener/View Result Tree (2 element pic.1)</w:t>
+      </w:r>
+    </w:p>
+    <w:p>
+      <w:pPr>
+        <w:pStyle w:val="NormalWeb"/>
+      </w:pPr>
+      <w:r>
+        <w:t>Add HTTP Cookie Manager to Thread Group to define additional cookie.</w:t>
+      </w:r>
+    </w:p>
+    <w:p>
+      <w:pPr>
+        <w:pStyle w:val="NormalWeb"/>
+      </w:pPr>
+      <w:r>
+        <w:rPr>
+          <w:rStyle w:val="Emphasis"/>
+          <w:rFonts w:eastAsiaTheme="majorEastAsia"/>
+        </w:rPr>
+        <w:t>Steps:</w:t>
+      </w:r>
+      <w:r>
+        <w:t xml:space="preserve"> Right mouse click on Thread Group/Add/Config Element/HTTP Cookie Manager (3 element pic.1). </w:t>
+      </w:r>
+      <w:r>
+        <w:pict>
+          <v:shapetype id="_x0000_t75" coordsize="21600,21600" o:spt="75" o:preferrelative="t" path="m@4@5l@4@11@9@11@9@5xe" filled="f" stroked="f">
+            <v:stroke joinstyle="miter"/>
+            <v:formulas>
+              <v:f eqn="if lineDrawn pixelLineWidth 0"/>
+              <v:f eqn="sum @0 1 0"/>
+              <v:f eqn="sum 0 0 @1"/>
+              <v:f eqn="prod @2 1 2"/>
+              <v:f eqn="prod @3 21600 pixelWidth"/>
+              <v:f eqn="prod @3 21600 pixelHeight"/>
+              <v:f eqn="sum @0 0 1"/>
+              <v:f eqn="prod @6 1 2"/>
+              <v:f eqn="prod @7 21600 pixelWidth"/>
+              <v:f eqn="sum @8 21600 0"/>
+              <v:f eqn="prod @7 21600 pixelHeight"/>
+              <v:f eqn="sum @10 21600 0"/>
+            </v:formulas>
+            <v:path o:extrusionok="f" gradientshapeok="t" o:connecttype="rect"/>
+            <o:lock v:ext="edit" aspectratio="t"/>
+          </v:shapetype>
+          <v:shape id="_x0000_i1025" type="#_x0000_t75" alt="pic.1. Thread Group creation" style="width:24pt;height:24pt"/>
+        </w:pict>
+      </w:r>
+      <w:r>
+        <w:rPr>
+          <w:rStyle w:val="Emphasis"/>
+          <w:rFonts w:eastAsiaTheme="majorEastAsia"/>
+        </w:rPr>
+        <w:t>Pic.1. Thread Group creation</w:t>
+      </w:r>
+    </w:p>
+    <w:p>
+      <w:pPr>
+        <w:pStyle w:val="Heading2"/>
+      </w:pPr>
+      <w:bookmarkStart w:id="3" w:name="how-circumvent-https-and-record-test-pla"/>
+      <w:bookmarkEnd w:id="3"/>
+      <w:r>
+        <w:t>How circumvent https and record Test Plan automatically?</w:t>
+      </w:r>
+    </w:p>
+    <w:p>
+      <w:pPr>
+        <w:pStyle w:val="NormalWeb"/>
+      </w:pPr>
+      <w:r>
+        <w:t>Add HTTP(S) Test Script Recorder to WorkBench</w:t>
+      </w:r>
+    </w:p>
+    <w:p>
+      <w:pPr>
+        <w:pStyle w:val="NormalWeb"/>
+      </w:pPr>
+      <w:r>
+        <w:rPr>
+          <w:rStyle w:val="Emphasis"/>
+          <w:rFonts w:eastAsiaTheme="majorEastAsia"/>
+        </w:rPr>
+        <w:t>Steps:</w:t>
+      </w:r>
+      <w:r>
+        <w:t xml:space="preserve"> Right mouse click on WorkBench/Add/Non-Test Element/HTTP(S) Test Script Recorder (1 element pic.2)</w:t>
+      </w:r>
+    </w:p>
+    <w:p>
+      <w:pPr>
+        <w:pStyle w:val="NormalWeb"/>
+      </w:pPr>
+      <w:r>
+        <w:pict>
+          <v:shape id="_x0000_i1026" type="#_x0000_t75" alt="pic.2. Recording Test Plan" style="width:24pt;height:24pt"/>
+        </w:pict>
+      </w:r>
+      <w:r>
+        <w:rPr>
+          <w:rStyle w:val="Emphasis"/>
+          <w:rFonts w:eastAsiaTheme="majorEastAsia"/>
+        </w:rPr>
+        <w:t>Pic.2. Recording Test Plan</w:t>
+      </w:r>
+    </w:p>
+    <w:p>
+      <w:pPr>
+        <w:pStyle w:val="NormalWeb"/>
+      </w:pPr>
+      <w:r>
+        <w:t>For bypassing bmp, js, gif etc. elements that are not relevant to test execution press 'Add suggested Excludes' button (2 element pic.2). Check that URL Patterns to Exclude were added (3 element pic.2). And remember that before start recording you should choose Target Controller. From drop-down menu you should choose Test Plan &gt; Thread Group for saving recording plan to Threat Group (4 element pic.2).</w:t>
+      </w:r>
+    </w:p>
+    <w:p>
+      <w:pPr>
+        <w:pStyle w:val="Heading2"/>
+      </w:pPr>
+      <w:bookmarkStart w:id="4" w:name="how-to-change-proxy-configuration-for-re"/>
+      <w:bookmarkEnd w:id="4"/>
+      <w:r>
+        <w:t>How to change Proxy configuration for recording tests?</w:t>
+      </w:r>
+    </w:p>
+    <w:p>
+      <w:pPr>
+        <w:pStyle w:val="NormalWeb"/>
+      </w:pPr>
+      <w:r>
+        <w:t>We create and run tests using proxy server. Change Proxy configuration in browser. For tests recording use exclusively Mozilla FireFox browser because some other browsers (like Chrome, etc.) do not allow you to override system-wide configuration for their proxy settings. Open FireFox browser. Change proxy configuration</w:t>
+      </w:r>
+    </w:p>
+    <w:p>
+      <w:pPr>
+        <w:pStyle w:val="NormalWeb"/>
+      </w:pPr>
+      <w:r>
+        <w:rPr>
+          <w:rStyle w:val="Emphasis"/>
+          <w:rFonts w:eastAsiaTheme="majorEastAsia"/>
+        </w:rPr>
+        <w:t>Steps:</w:t>
+      </w:r>
+      <w:r>
+        <w:t xml:space="preserve"> find tab 'Edit'/Preferences/Advanced/ tab Network /Settings.</w:t>
+      </w:r>
+    </w:p>
+    <w:p>
+      <w:pPr>
+        <w:pStyle w:val="NormalWeb"/>
+      </w:pPr>
+      <w:r>
+        <w:lastRenderedPageBreak/>
+        <w:t>At Connection settings window:</w:t>
+      </w:r>
+    </w:p>
+    <w:p>
+      <w:pPr>
+        <w:numPr>
+          <w:ilvl w:val="0"/>
+          <w:numId w:val="5"/>
+        </w:numPr>
+        <w:spacing w:before="100" w:beforeAutospacing="1" w:after="100" w:afterAutospacing="1" w:line="240" w:lineRule="auto"/>
+      </w:pPr>
+      <w:r>
+        <w:t>choose ‘Manual proxy configuration’</w:t>
+      </w:r>
+    </w:p>
+    <w:p>
+      <w:pPr>
+        <w:numPr>
+          <w:ilvl w:val="0"/>
+          <w:numId w:val="5"/>
+        </w:numPr>
+        <w:spacing w:before="100" w:beforeAutospacing="1" w:after="100" w:afterAutospacing="1" w:line="240" w:lineRule="auto"/>
+      </w:pPr>
+      <w:r>
+        <w:t>add ‘localhost’ to input ‘ HTTP proxy’</w:t>
+      </w:r>
+    </w:p>
+    <w:p>
+      <w:pPr>
+        <w:numPr>
+          <w:ilvl w:val="0"/>
+          <w:numId w:val="5"/>
+        </w:numPr>
+        <w:spacing w:before="100" w:beforeAutospacing="1" w:after="100" w:afterAutospacing="1" w:line="240" w:lineRule="auto"/>
+      </w:pPr>
+      <w:r>
+        <w:t>add ‘8080’ to input ‘Port’.</w:t>
+      </w:r>
+    </w:p>
+    <w:p>
+      <w:pPr>
+        <w:numPr>
+          <w:ilvl w:val="0"/>
+          <w:numId w:val="5"/>
+        </w:numPr>
+        <w:spacing w:before="100" w:beforeAutospacing="1" w:after="100" w:afterAutospacing="1" w:line="240" w:lineRule="auto"/>
+      </w:pPr>
+      <w:r>
+        <w:t>choose ‘Use this proxy server for all protocols’ and press ‘Ok’ button.</w:t>
+      </w:r>
+    </w:p>
+    <w:p>
+      <w:pPr>
+        <w:pStyle w:val="NormalWeb"/>
+      </w:pPr>
+      <w:r>
+        <w:t>Check port at Test script Recorder, it should be 8080 (5 element pic.2) the same as in your FireFox browser.</w:t>
+      </w:r>
+    </w:p>
+    <w:p>
+      <w:pPr>
+        <w:pStyle w:val="NormalWeb"/>
+      </w:pPr>
+      <w:r>
+        <w:t>Choose HTTP(S) Test Script Recorder, click 'Start' button (6 element pic.2). On the bottom of the Script Recorder window, JMeter proxy server will start and be used to intercept and record browser requests. If you are trying to record test at first time, it will display an error message that it cannot start because a certificate does not exist. Click ‘OK’ button, then click ‘Start’ one more time. You should find a message that says that a temporary certificate named Root CA certificate: ApacheJMeterTemporaryRootCA.crt created in JMeter bin directory (pic.3). Root Certificate CA was created and saved at Apache JMeter's 'bin' folder. The root certificates are used whenever you connect via an https connection to make sure that you are connecting to who you think you are. In our case we should use our own created certificate authority to issue certificates for internal web servers. Just click OK and try to continue recording actions in FireFox browser.</w:t>
+      </w:r>
+    </w:p>
+    <w:p>
+      <w:pPr>
+        <w:pStyle w:val="NormalWeb"/>
+      </w:pPr>
+      <w:r>
+        <w:pict>
+          <v:shape id="_x0000_i1027" type="#_x0000_t75" alt="pic.3. Created Root CA certificate" style="width:24pt;height:24pt"/>
+        </w:pict>
+      </w:r>
+      <w:r>
+        <w:rPr>
+          <w:rStyle w:val="Emphasis"/>
+          <w:rFonts w:eastAsiaTheme="majorEastAsia"/>
+        </w:rPr>
+        <w:t>Pic.3. Created Root CA certificate</w:t>
+      </w:r>
+    </w:p>
+    <w:p>
+      <w:pPr>
+        <w:pStyle w:val="NormalWeb"/>
+      </w:pPr>
+      <w:r>
+        <w:t>Open application that will be tested at FireFox browser and make test actions step by step. Use valid credentials for authorization. All steps made by user will be recorded to Test Plan set in JMeter. After making all tests actions stop recording.</w:t>
+      </w:r>
+    </w:p>
+    <w:p>
+      <w:pPr>
+        <w:pStyle w:val="NormalWeb"/>
+      </w:pPr>
+      <w:r>
+        <w:rPr>
+          <w:rStyle w:val="Emphasis"/>
+          <w:rFonts w:eastAsiaTheme="majorEastAsia"/>
+        </w:rPr>
+        <w:t>Steps:</w:t>
+      </w:r>
+      <w:r>
+        <w:t xml:space="preserve"> open Apache JMeter/HTTP(S) Test Script Recorder/press 'Stop' button (7 element pic.2).</w:t>
+      </w:r>
+    </w:p>
+    <w:p>
+      <w:pPr>
+        <w:pStyle w:val="NormalWeb"/>
+      </w:pPr>
+      <w:r>
+        <w:t>As a result all actions that user makes in application were recorded to Thread Group (1 element pic.4) .</w:t>
+      </w:r>
+    </w:p>
+    <w:p>
+      <w:pPr>
+        <w:pStyle w:val="NormalWeb"/>
+      </w:pPr>
+      <w:r>
+        <w:pict>
+          <v:shape id="_x0000_i1028" type="#_x0000_t75" alt="pic.4. Test scenario in JMeter. Tests Properties" style="width:24pt;height:24pt"/>
+        </w:pict>
+      </w:r>
+      <w:r>
+        <w:rPr>
+          <w:rStyle w:val="Emphasis"/>
+          <w:rFonts w:eastAsiaTheme="majorEastAsia"/>
+        </w:rPr>
+        <w:t>Pic.4. Test scenario in JMeter. Tests Properties</w:t>
+      </w:r>
+    </w:p>
+    <w:p>
+      <w:pPr>
+        <w:pStyle w:val="NormalWeb"/>
+      </w:pPr>
+      <w:r>
+        <w:t>If some actions were needless you can delete requests from created Test plan clicking right mouse button on excess request and finding Remove item.</w:t>
+      </w:r>
+    </w:p>
+    <w:p>
+      <w:pPr>
+        <w:pStyle w:val="NormalWeb"/>
+      </w:pPr>
+      <w:r>
+        <w:t>Choose Thread Group and change test name (2 element pic.4). For loading web application properties at the Thread Group can be changed number of users, ramp-up, loop count can be chosen) (3 element pic.4).</w:t>
+      </w:r>
+    </w:p>
+    <w:p>
+      <w:pPr>
+        <w:pStyle w:val="NormalWeb"/>
+      </w:pPr>
+      <w:r>
+        <w:t xml:space="preserve">If the goal is reached and result satisfies you, do not forget to save Test plan via File/Save Test plan as… after tests were saved, you may add them to any test plan that you have open by using </w:t>
+      </w:r>
+      <w:r>
+        <w:lastRenderedPageBreak/>
+        <w:t>the "Merge" menu item, and selecting your saved WorkBench. You can work with it via other testing tools like Soap, Blazemeter , etc. just download saved .jmx file.</w:t>
+      </w:r>
+    </w:p>
+    <w:p>
+      <w:pPr>
+        <w:pStyle w:val="NormalWeb"/>
+      </w:pPr>
+      <w:r>
+        <w:t>For running tests push 'Start' button at the top menu (4 element pic.4) and find result at View Result Tree (5 element pic.4)</w:t>
+      </w:r>
+    </w:p>
+    <w:p>
+      <w:pPr>
+        <w:pStyle w:val="Heading2"/>
+      </w:pPr>
+      <w:bookmarkStart w:id="5" w:name="what-should-you-do-with-requests-that-do"/>
+      <w:bookmarkEnd w:id="5"/>
+      <w:r>
+        <w:t>What should you do with requests that do not run due to csrf tokens?</w:t>
+      </w:r>
+    </w:p>
+    <w:p>
+      <w:pPr>
+        <w:pStyle w:val="NormalWeb"/>
+      </w:pPr>
+      <w:r>
+        <w:t>In this application there are some csrf tokens present and due to them we have some errors with code 403 (1 and 2 elements pic. 5). At test result view you can find Request and Response Data.</w:t>
+      </w:r>
+    </w:p>
+    <w:p>
+      <w:pPr>
+        <w:pStyle w:val="NormalWeb"/>
+      </w:pPr>
+      <w:r>
+        <w:pict>
+          <v:shape id="_x0000_i1029" type="#_x0000_t75" alt="pic.5. Tests result in JMeter" style="width:24pt;height:24pt"/>
+        </w:pict>
+      </w:r>
+      <w:r>
+        <w:rPr>
+          <w:rStyle w:val="Emphasis"/>
+          <w:rFonts w:eastAsiaTheme="majorEastAsia"/>
+        </w:rPr>
+        <w:t>Pic.5. Tests result in JMeter</w:t>
+      </w:r>
+    </w:p>
+    <w:p>
+      <w:pPr>
+        <w:pStyle w:val="NormalWeb"/>
+      </w:pPr>
+      <w:r>
+        <w:t>For successful testing of this web application we need to intercept csrf tokens value and put it to our request as variable values Open login request (1 elements pic. 6) and find post data (login, password and csrf token) (2 elements pic. 6).</w:t>
+      </w:r>
+    </w:p>
+    <w:p>
+      <w:pPr>
+        <w:pStyle w:val="NormalWeb"/>
+      </w:pPr>
+      <w:r>
+        <w:pict>
+          <v:shape id="_x0000_i1030" type="#_x0000_t75" alt="pic.6. Put csrf token to HTTP request as variable value" style="width:24pt;height:24pt"/>
+        </w:pict>
+      </w:r>
+      <w:r>
+        <w:rPr>
+          <w:rStyle w:val="Emphasis"/>
+          <w:rFonts w:eastAsiaTheme="majorEastAsia"/>
+        </w:rPr>
+        <w:t>Pic.6. Put csrf token to HTTP request as variable value</w:t>
+      </w:r>
+    </w:p>
+    <w:p>
+      <w:pPr>
+        <w:pStyle w:val="NormalWeb"/>
+      </w:pPr>
+      <w:r>
+        <w:t>For bypassing csrf tokens value should be captured by Regular Expression Extractor and input to POST requests. Duplicate first test page at the Test Plan (using right mouse click). In our case it would be request 160/ (3 elements pic. 6). Rename it (in our case we rename it as ‘160/ token’ ), we have two similar HTTP(S) requests (4 elements pic. 6).</w:t>
+      </w:r>
+    </w:p>
+    <w:p>
+      <w:pPr>
+        <w:pStyle w:val="NormalWeb"/>
+      </w:pPr>
+      <w:r>
+        <w:t>First HTTP(S) request for getting csrf token from the body of GET request via Regular Expression Extractor. Steps: find 160/ token, right mouse click Add/Post Processors/Regular Expression Extractor) (5 elements pic. 6).</w:t>
+      </w:r>
+    </w:p>
+    <w:p>
+      <w:pPr>
+        <w:pStyle w:val="NormalWeb"/>
+      </w:pPr>
+      <w:r>
+        <w:t>Put data to Regular Expression Extractor inputs (1 element pic.7).</w:t>
+      </w:r>
+    </w:p>
+    <w:p>
+      <w:pPr>
+        <w:pStyle w:val="NormalWeb"/>
+      </w:pPr>
+      <w:r>
+        <w:pict>
+          <v:shape id="_x0000_i1031" type="#_x0000_t75" alt="pic.7. Get csrf token from the GET request" style="width:24pt;height:24pt"/>
+        </w:pict>
+      </w:r>
+      <w:r>
+        <w:rPr>
+          <w:rStyle w:val="Emphasis"/>
+          <w:rFonts w:eastAsiaTheme="majorEastAsia"/>
+        </w:rPr>
+        <w:t>Pic.7. Get csrf token from the GET request</w:t>
+      </w:r>
+    </w:p>
+    <w:p>
+      <w:pPr>
+        <w:pStyle w:val="NormalWeb"/>
+      </w:pPr>
+      <w:r>
+        <w:t>At 'View Result Tree' (1 element pic. 8) on the first test page 160/ (2 element pic. 8) find Response Data of the first request that gets csrftoken value (3 element pic.8)</w:t>
+      </w:r>
+    </w:p>
+    <w:p>
+      <w:pPr>
+        <w:pStyle w:val="NormalWeb"/>
+      </w:pPr>
+      <w:r>
+        <w:pict>
+          <v:shape id="_x0000_i1032" type="#_x0000_t75" alt="pic.8. Find tokens value in Response Data of GET request" style="width:24pt;height:24pt"/>
+        </w:pict>
+      </w:r>
+      <w:r>
+        <w:rPr>
+          <w:rStyle w:val="Emphasis"/>
+          <w:rFonts w:eastAsiaTheme="majorEastAsia"/>
+        </w:rPr>
+        <w:t>Pic.8. Find tokens value in Response Data of GET request</w:t>
+      </w:r>
+    </w:p>
+    <w:p>
+      <w:pPr>
+        <w:pStyle w:val="NormalWeb"/>
+      </w:pPr>
+      <w:r>
+        <w:t>At Regular Expression Extractor (1 element pic. 9) add csrf token line 'name='csrfmiddlewaretoken' value='xfgTXpJN5vkR4po4urpZI8tIyiuBrNvw'' to input 'Regular Expressions' Change csrf token value to variable value. Using (.+) construction (2 element pic.9).</w:t>
+      </w:r>
+    </w:p>
+    <w:p>
+      <w:pPr>
+        <w:pStyle w:val="NormalWeb"/>
+      </w:pPr>
+      <w:r>
+        <w:pict>
+          <v:shape id="_x0000_i1033" type="#_x0000_t75" alt="pic.9. Construction for changing csrf token value to variable value" style="width:24pt;height:24pt"/>
+        </w:pict>
+      </w:r>
+      <w:r>
+        <w:rPr>
+          <w:rStyle w:val="Emphasis"/>
+          <w:rFonts w:eastAsiaTheme="majorEastAsia"/>
+        </w:rPr>
+        <w:t>Pic.9. Construction for changing csrf token value to variable value</w:t>
+      </w:r>
+    </w:p>
+    <w:p>
+      <w:pPr>
+        <w:pStyle w:val="NormalWeb"/>
+      </w:pPr>
+      <w:r>
+        <w:t>Find login POST request (1 element pic.10), find ‘csrfmiddlewaretoken’ (2 element pic.10). Change csrfmiddlewaretoken to variable value using ${token} contraction (3 element pic.10).</w:t>
+      </w:r>
+    </w:p>
+    <w:p>
+      <w:pPr>
+        <w:pStyle w:val="NormalWeb"/>
+      </w:pPr>
+      <w:r>
+        <w:pict>
+          <v:shape id="_x0000_i1034" type="#_x0000_t75" alt="pic.10. Put csrf token to HTTP request as variable value for login" style="width:24pt;height:24pt"/>
+        </w:pict>
+      </w:r>
+      <w:r>
+        <w:rPr>
+          <w:rStyle w:val="Emphasis"/>
+          <w:rFonts w:eastAsiaTheme="majorEastAsia"/>
+        </w:rPr>
+        <w:t>Pic.10. Put csrf token to HTTP request as variable value for login</w:t>
+      </w:r>
+    </w:p>
+    <w:p>
+      <w:pPr>
+        <w:pStyle w:val="NormalWeb"/>
+      </w:pPr>
+      <w:r>
+        <w:t>Run Test Plan and check result at View Results Tree (1 element pic.11). Login pass successfully (2 element pic.11).</w:t>
+      </w:r>
+    </w:p>
+    <w:p>
+      <w:pPr>
+        <w:pStyle w:val="NormalWeb"/>
+      </w:pPr>
+      <w:r>
+        <w:pict>
+          <v:shape id="_x0000_i1035" type="#_x0000_t75" alt="pic.11. Successful login result" style="width:24pt;height:24pt"/>
+        </w:pict>
+      </w:r>
+      <w:r>
+        <w:rPr>
+          <w:rStyle w:val="Emphasis"/>
+          <w:rFonts w:eastAsiaTheme="majorEastAsia"/>
+        </w:rPr>
+        <w:t>Pic.11. Successful login result</w:t>
+      </w:r>
+    </w:p>
+    <w:p>
+      <w:pPr>
+        <w:pStyle w:val="NormalWeb"/>
+      </w:pPr>
+      <w:r>
+        <w:t>Check Tasks marked red and find response data with error 403 (3 element pic.11). In this requests with errors (1,3,4,5,6 elements pic.12) you should put variable value to csrf tokens (2 element pic.12) at PUT requests with errors.</w:t>
+      </w:r>
+    </w:p>
+    <w:p>
+      <w:pPr>
+        <w:pStyle w:val="NormalWeb"/>
+      </w:pPr>
+      <w:r>
+        <w:pict>
+          <v:shape id="_x0000_i1036" type="#_x0000_t75" alt="pic.12. Put variable value to all HTTP request with csrf tokens error" style="width:24pt;height:24pt"/>
+        </w:pict>
+      </w:r>
+      <w:r>
+        <w:rPr>
+          <w:rStyle w:val="Emphasis"/>
+          <w:rFonts w:eastAsiaTheme="majorEastAsia"/>
+        </w:rPr>
+        <w:t>Pic.12. Put variable value to all HTTP request with csrf tokens error</w:t>
+      </w:r>
+    </w:p>
+    <w:p>
+      <w:pPr>
+        <w:pStyle w:val="NormalWeb"/>
+      </w:pPr>
+      <w:r>
+        <w:t>Try to run Test plan and check that all test’s requests were passed.</w:t>
+      </w:r>
+    </w:p>
+    <w:p>
+      <w:pPr>
+        <w:pStyle w:val="NormalWeb"/>
+      </w:pPr>
+      <w:r>
+        <w:t>If an application has high security, csrf tokens will always be refreshable in all requests. That’s why you need to put Regular Expression Extractor to all tasks that were not passed due to variable tokens (Duplicate GET requests and put variable value to csrf tokens at PUT requests). In our case we take first ‘take’ request in which we find value of scrf tokens - duplicated it and implemented Extractor</w:t>
+      </w:r>
+    </w:p>
+    <w:p>
+      <w:pPr>
+        <w:pStyle w:val="NormalWeb"/>
+      </w:pPr>
+      <w:r>
+        <w:pict>
+          <v:shape id="_x0000_i1037" type="#_x0000_t75" alt="pic.13. Add additional Regular Extractor" style="width:24pt;height:24pt"/>
+        </w:pict>
+      </w:r>
+      <w:r>
+        <w:rPr>
+          <w:rStyle w:val="Emphasis"/>
+          <w:rFonts w:eastAsiaTheme="majorEastAsia"/>
+        </w:rPr>
+        <w:t>Pic.13. Add additional Regular Extractor</w:t>
+      </w:r>
+    </w:p>
+    <w:p>
+      <w:pPr>
+        <w:pStyle w:val="NormalWeb"/>
+      </w:pPr>
+      <w:r>
+        <w:t>Try to run Test plan and check that all tests requests were passed.</w:t>
+      </w:r>
+    </w:p>
+    <w:p>
+      <w:pPr>
+        <w:pStyle w:val="NormalWeb"/>
+      </w:pPr>
+      <w:r>
+        <w:pict>
+          <v:shape id="_x0000_i1038" type="#_x0000_t75" alt="pic.14. Successful login and logout" style="width:24pt;height:24pt"/>
+        </w:pict>
+      </w:r>
+      <w:r>
+        <w:br/>
+      </w:r>
+      <w:r>
+        <w:rPr>
+          <w:rStyle w:val="Emphasis"/>
+          <w:rFonts w:eastAsiaTheme="majorEastAsia"/>
+        </w:rPr>
+        <w:t>Pic.14. Successful login and logout</w:t>
+      </w:r>
+    </w:p>
+    <w:p>
+      <w:pPr>
+        <w:pStyle w:val="NormalWeb"/>
+      </w:pPr>
+      <w:r>
+        <w:t>In our case two Extractors (1, 2 elements at requests 3, 4 elements pic. 14 ) give ability to pass four requests which include csrf tokens (5-8 elements pic. 14).</w:t>
+      </w:r>
+    </w:p>
+    <w:p>
+      <w:pPr>
+        <w:pStyle w:val="NormalWeb"/>
+      </w:pPr>
+      <w:r>
+        <w:t>For load, stress and performance testing we often used Apache Jmeter and Blazemeter together. It gives a more accurate and clear picture of user's experience and how a large number of users works with application simultaneously. Full statistics returns from server and reports through graphical diagrams, tables, etc.</w:t>
+      </w:r>
+    </w:p>
+    <w:p/>
+    <w:p>
+      <w:pPr>
+        <w:pStyle w:val="Heading3"/>
+      </w:pPr>
+      <w:bookmarkStart w:id="6" w:name="_Toc5880044"/>
+      <w:r>
+        <w:t>Download JMeter</w:t>
+      </w:r>
+      <w:bookmarkEnd w:id="6"/>
+    </w:p>
+    <w:p>
+      <w:pPr>
+        <w:pStyle w:val="Heading3"/>
+      </w:pPr>
+      <w:bookmarkStart w:id="7" w:name="_Toc5880045"/>
+      <w:r>
+        <w:t>Installing JDK</w:t>
+      </w:r>
+      <w:bookmarkEnd w:id="7"/>
+    </w:p>
+    <w:p>
+      <w:pPr>
+        <w:pStyle w:val="Heading3"/>
+      </w:pPr>
+      <w:bookmarkStart w:id="8" w:name="_Toc5880046"/>
+      <w:r>
+        <w:t>Setting Java environment</w:t>
+      </w:r>
+      <w:bookmarkEnd w:id="8"/>
+    </w:p>
+    <w:p>
+      <w:pPr>
+        <w:pStyle w:val="Heading3"/>
+      </w:pPr>
+      <w:bookmarkStart w:id="9" w:name="_Toc5880047"/>
+      <w:r>
+        <w:t>Running JMeter</w:t>
+      </w:r>
+      <w:bookmarkEnd w:id="9"/>
+    </w:p>
+    <w:p>
+      <w:pPr>
+        <w:pStyle w:val="Heading3"/>
+      </w:pPr>
+      <w:bookmarkStart w:id="10" w:name="_Toc5880048"/>
+      <w:r>
+        <w:t>JMeter Classpath</w:t>
+      </w:r>
+      <w:bookmarkEnd w:id="10"/>
+    </w:p>
+    <w:p>
+      <w:pPr>
+        <w:pStyle w:val="Heading3"/>
+      </w:pPr>
+      <w:bookmarkStart w:id="11" w:name="_Toc5880049"/>
+      <w:r>
+        <w:t>Configuring the proxy server</w:t>
+      </w:r>
+      <w:bookmarkEnd w:id="11"/>
+    </w:p>
+    <w:p>
+      <w:pPr>
+        <w:pStyle w:val="Heading3"/>
+      </w:pPr>
+      <w:bookmarkStart w:id="12" w:name="_Toc5880050"/>
+      <w:r>
+        <w:t>Running in Non-GUI Mode</w:t>
+      </w:r>
+      <w:bookmarkEnd w:id="12"/>
+    </w:p>
+    <w:p>
+      <w:pPr>
+        <w:pStyle w:val="Heading3"/>
+      </w:pPr>
+      <w:bookmarkStart w:id="13" w:name="_Toc5880051"/>
+      <w:r>
+        <w:t>Running in Server mode</w:t>
+      </w:r>
+      <w:bookmarkEnd w:id="13"/>
+    </w:p>
+    <w:p>
+      <w:pPr>
+        <w:pStyle w:val="Heading3"/>
+      </w:pPr>
+      <w:bookmarkStart w:id="14" w:name="_Toc5880052"/>
+      <w:r>
+        <w:t>Recording Script using HTTP Test Recorder</w:t>
+      </w:r>
+      <w:bookmarkEnd w:id="14"/>
+      <w:r>
+        <w:t xml:space="preserve"> </w:t>
+      </w:r>
+    </w:p>
+    <w:p>
+      <w:pPr>
+        <w:pStyle w:val="Heading3"/>
+      </w:pPr>
+      <w:bookmarkStart w:id="15" w:name="_Toc5880053"/>
+      <w:r>
+        <w:t>Recording script using Chrome Brower Extension</w:t>
+      </w:r>
+      <w:bookmarkEnd w:id="15"/>
+    </w:p>
+    <w:p>
+      <w:pPr>
+        <w:pStyle w:val="Heading3"/>
+      </w:pPr>
+      <w:bookmarkStart w:id="16" w:name="_Toc5880054"/>
+      <w:r>
+        <w:t>Converting HTTP Web Archives (HAR) to JMeter test plan</w:t>
+      </w:r>
+      <w:bookmarkEnd w:id="16"/>
+    </w:p>
+    <w:p>
+      <w:pPr>
+        <w:pStyle w:val="Heading3"/>
+      </w:pPr>
+      <w:bookmarkStart w:id="17" w:name="_Toc5880055"/>
+      <w:r>
+        <w:t>Executing JMeter test</w:t>
+      </w:r>
+      <w:bookmarkEnd w:id="17"/>
+    </w:p>
+    <w:p>
+      <w:pPr>
+        <w:pStyle w:val="Heading3"/>
+      </w:pPr>
+      <w:bookmarkStart w:id="18" w:name="_Toc5880056"/>
+      <w:r>
+        <w:t>Analyzing Test Result</w:t>
+      </w:r>
+      <w:bookmarkEnd w:id="18"/>
+    </w:p>
+    <w:p>
+      <w:pPr>
+        <w:pStyle w:val="Heading2"/>
+      </w:pPr>
+      <w:bookmarkStart w:id="19" w:name="_Toc5880057"/>
+      <w:r>
+        <w:t>Chapter 2 | Anatomy of a JMeter Test</w:t>
+      </w:r>
+      <w:bookmarkEnd w:id="19"/>
+    </w:p>
+    <w:p>
+      <w:pPr>
+        <w:rPr>
+          <w:u w:val="single"/>
+        </w:rPr>
+      </w:pPr>
+    </w:p>
+    <w:p>
+      <w:pPr>
+        <w:rPr>
+          <w:u w:val="single"/>
+        </w:rPr>
+      </w:pPr>
+      <w:r>
+        <w:rPr>
+          <w:u w:val="single"/>
+        </w:rPr>
         <w:t>Anatomy of a JMeter test</w:t>
       </w:r>
     </w:p>
     <w:p>
-      <w:r>
-        <w:t>------------------------</w:t>
-      </w:r>
-    </w:p>
-    <w:p/>
-    <w:p>
-      <w:r>
+      <w:pPr>
+        <w:rPr>
+          <w:b/>
+        </w:rPr>
+      </w:pPr>
+      <w:r>
+        <w:rPr>
+          <w:b/>
+        </w:rPr>
         <w:t xml:space="preserve">Test Plan </w:t>
       </w:r>
     </w:p>
     <w:p>
       <w:r>
-        <w:t>=========</w:t>
-      </w:r>
-    </w:p>
-    <w:p>
-      <w:r>
         <w:t>This is the root element of the JMeter scripts and houses the other components, such as threads, config elements, times, Preprocessors, Postprocessors, assertions and listener. It also offer a few configuration of its own.</w:t>
       </w:r>
     </w:p>
-    <w:p/>
-    <w:p>
-      <w:r>
+    <w:p>
+      <w:pPr>
+        <w:rPr>
+          <w:b/>
+        </w:rPr>
+      </w:pPr>
+      <w:r>
+        <w:rPr>
+          <w:b/>
+        </w:rPr>
         <w:t xml:space="preserve">Thread Groups </w:t>
       </w:r>
     </w:p>
     <w:p>
       <w:r>
-        <w:t>=============</w:t>
+        <w:t xml:space="preserve">- This is entry point of a test plan. </w:t>
+      </w:r>
+    </w:p>
+    <w:p>
+      <w:r>
+        <w:t xml:space="preserve">- They represent the number of threads/users JMeter will use to execute the test plan. </w:t>
+      </w:r>
+    </w:p>
+    <w:p>
+      <w:r>
+        <w:t xml:space="preserve">- All controllers and samplers for a test must reside under a thread group. Listener may remain under thread group or under test plan. </w:t>
+      </w:r>
+    </w:p>
+    <w:p>
+      <w:r>
+        <w:t xml:space="preserve">- Thread Group configuration provide options to specify the number of threads that will be used for the test plan, how long it will take for all threads to  </w:t>
       </w:r>
     </w:p>
     <w:p>
       <w:r>
         <w:lastRenderedPageBreak/>
-        <w:t xml:space="preserve">- This is entry point of a test plan. </w:t>
-      </w:r>
-    </w:p>
-    <w:p>
-      <w:r>
-        <w:t xml:space="preserve">- They represent the number of threads/users JMeter will use to execute the test plan. </w:t>
-      </w:r>
-    </w:p>
-    <w:p>
-      <w:r>
-        <w:t xml:space="preserve">- All controllers and samplers for a test must reside under a thread group. Listener may remain under thread group or under test plan. </w:t>
-      </w:r>
-    </w:p>
-    <w:p>
-      <w:r>
-        <w:t xml:space="preserve">- Thread Group configuration provide options to specify the number of threads that will be used for the test plan, how long it will take for all threads to  </w:t>
-      </w:r>
-    </w:p>
-    <w:p>
-      <w:r>
         <w:t xml:space="preserve">  become active (ramp up ) and the number of times test will be executed.</w:t>
       </w:r>
     </w:p>
@@ -802,18 +5767,9 @@
       <w:r>
         <w:t xml:space="preserve">  </w:t>
       </w:r>
-    </w:p>
-    <w:p>
-      <w:r>
-        <w:t xml:space="preserve">Controllers </w:t>
-      </w:r>
-    </w:p>
-    <w:p>
-      <w:r>
-        <w:t>===========</w:t>
-      </w:r>
-    </w:p>
-    <w:p>
+      <w:r>
+        <w:t xml:space="preserve">Controllers - </w:t>
+      </w:r>
       <w:r>
         <w:t>Controllers drive the processing of  a test and comes in two flavors -</w:t>
       </w:r>
@@ -825,12 +5781,7 @@
     </w:p>
     <w:p>
       <w:r>
-        <w:t xml:space="preserve"> </w:t>
-      </w:r>
-    </w:p>
-    <w:p>
-      <w:r>
-        <w:t xml:space="preserve">  List of sampler controllers - </w:t>
+        <w:t xml:space="preserve">   List of sampler controllers - </w:t>
       </w:r>
     </w:p>
     <w:p>
@@ -871,343 +5822,565 @@
     </w:p>
     <w:p>
       <w:r>
+        <w:t xml:space="preserve">  2. Logical Controller - This allows the customization of the logic used to send the requets. Like loop controller can be used to repeat an operation a certain number of times. if controller is for selectively executing a request. Helps customzie the logic used to decide how requests are sent to server. They can modify requests, repeat reqest, interleave request, control the duration of request execution, switch request, measure the overall time taken to perform request. it is like a container which holds steps.</w:t>
+      </w:r>
+    </w:p>
+    <w:p>
+      <w:r>
         <w:t xml:space="preserve"> </w:t>
       </w:r>
     </w:p>
     <w:p>
       <w:r>
-        <w:t xml:space="preserve"> 2. Logical Controller - This allows the customization of the logic used to send the requets. Like loop controller can be used to repeat an operation a certain number of times. if controller is for selectively executing a request. Helps customzie the logic used to decide how requests are sent to server. They can modify requests, repeat reqest, interleave request, control the duration of request execution, switch request, measure the overall time taken to perform request. it is like a container which holds steps.</w:t>
-      </w:r>
-    </w:p>
-    <w:p>
+        <w:t xml:space="preserve">   List of logical controller - </w:t>
+      </w:r>
+    </w:p>
+    <w:p>
+      <w:r>
+        <w:t xml:space="preserve">   Test Fragments</w:t>
+      </w:r>
+      <w:r>
+        <w:t xml:space="preserve"> - </w:t>
+      </w:r>
+      <w:r>
+        <w:t>A spcial type of controller is used purely for code reuse within a test plan. They exist on the test plan tree at the same level as the thread group element and are not executed unless referenced either by any include or module controller.</w:t>
+      </w:r>
+    </w:p>
+    <w:p/>
+    <w:p>
+      <w:r>
+        <w:t xml:space="preserve">Listeners </w:t>
+      </w:r>
+    </w:p>
+    <w:p>
+      <w:r>
+        <w:t xml:space="preserve">Timers  </w:t>
+      </w:r>
+    </w:p>
+    <w:p>
+      <w:r>
+        <w:t>Assertions</w:t>
+      </w:r>
+    </w:p>
+    <w:p>
+      <w:pPr>
+        <w:pStyle w:val="Heading3"/>
+      </w:pPr>
+      <w:bookmarkStart w:id="20" w:name="_Toc5880058"/>
+      <w:r>
+        <w:lastRenderedPageBreak/>
+        <w:t>Test Plan</w:t>
+      </w:r>
+      <w:bookmarkEnd w:id="20"/>
+    </w:p>
+    <w:p>
+      <w:pPr>
+        <w:pStyle w:val="Heading4"/>
+      </w:pPr>
+      <w:r>
+        <w:t xml:space="preserve">ThreadGroup </w:t>
+      </w:r>
+    </w:p>
+    <w:p>
+      <w:pPr>
+        <w:pStyle w:val="Heading4"/>
+      </w:pPr>
+      <w:r>
+        <w:t>Controllers</w:t>
+      </w:r>
+    </w:p>
+    <w:p>
+      <w:pPr>
+        <w:pStyle w:val="Heading4"/>
+      </w:pPr>
+      <w:r>
+        <w:t>Sampler</w:t>
+      </w:r>
+    </w:p>
+    <w:p>
+      <w:pPr>
+        <w:pStyle w:val="Heading4"/>
+      </w:pPr>
+      <w:r>
+        <w:t>Logic controller</w:t>
+      </w:r>
+    </w:p>
+    <w:p>
+      <w:pPr>
+        <w:pStyle w:val="Heading3"/>
+      </w:pPr>
+      <w:bookmarkStart w:id="21" w:name="_Toc5880059"/>
+      <w:r>
+        <w:t>Test Fragments</w:t>
+      </w:r>
+      <w:bookmarkEnd w:id="21"/>
+    </w:p>
+    <w:p>
+      <w:pPr>
+        <w:pStyle w:val="Heading4"/>
+      </w:pPr>
+      <w:r>
+        <w:t>Listeners</w:t>
+      </w:r>
+    </w:p>
+    <w:p>
+      <w:pPr>
+        <w:pStyle w:val="Heading4"/>
+      </w:pPr>
+      <w:r>
+        <w:t>Timers</w:t>
+      </w:r>
+    </w:p>
+    <w:p>
+      <w:pPr>
+        <w:pStyle w:val="Heading4"/>
+      </w:pPr>
+      <w:r>
+        <w:t>Assertions</w:t>
+      </w:r>
+    </w:p>
+    <w:p>
+      <w:pPr>
+        <w:pStyle w:val="Heading3"/>
+      </w:pPr>
+      <w:bookmarkStart w:id="22" w:name="_Toc5880060"/>
+      <w:r>
+        <w:t>Configuration Elements</w:t>
+      </w:r>
+      <w:bookmarkEnd w:id="22"/>
+    </w:p>
+    <w:p>
+      <w:pPr>
+        <w:pStyle w:val="Heading4"/>
+      </w:pPr>
+      <w:r>
+        <w:t>Preprocessor</w:t>
+      </w:r>
+    </w:p>
+    <w:p>
+      <w:pPr>
+        <w:pStyle w:val="Heading4"/>
+      </w:pPr>
+      <w:r>
+        <w:t>Postprocessor</w:t>
+      </w:r>
+    </w:p>
+    <w:p/>
+    <w:p>
+      <w:pPr>
+        <w:pStyle w:val="Heading2"/>
+      </w:pPr>
+      <w:bookmarkStart w:id="23" w:name="_Toc5880061"/>
+      <w:r>
+        <w:t>Chapter 3 | Working on Forms</w:t>
+      </w:r>
+      <w:bookmarkEnd w:id="23"/>
+    </w:p>
+    <w:p/>
+    <w:p>
+      <w:pPr>
+        <w:pStyle w:val="Heading2"/>
+      </w:pPr>
+      <w:bookmarkStart w:id="24" w:name="_Toc5880062"/>
+      <w:r>
+        <w:t>Chapter 4 | Managing Sessions</w:t>
+      </w:r>
+      <w:bookmarkEnd w:id="24"/>
+    </w:p>
+    <w:p>
+      <w:pPr>
+        <w:pStyle w:val="Heading3"/>
+      </w:pPr>
+      <w:bookmarkStart w:id="25" w:name="_Toc5880063"/>
+      <w:r>
+        <w:t>Managing session with cookies</w:t>
+      </w:r>
+      <w:bookmarkEnd w:id="25"/>
+    </w:p>
+    <w:p>
+      <w:pPr>
+        <w:pStyle w:val="Heading3"/>
+      </w:pPr>
+      <w:bookmarkStart w:id="26" w:name="_Toc5880064"/>
+      <w:r>
+        <w:t>Managing session with URL Rewriting</w:t>
+      </w:r>
+      <w:bookmarkEnd w:id="26"/>
+    </w:p>
+    <w:p/>
+    <w:p>
+      <w:pPr>
+        <w:pStyle w:val="Heading2"/>
+      </w:pPr>
+      <w:bookmarkStart w:id="27" w:name="_Toc5880065"/>
+      <w:r>
+        <w:lastRenderedPageBreak/>
+        <w:t>Chapter 5 | Handling Responses</w:t>
+      </w:r>
+      <w:bookmarkEnd w:id="27"/>
+    </w:p>
+    <w:p>
+      <w:pPr>
+        <w:pStyle w:val="Heading3"/>
+      </w:pPr>
+      <w:bookmarkStart w:id="28" w:name="_Toc5880066"/>
+      <w:r>
+        <w:t>Regular Expression Extractor</w:t>
+      </w:r>
+      <w:bookmarkEnd w:id="28"/>
+    </w:p>
+    <w:p>
+      <w:pPr>
+        <w:pStyle w:val="Heading3"/>
+      </w:pPr>
+      <w:bookmarkStart w:id="29" w:name="_Toc5880067"/>
+      <w:r>
+        <w:t>Regular Expression Tester</w:t>
+      </w:r>
+      <w:bookmarkEnd w:id="29"/>
+    </w:p>
+    <w:p>
+      <w:pPr>
+        <w:pStyle w:val="Heading3"/>
+      </w:pPr>
+      <w:r>
+        <w:t>CSS/JQuery Extractor</w:t>
+      </w:r>
+    </w:p>
+    <w:p>
+      <w:pPr>
+        <w:pStyle w:val="Heading3"/>
+      </w:pPr>
+      <w:r>
+        <w:t>XPath Extractor</w:t>
+      </w:r>
+    </w:p>
+    <w:p>
+      <w:pPr>
+        <w:pStyle w:val="Heading3"/>
+      </w:pPr>
+      <w:r>
+        <w:t>XML Extractor</w:t>
+      </w:r>
+    </w:p>
+    <w:p>
+      <w:pPr>
+        <w:pStyle w:val="Heading3"/>
+      </w:pPr>
+      <w:r>
+        <w:t>JSON Extractor</w:t>
+      </w:r>
+    </w:p>
+    <w:p>
+      <w:pPr>
+        <w:pStyle w:val="Heading3"/>
+      </w:pPr>
+      <w:r>
+        <w:t>HTML Extractor</w:t>
+      </w:r>
+    </w:p>
+    <w:p/>
+    <w:p>
+      <w:r>
+        <w:rPr>
+          <w:b/>
+        </w:rPr>
+        <w:t>Performance Testing</w:t>
+      </w:r>
+      <w:r>
+        <w:rPr>
+          <w:b/>
+        </w:rPr>
+        <w:t xml:space="preserve"> - </w:t>
+      </w:r>
+      <w:r>
+        <w:t>performance testing is in general, a testing practice performed to determine how a system performs in terms of responsiveness and stability under a particular workload. It can also serve to investigate, measure, validate or verify other quality attributes of the system, such as scalability, reliability and resource usage.</w:t>
+      </w:r>
+    </w:p>
+    <w:p>
+      <w:r>
+        <w:rPr>
+          <w:b/>
+        </w:rPr>
+        <w:t>Responsiveness</w:t>
+      </w:r>
+      <w:r>
+        <w:t xml:space="preserve"> - response of application</w:t>
+      </w:r>
+    </w:p>
+    <w:p>
+      <w:r>
+        <w:rPr>
+          <w:b/>
+        </w:rPr>
+        <w:t>Throughput</w:t>
+      </w:r>
+      <w:r>
+        <w:t xml:space="preserve"> - request per second, number of unit of work in a unit of time</w:t>
+      </w:r>
+    </w:p>
+    <w:p>
+      <w:r>
+        <w:rPr>
+          <w:b/>
+        </w:rPr>
+        <w:t>Reliablility</w:t>
+      </w:r>
+      <w:r>
+        <w:t xml:space="preserve"> - should not throw denial of service</w:t>
+      </w:r>
+    </w:p>
+    <w:p>
+      <w:r>
+        <w:rPr>
+          <w:b/>
+        </w:rPr>
+        <w:t>Scalibility</w:t>
+      </w:r>
+      <w:r>
+        <w:t xml:space="preserve"> - should have ability to handle extra work load without impacting performance</w:t>
+      </w:r>
+    </w:p>
+    <w:p>
+      <w:r>
+        <w:rPr>
+          <w:b/>
+        </w:rPr>
+        <w:t>Assertion</w:t>
+      </w:r>
+      <w:r>
+        <w:t xml:space="preserve"> - are required for functional testing</w:t>
+      </w:r>
+    </w:p>
+    <w:p>
+      <w:r>
+        <w:rPr>
+          <w:b/>
+        </w:rPr>
+        <w:t>Listener</w:t>
+      </w:r>
+      <w:r>
+        <w:t xml:space="preserve"> - are helpful to view result data</w:t>
+      </w:r>
+    </w:p>
+    <w:p/>
+    <w:p>
+      <w:pPr>
+        <w:rPr>
+          <w:b/>
+          <w:u w:val="single"/>
+        </w:rPr>
+      </w:pPr>
+      <w:r>
+        <w:rPr>
+          <w:b/>
+          <w:u w:val="single"/>
+        </w:rPr>
+        <w:t>Regular Expression</w:t>
+      </w:r>
+    </w:p>
+    <w:p>
+      <w:r>
+        <w:t>. any number of characters</w:t>
+      </w:r>
+    </w:p>
+    <w:p>
+      <w:r>
+        <w:t>+ at least 1 character</w:t>
+      </w:r>
+    </w:p>
+    <w:p>
+      <w:r>
+        <w:t>[] - range of number / alphabet</w:t>
+      </w:r>
+    </w:p>
+    <w:p>
+      <w:r>
+        <w:t>[a-z] - any alphabet from a to z</w:t>
+      </w:r>
+    </w:p>
+    <w:p>
+      <w:r>
+        <w:t>[0-9]* - any number of digit</w:t>
+      </w:r>
+    </w:p>
+    <w:p/>
+    <w:p>
+      <w:r>
+        <w:lastRenderedPageBreak/>
+        <w:t>&lt;a class="theme-nav-link" href="/schedules" title="click to go to 'Schedules'" target="_self" data-identifyelement="18"&gt;Schedules&lt;/a&gt;</w:t>
+      </w:r>
+    </w:p>
+    <w:p>
+      <w:pPr>
+        <w:pStyle w:val="Heading2"/>
+      </w:pPr>
+      <w:bookmarkStart w:id="30" w:name="_Toc5880068"/>
+      <w:r>
+        <w:t>Chapter 7</w:t>
+      </w:r>
+      <w:bookmarkEnd w:id="30"/>
+    </w:p>
+    <w:p>
+      <w:pPr>
+        <w:pStyle w:val="Heading3"/>
+      </w:pPr>
+      <w:bookmarkStart w:id="31" w:name="_Toc5880069"/>
+      <w:r>
+        <w:t>Pre-Processor</w:t>
+      </w:r>
+      <w:bookmarkEnd w:id="31"/>
+    </w:p>
+    <w:p>
+      <w:pPr>
+        <w:pStyle w:val="Heading3"/>
+      </w:pPr>
+      <w:bookmarkStart w:id="32" w:name="_Toc5880070"/>
+      <w:r>
+        <w:t>HTML Link Parser</w:t>
+      </w:r>
+      <w:bookmarkEnd w:id="32"/>
+    </w:p>
+    <w:p>
+      <w:pPr>
+        <w:pStyle w:val="Heading3"/>
+      </w:pPr>
+      <w:bookmarkStart w:id="33" w:name="_Toc5880071"/>
+      <w:r>
+        <w:t>HTML URL rewriting Modifier</w:t>
+      </w:r>
+      <w:bookmarkEnd w:id="33"/>
+    </w:p>
+    <w:p>
+      <w:pPr>
+        <w:pStyle w:val="Heading3"/>
+      </w:pPr>
+      <w:bookmarkStart w:id="34" w:name="_Toc5880072"/>
+      <w:r>
+        <w:t>User Parameters</w:t>
+      </w:r>
+      <w:bookmarkEnd w:id="34"/>
+    </w:p>
+    <w:p>
+      <w:pPr>
+        <w:pStyle w:val="Heading3"/>
+      </w:pPr>
+      <w:bookmarkStart w:id="35" w:name="_Toc5880073"/>
+      <w:r>
+        <w:t>Post-Processors</w:t>
+      </w:r>
+      <w:bookmarkEnd w:id="35"/>
+    </w:p>
+    <w:p>
+      <w:pPr>
+        <w:pStyle w:val="Heading3"/>
+      </w:pPr>
+      <w:bookmarkStart w:id="36" w:name="_Toc5880074"/>
+      <w:r>
+        <w:t>Regular Expression Extractor</w:t>
+      </w:r>
+      <w:bookmarkEnd w:id="36"/>
+    </w:p>
+    <w:p>
+      <w:pPr>
+        <w:pStyle w:val="Heading3"/>
+      </w:pPr>
+      <w:bookmarkStart w:id="37" w:name="_Toc5880075"/>
+      <w:r>
+        <w:t>XPath Extractor</w:t>
+      </w:r>
+      <w:bookmarkEnd w:id="37"/>
+    </w:p>
+    <w:p>
+      <w:pPr>
+        <w:pStyle w:val="Heading3"/>
+      </w:pPr>
+      <w:bookmarkStart w:id="38" w:name="_Toc5880076"/>
+      <w:r>
+        <w:t>Result Status Handler</w:t>
+      </w:r>
+      <w:bookmarkEnd w:id="38"/>
+    </w:p>
+    <w:p>
+      <w:pPr>
+        <w:pStyle w:val="Heading3"/>
+      </w:pPr>
+      <w:bookmarkStart w:id="39" w:name="_Toc5880077"/>
+      <w:r>
+        <w:t>Debug Post Procesor</w:t>
+      </w:r>
+      <w:bookmarkEnd w:id="39"/>
+    </w:p>
+    <w:p>
+      <w:r>
+        <w:t>http://192.168.1.2:1080/WebTours/index.htm</w:t>
+      </w:r>
+    </w:p>
+    <w:p>
+      <w:pPr>
+        <w:pStyle w:val="Heading2"/>
+      </w:pPr>
+      <w:bookmarkStart w:id="40" w:name="_Toc5880078"/>
+      <w:r>
+        <w:t>Chapter 8</w:t>
+      </w:r>
+      <w:r>
+        <w:t xml:space="preserve"> –</w:t>
+      </w:r>
       <w:r>
         <w:t xml:space="preserve"> </w:t>
       </w:r>
-    </w:p>
-    <w:p>
-      <w:r>
-        <w:t xml:space="preserve">   List of logical controller - </w:t>
-      </w:r>
-    </w:p>
-    <w:p>
-      <w:r>
-        <w:lastRenderedPageBreak/>
-        <w:t xml:space="preserve">   </w:t>
-      </w:r>
-    </w:p>
-    <w:p>
-      <w:r>
-        <w:t>Test Fragments</w:t>
-      </w:r>
-    </w:p>
-    <w:p>
-      <w:r>
-        <w:t>==============</w:t>
-      </w:r>
-    </w:p>
-    <w:p>
-      <w:r>
-        <w:t>A spcial type of controller is used purely for code reuse within a test plan. They exist on the test plan tree at the same level as the thread group element and are not executed unless referenced either by any include or module controller.</w:t>
-      </w:r>
-    </w:p>
-    <w:p/>
-    <w:p/>
-    <w:p>
-      <w:r>
-        <w:t xml:space="preserve">Listeners </w:t>
-      </w:r>
-    </w:p>
-    <w:p>
-      <w:r>
-        <w:t>=========</w:t>
-      </w:r>
-    </w:p>
-    <w:p/>
-    <w:p/>
-    <w:p>
-      <w:r>
-        <w:t xml:space="preserve">Timers  </w:t>
-      </w:r>
-    </w:p>
-    <w:p>
-      <w:r>
-        <w:t>======</w:t>
-      </w:r>
-    </w:p>
-    <w:p/>
-    <w:p>
-      <w:r>
-        <w:t>Assertions</w:t>
-      </w:r>
-    </w:p>
-    <w:p>
-      <w:r>
-        <w:t>==========</w:t>
-      </w:r>
-    </w:p>
-    <w:p/>
-    <w:p>
-      <w:r>
-        <w:t>Performance Testing</w:t>
-      </w:r>
-    </w:p>
-    <w:p>
-      <w:r>
-        <w:t>===================</w:t>
-      </w:r>
-    </w:p>
-    <w:p>
-      <w:r>
-        <w:t>performance testing is in general, a testing practice performed to determine how a system performs in terms of responsiveness and stability under a particular workload. It can also serve to investigate, measure, validate or verify other quality attributes of the system, such as scalability, reliability and resource usage.</w:t>
-      </w:r>
-    </w:p>
-    <w:p/>
-    <w:p>
-      <w:r>
-        <w:t>Responsiveness - response of application</w:t>
-      </w:r>
-    </w:p>
-    <w:p/>
-    <w:p>
-      <w:r>
-        <w:lastRenderedPageBreak/>
-        <w:t>Throughput - request per second, number of unit of work in a unit of time</w:t>
-      </w:r>
-    </w:p>
-    <w:p/>
-    <w:p>
-      <w:r>
-        <w:t>Reliablility - should not throw denial of service</w:t>
-      </w:r>
-    </w:p>
-    <w:p/>
-    <w:p>
-      <w:r>
-        <w:t>Scalibility - should have ability to handle extra work load without impacting performance</w:t>
-      </w:r>
-    </w:p>
-    <w:p/>
-    <w:p>
-      <w:r>
-        <w:t>Assertion - are required for functional testing</w:t>
-      </w:r>
-    </w:p>
-    <w:p>
-      <w:r>
-        <w:t xml:space="preserve"> </w:t>
-      </w:r>
-    </w:p>
-    <w:p>
-      <w:r>
-        <w:t>Listener - are helpful to view result data</w:t>
-      </w:r>
-    </w:p>
-    <w:p/>
-    <w:p/>
-    <w:p>
-      <w:r>
-        <w:t>Regular Expression</w:t>
-      </w:r>
-    </w:p>
-    <w:p>
-      <w:r>
-        <w:t>=================</w:t>
-      </w:r>
-    </w:p>
-    <w:p>
-      <w:r>
-        <w:t>. any number of characters</w:t>
-      </w:r>
-    </w:p>
-    <w:p>
-      <w:r>
-        <w:t>+ at least 1 character</w:t>
-      </w:r>
-    </w:p>
-    <w:p>
-      <w:r>
-        <w:t>[] - range of number / alphabet</w:t>
-      </w:r>
-    </w:p>
-    <w:p>
-      <w:r>
-        <w:t>[a-z] - any alphabet from a to z</w:t>
-      </w:r>
-    </w:p>
-    <w:p>
-      <w:r>
-        <w:t>[0-9]* - any number of digit</w:t>
-      </w:r>
-    </w:p>
-    <w:p/>
-    <w:p>
-      <w:r>
-        <w:t>&lt;a class="theme-nav-link" href="/schedules" title="click to go to 'Schedules'" target="_self" data-identifyelement="18"&gt;Schedules&lt;/a&gt;</w:t>
-      </w:r>
-    </w:p>
-    <w:p>
-      <w:pPr>
-        <w:pStyle w:val="Heading2"/>
-      </w:pPr>
-      <w:bookmarkStart w:id="0" w:name="_Toc4852917"/>
-      <w:r>
-        <w:lastRenderedPageBreak/>
-        <w:t>Chapter 7</w:t>
-      </w:r>
-      <w:bookmarkEnd w:id="0"/>
+      <w:r>
+        <w:t>Timers</w:t>
+      </w:r>
+      <w:bookmarkEnd w:id="40"/>
+    </w:p>
+    <w:p>
+      <w:r>
+        <w:t>To make our script realistic we have to add some delay</w:t>
+      </w:r>
+      <w:r>
+        <w:t xml:space="preserve"> between two request</w:t>
+      </w:r>
+      <w:r>
+        <w:t xml:space="preserve"> called as think time</w:t>
+      </w:r>
+      <w:r>
+        <w:t>.</w:t>
+      </w:r>
+      <w:r>
+        <w:t xml:space="preserve"> We can add delay in JMeter using Timer.</w:t>
+      </w:r>
     </w:p>
     <w:p>
       <w:pPr>
         <w:pStyle w:val="Heading3"/>
       </w:pPr>
-      <w:bookmarkStart w:id="1" w:name="_Toc4852918"/>
-      <w:r>
-        <w:t>Pre-Processor</w:t>
-      </w:r>
-      <w:bookmarkEnd w:id="1"/>
+      <w:bookmarkStart w:id="41" w:name="_Toc5880079"/>
+      <w:r>
+        <w:t>Beanshell Timer</w:t>
+      </w:r>
+      <w:bookmarkEnd w:id="41"/>
     </w:p>
     <w:p>
       <w:pPr>
         <w:pStyle w:val="Heading3"/>
       </w:pPr>
-      <w:bookmarkStart w:id="2" w:name="_Toc4852919"/>
-      <w:r>
-        <w:t>HTML Link Parser</w:t>
-      </w:r>
-      <w:bookmarkEnd w:id="2"/>
+      <w:bookmarkStart w:id="42" w:name="_Toc5880080"/>
+      <w:r>
+        <w:t>BSF Timer</w:t>
+      </w:r>
+      <w:bookmarkEnd w:id="42"/>
     </w:p>
     <w:p>
       <w:pPr>
         <w:pStyle w:val="Heading3"/>
       </w:pPr>
-      <w:bookmarkStart w:id="3" w:name="_Toc4852920"/>
-      <w:r>
-        <w:t>HTML URL rewriting Modifier</w:t>
-      </w:r>
-      <w:bookmarkEnd w:id="3"/>
-    </w:p>
-    <w:p>
-      <w:pPr>
-        <w:pStyle w:val="Heading3"/>
-      </w:pPr>
-      <w:bookmarkStart w:id="4" w:name="_Toc4852921"/>
-      <w:r>
-        <w:t>User Parameters</w:t>
-      </w:r>
-      <w:bookmarkEnd w:id="4"/>
-    </w:p>
-    <w:p>
-      <w:pPr>
-        <w:pStyle w:val="Heading3"/>
-      </w:pPr>
-      <w:bookmarkStart w:id="5" w:name="_Toc4852922"/>
-      <w:r>
-        <w:t>Post-Processors</w:t>
-      </w:r>
-      <w:bookmarkEnd w:id="5"/>
-    </w:p>
-    <w:p>
-      <w:pPr>
-        <w:pStyle w:val="Heading3"/>
-      </w:pPr>
-      <w:bookmarkStart w:id="6" w:name="_Toc4852923"/>
-      <w:r>
-        <w:t>Regular Expression Extractor</w:t>
-      </w:r>
-      <w:bookmarkEnd w:id="6"/>
-    </w:p>
-    <w:p>
-      <w:pPr>
-        <w:pStyle w:val="Heading3"/>
-      </w:pPr>
-      <w:bookmarkStart w:id="7" w:name="_Toc4852924"/>
-      <w:r>
-        <w:t>XPath Extractor</w:t>
-      </w:r>
-      <w:bookmarkEnd w:id="7"/>
-    </w:p>
-    <w:p>
-      <w:pPr>
-        <w:pStyle w:val="Heading3"/>
-      </w:pPr>
-      <w:bookmarkStart w:id="8" w:name="_Toc4852925"/>
-      <w:r>
-        <w:t>Result Status Handler</w:t>
-      </w:r>
-      <w:bookmarkEnd w:id="8"/>
-    </w:p>
-    <w:p>
-      <w:pPr>
-        <w:pStyle w:val="Heading3"/>
-      </w:pPr>
-      <w:bookmarkStart w:id="9" w:name="_Toc4852926"/>
-      <w:r>
-        <w:t>Debug Post Procesor</w:t>
-      </w:r>
-      <w:bookmarkEnd w:id="9"/>
-    </w:p>
-    <w:p>
-      <w:r>
-        <w:t>http://192.168.1.2:1080/WebTours/index.htm</w:t>
-      </w:r>
-    </w:p>
-    <w:p>
-      <w:pPr>
-        <w:pStyle w:val="Heading2"/>
-      </w:pPr>
-      <w:r>
-        <w:t>Chapter 8</w:t>
-      </w:r>
-      <w:r>
-        <w:t xml:space="preserve"> –</w:t>
-      </w:r>
-      <w:r>
-        <w:t xml:space="preserve"> </w:t>
-      </w:r>
-      <w:r>
-        <w:t>Timers</w:t>
-      </w:r>
-    </w:p>
-    <w:p>
-      <w:r>
-        <w:t>To make our script realistic we have to add some delay</w:t>
-      </w:r>
-      <w:r>
-        <w:t xml:space="preserve"> between two request</w:t>
-      </w:r>
-      <w:r>
-        <w:t xml:space="preserve"> called as think time</w:t>
-      </w:r>
-      <w:r>
-        <w:t>.</w:t>
-      </w:r>
-      <w:r>
-        <w:t xml:space="preserve"> We can add delay in JMeter using Timer.</w:t>
-      </w:r>
-    </w:p>
-    <w:p>
-      <w:pPr>
-        <w:pStyle w:val="Heading3"/>
-      </w:pPr>
-      <w:r>
-        <w:t>Beanshell Timer</w:t>
-      </w:r>
-    </w:p>
-    <w:p>
-      <w:pPr>
-        <w:pStyle w:val="Heading3"/>
-      </w:pPr>
-      <w:r>
-        <w:t>BSF Timer</w:t>
-      </w:r>
-    </w:p>
-    <w:p>
-      <w:pPr>
-        <w:pStyle w:val="Heading3"/>
-      </w:pPr>
+      <w:bookmarkStart w:id="43" w:name="_Toc5880081"/>
       <w:r>
         <w:t>Constant Timer</w:t>
       </w:r>
+      <w:bookmarkEnd w:id="43"/>
     </w:p>
     <w:p>
       <w:r>
@@ -1282,17 +6455,549 @@
       <w:pPr>
         <w:pStyle w:val="Heading3"/>
       </w:pPr>
-      <w:r>
+      <w:bookmarkStart w:id="44" w:name="_Toc5880082"/>
+      <w:r>
+        <w:t>Gaussian Random Timer</w:t>
+      </w:r>
+      <w:bookmarkEnd w:id="44"/>
+    </w:p>
+    <w:p>
+      <w:r>
+        <w:t>We have 3 random timer, Gaussian, Uniform &amp; Poisson.</w:t>
+      </w:r>
+      <w:r>
+        <w:t xml:space="preserve"> This timer follows distribution of time as like bell curve.</w:t>
+      </w:r>
+    </w:p>
+    <w:p>
+      <w:pPr>
+        <w:pStyle w:val="Heading3"/>
+      </w:pPr>
+      <w:bookmarkStart w:id="45" w:name="_Toc5880083"/>
+      <w:r>
+        <w:t>Uniform Random Timer</w:t>
+      </w:r>
+      <w:bookmarkEnd w:id="45"/>
+    </w:p>
+    <w:p>
+      <w:pPr>
+        <w:pStyle w:val="Heading3"/>
+      </w:pPr>
+      <w:bookmarkStart w:id="46" w:name="_Toc5880084"/>
+      <w:r>
+        <w:t>Poisson Random Timer</w:t>
+      </w:r>
+      <w:bookmarkEnd w:id="46"/>
+    </w:p>
+    <w:p>
+      <w:pPr>
+        <w:pStyle w:val="Heading3"/>
+      </w:pPr>
+      <w:bookmarkStart w:id="47" w:name="_Toc5880085"/>
+      <w:r>
+        <w:t>Synchronizing Timer</w:t>
+      </w:r>
+      <w:bookmarkEnd w:id="47"/>
+    </w:p>
+    <w:p>
+      <w:r>
+        <w:t>This timer blocks the thread until a given number is reached. Then all threads are released at once. This helps in creating large number of threads on server.</w:t>
+      </w:r>
+      <w:r>
+        <w:t xml:space="preserve"> </w:t>
+      </w:r>
+    </w:p>
+    <w:p>
+      <w:r>
+        <w:t>In case value zero is passed into timer, by default it will take 100 threads. It is mandatory to provide value else JMeter shows error.</w:t>
+      </w:r>
+    </w:p>
+    <w:p>
+      <w:r>
+        <w:t>Helps in simulating peak load on server.</w:t>
+      </w:r>
+    </w:p>
+    <w:p>
+      <w:r>
+        <w:t>We can use random() function to create random number of  thread for each request.</w:t>
+      </w:r>
+    </w:p>
+    <w:p>
+      <w:pPr>
+        <w:pStyle w:val="Heading3"/>
+      </w:pPr>
+      <w:bookmarkStart w:id="48" w:name="_Toc5880086"/>
+      <w:r>
+        <w:t>Constant Throughput Timer</w:t>
+      </w:r>
+      <w:bookmarkEnd w:id="48"/>
+      <w:r>
+        <w:t xml:space="preserve"> </w:t>
+      </w:r>
+    </w:p>
+    <w:p>
+      <w:r>
+        <w:t>It adds variable pauses to calculate a possible given number.</w:t>
+      </w:r>
+    </w:p>
+    <w:p>
+      <w:pPr>
+        <w:pStyle w:val="Heading3"/>
+      </w:pPr>
+      <w:bookmarkStart w:id="49" w:name="_Toc5880087"/>
+      <w:r>
+        <w:t>Custom Timer</w:t>
+      </w:r>
+      <w:r>
+        <w:t xml:space="preserve"> – gets added from google plugin</w:t>
+      </w:r>
+      <w:bookmarkEnd w:id="49"/>
+    </w:p>
+    <w:p>
+      <w:pPr>
+        <w:pStyle w:val="Heading2"/>
+      </w:pPr>
+      <w:bookmarkStart w:id="50" w:name="_Toc5880088"/>
+      <w:r>
+        <w:t>Chapter 9 – Assertions</w:t>
+      </w:r>
+      <w:bookmarkEnd w:id="50"/>
+    </w:p>
+    <w:p/>
+    <w:p>
+      <w:pPr>
+        <w:spacing w:line="360" w:lineRule="auto"/>
+        <w:jc w:val="both"/>
+        <w:rPr>
+          <w:rFonts w:ascii="Verdana" w:hAnsi="Verdana"/>
+        </w:rPr>
+      </w:pPr>
+      <w:r>
+        <w:rPr>
+          <w:rFonts w:ascii="Verdana" w:hAnsi="Verdana"/>
+        </w:rPr>
+        <w:t>JMeter comes bundled with assertion components. Assertion are used to perform  additional checks on samplers and are processed</w:t>
+      </w:r>
+      <w:r>
+        <w:rPr>
+          <w:rFonts w:ascii="Verdana" w:hAnsi="Verdana"/>
+        </w:rPr>
+        <w:t xml:space="preserve"> by default  after every sampler in the same scope, except for in cases whee they have been added as a direct child of a sampler.  You can think </w:t>
+      </w:r>
+      <w:r>
+        <w:rPr>
+          <w:rFonts w:ascii="Verdana" w:hAnsi="Verdana"/>
+        </w:rPr>
+        <w:t>of these as mini unit tests within your test plans that ensures the responses from server actually work fine.</w:t>
+      </w:r>
+      <w:r>
+        <w:rPr>
+          <w:rFonts w:ascii="Verdana" w:hAnsi="Verdana"/>
+        </w:rPr>
+        <w:t xml:space="preserve"> </w:t>
+      </w:r>
+      <w:r>
+        <w:rPr>
+          <w:rFonts w:ascii="Verdana" w:hAnsi="Verdana"/>
+        </w:rPr>
+        <w:t xml:space="preserve">It is </w:t>
+      </w:r>
+      <w:r>
+        <w:rPr>
+          <w:rFonts w:ascii="Verdana" w:hAnsi="Verdana"/>
+        </w:rPr>
+        <w:t>used in JMeter for functionality testing.</w:t>
+      </w:r>
+      <w:r>
+        <w:rPr>
+          <w:rFonts w:ascii="Verdana" w:hAnsi="Verdana"/>
+        </w:rPr>
+        <w:t xml:space="preserve"> We can use them for performance testing also, but they are more significant for functional testing.</w:t>
+      </w:r>
+      <w:r>
+        <w:rPr>
+          <w:rFonts w:ascii="Verdana" w:hAnsi="Verdana"/>
+        </w:rPr>
+        <w:t xml:space="preserve"> It inserts c</w:t>
+      </w:r>
+      <w:r>
+        <w:rPr>
+          <w:rFonts w:ascii="Verdana" w:hAnsi="Verdana"/>
+        </w:rPr>
+        <w:t>heckpoint or verification point on response.</w:t>
+      </w:r>
+      <w:r>
+        <w:rPr>
+          <w:rFonts w:ascii="Verdana" w:hAnsi="Verdana"/>
+        </w:rPr>
+        <w:t xml:space="preserve"> </w:t>
+      </w:r>
+    </w:p>
+    <w:p>
+      <w:pPr>
+        <w:spacing w:line="360" w:lineRule="auto"/>
+        <w:jc w:val="both"/>
+        <w:rPr>
+          <w:rFonts w:ascii="Verdana" w:hAnsi="Verdana"/>
+        </w:rPr>
+      </w:pPr>
+      <w:r>
+        <w:rPr>
+          <w:rFonts w:ascii="Verdana" w:hAnsi="Verdana"/>
+        </w:rPr>
+        <w:t xml:space="preserve">For example – when you make HTTP request in a web application, the server responses may respond with different HTTP header status codes, denoting the success or failure of request. A status code </w:t>
+      </w:r>
+    </w:p>
+    <w:p>
+      <w:pPr>
+        <w:pStyle w:val="ListParagraph"/>
+        <w:numPr>
+          <w:ilvl w:val="0"/>
+          <w:numId w:val="2"/>
+        </w:numPr>
+        <w:spacing w:line="360" w:lineRule="auto"/>
+        <w:jc w:val="both"/>
+        <w:rPr>
+          <w:rFonts w:ascii="Verdana" w:hAnsi="Verdana"/>
+        </w:rPr>
+      </w:pPr>
+      <w:r>
+        <w:rPr>
+          <w:rFonts w:ascii="Verdana" w:hAnsi="Verdana"/>
+        </w:rPr>
         <w:lastRenderedPageBreak/>
-        <w:t>Gaussian Random Timer</w:t>
-      </w:r>
-    </w:p>
-    <w:p>
-      <w:r>
-        <w:t>We have 3 random timer, Gaussian, Uniform &amp; Poisson.</w:t>
-      </w:r>
-      <w:r>
-        <w:t xml:space="preserve"> This timer follows distribution of time as like bell curve.</w:t>
+        <w:t>200, for exampl</w:t>
+      </w:r>
+      <w:r>
+        <w:rPr>
+          <w:rFonts w:ascii="Verdana" w:hAnsi="Verdana"/>
+        </w:rPr>
+        <w:t>e, means the request succeeded</w:t>
+      </w:r>
+    </w:p>
+    <w:p>
+      <w:pPr>
+        <w:pStyle w:val="ListParagraph"/>
+        <w:numPr>
+          <w:ilvl w:val="0"/>
+          <w:numId w:val="2"/>
+        </w:numPr>
+        <w:spacing w:line="360" w:lineRule="auto"/>
+        <w:jc w:val="both"/>
+        <w:rPr>
+          <w:rFonts w:ascii="Verdana" w:hAnsi="Verdana"/>
+        </w:rPr>
+      </w:pPr>
+      <w:r>
+        <w:rPr>
+          <w:rFonts w:ascii="Verdana" w:hAnsi="Verdana"/>
+        </w:rPr>
+        <w:t>401 means access</w:t>
+      </w:r>
+      <w:r>
+        <w:rPr>
+          <w:rFonts w:ascii="Verdana" w:hAnsi="Verdana"/>
+        </w:rPr>
+        <w:t xml:space="preserve"> was denied to the requested resource </w:t>
+      </w:r>
+    </w:p>
+    <w:p>
+      <w:pPr>
+        <w:pStyle w:val="ListParagraph"/>
+        <w:numPr>
+          <w:ilvl w:val="0"/>
+          <w:numId w:val="2"/>
+        </w:numPr>
+        <w:spacing w:line="360" w:lineRule="auto"/>
+        <w:jc w:val="both"/>
+        <w:rPr>
+          <w:rFonts w:ascii="Verdana" w:hAnsi="Verdana"/>
+        </w:rPr>
+      </w:pPr>
+      <w:r>
+        <w:rPr>
+          <w:rFonts w:ascii="Verdana" w:hAnsi="Verdana"/>
+        </w:rPr>
+        <w:t>500 means an internal server error occurred</w:t>
+      </w:r>
+    </w:p>
+    <w:p>
+      <w:pPr>
+        <w:rPr>
+          <w:rFonts w:ascii="Verdana" w:hAnsi="Verdana"/>
+        </w:rPr>
+      </w:pPr>
+      <w:bookmarkStart w:id="51" w:name="_Toc5880089"/>
+      <w:r>
+        <w:rPr>
+          <w:rFonts w:ascii="Verdana" w:hAnsi="Verdana"/>
+        </w:rPr>
+        <w:t>Types of Assertions are</w:t>
+      </w:r>
+      <w:r>
+        <w:rPr>
+          <w:rFonts w:ascii="Verdana" w:hAnsi="Verdana"/>
+        </w:rPr>
+        <w:t xml:space="preserve"> follows </w:t>
+      </w:r>
+      <w:r>
+        <w:rPr>
+          <w:rFonts w:ascii="Verdana" w:hAnsi="Verdana"/>
+        </w:rPr>
+        <w:t>–</w:t>
+      </w:r>
+      <w:r>
+        <w:rPr>
+          <w:rFonts w:ascii="Verdana" w:hAnsi="Verdana"/>
+        </w:rPr>
+        <w:t xml:space="preserve"> </w:t>
+      </w:r>
+    </w:p>
+    <w:p>
+      <w:pPr>
+        <w:pStyle w:val="ListParagraph"/>
+        <w:numPr>
+          <w:ilvl w:val="0"/>
+          <w:numId w:val="3"/>
+        </w:numPr>
+        <w:spacing w:line="360" w:lineRule="auto"/>
+        <w:rPr>
+          <w:rFonts w:ascii="Verdana" w:hAnsi="Verdana"/>
+        </w:rPr>
+      </w:pPr>
+      <w:r>
+        <w:rPr>
+          <w:rFonts w:ascii="Verdana" w:hAnsi="Verdana"/>
+        </w:rPr>
+        <w:t>Response Assertion</w:t>
+      </w:r>
+    </w:p>
+    <w:p>
+      <w:pPr>
+        <w:pStyle w:val="ListParagraph"/>
+        <w:numPr>
+          <w:ilvl w:val="0"/>
+          <w:numId w:val="3"/>
+        </w:numPr>
+        <w:spacing w:line="360" w:lineRule="auto"/>
+        <w:rPr>
+          <w:rFonts w:ascii="Verdana" w:hAnsi="Verdana"/>
+        </w:rPr>
+      </w:pPr>
+      <w:r>
+        <w:rPr>
+          <w:rFonts w:ascii="Verdana" w:hAnsi="Verdana"/>
+        </w:rPr>
+        <w:t>JSON Assertion</w:t>
+      </w:r>
+    </w:p>
+    <w:p>
+      <w:pPr>
+        <w:pStyle w:val="ListParagraph"/>
+        <w:numPr>
+          <w:ilvl w:val="0"/>
+          <w:numId w:val="3"/>
+        </w:numPr>
+        <w:spacing w:line="360" w:lineRule="auto"/>
+        <w:rPr>
+          <w:rFonts w:ascii="Verdana" w:hAnsi="Verdana"/>
+        </w:rPr>
+      </w:pPr>
+      <w:r>
+        <w:rPr>
+          <w:rFonts w:ascii="Verdana" w:hAnsi="Verdana"/>
+        </w:rPr>
+        <w:t>Duration Assertion</w:t>
+      </w:r>
+    </w:p>
+    <w:p>
+      <w:pPr>
+        <w:pStyle w:val="ListParagraph"/>
+        <w:numPr>
+          <w:ilvl w:val="0"/>
+          <w:numId w:val="3"/>
+        </w:numPr>
+        <w:spacing w:line="360" w:lineRule="auto"/>
+        <w:rPr>
+          <w:rFonts w:ascii="Verdana" w:hAnsi="Verdana"/>
+        </w:rPr>
+      </w:pPr>
+      <w:r>
+        <w:rPr>
+          <w:rFonts w:ascii="Verdana" w:hAnsi="Verdana"/>
+        </w:rPr>
+        <w:t>Size Assertion</w:t>
+      </w:r>
+    </w:p>
+    <w:p>
+      <w:pPr>
+        <w:pStyle w:val="ListParagraph"/>
+        <w:numPr>
+          <w:ilvl w:val="0"/>
+          <w:numId w:val="3"/>
+        </w:numPr>
+        <w:spacing w:line="360" w:lineRule="auto"/>
+        <w:rPr>
+          <w:rFonts w:ascii="Verdana" w:hAnsi="Verdana"/>
+        </w:rPr>
+      </w:pPr>
+      <w:r>
+        <w:rPr>
+          <w:rFonts w:ascii="Verdana" w:hAnsi="Verdana"/>
+        </w:rPr>
+        <w:t xml:space="preserve">XML Assertion </w:t>
+      </w:r>
+    </w:p>
+    <w:p>
+      <w:pPr>
+        <w:pStyle w:val="ListParagraph"/>
+        <w:numPr>
+          <w:ilvl w:val="0"/>
+          <w:numId w:val="3"/>
+        </w:numPr>
+        <w:spacing w:line="360" w:lineRule="auto"/>
+        <w:rPr>
+          <w:rFonts w:ascii="Verdana" w:hAnsi="Verdana"/>
+        </w:rPr>
+      </w:pPr>
+      <w:r>
+        <w:rPr>
+          <w:rFonts w:ascii="Verdana" w:hAnsi="Verdana"/>
+        </w:rPr>
+        <w:t>XML Schema Assertion</w:t>
+      </w:r>
+    </w:p>
+    <w:p>
+      <w:pPr>
+        <w:pStyle w:val="ListParagraph"/>
+        <w:numPr>
+          <w:ilvl w:val="0"/>
+          <w:numId w:val="3"/>
+        </w:numPr>
+        <w:spacing w:line="360" w:lineRule="auto"/>
+        <w:rPr>
+          <w:rFonts w:ascii="Verdana" w:hAnsi="Verdana"/>
+        </w:rPr>
+      </w:pPr>
+      <w:r>
+        <w:rPr>
+          <w:rFonts w:ascii="Verdana" w:hAnsi="Verdana"/>
+        </w:rPr>
+        <w:t>HTML Assertion</w:t>
+      </w:r>
+    </w:p>
+    <w:p>
+      <w:pPr>
+        <w:pStyle w:val="ListParagraph"/>
+        <w:numPr>
+          <w:ilvl w:val="0"/>
+          <w:numId w:val="3"/>
+        </w:numPr>
+        <w:spacing w:line="360" w:lineRule="auto"/>
+        <w:rPr>
+          <w:rFonts w:ascii="Verdana" w:hAnsi="Verdana"/>
+        </w:rPr>
+      </w:pPr>
+      <w:r>
+        <w:rPr>
+          <w:rFonts w:ascii="Verdana" w:hAnsi="Verdana"/>
+        </w:rPr>
+        <w:t>XPath Assertion</w:t>
+      </w:r>
+    </w:p>
+    <w:p>
+      <w:pPr>
+        <w:pStyle w:val="ListParagraph"/>
+        <w:numPr>
+          <w:ilvl w:val="0"/>
+          <w:numId w:val="3"/>
+        </w:numPr>
+        <w:spacing w:line="360" w:lineRule="auto"/>
+        <w:rPr>
+          <w:rFonts w:ascii="Verdana" w:hAnsi="Verdana"/>
+        </w:rPr>
+      </w:pPr>
+      <w:r>
+        <w:rPr>
+          <w:rFonts w:ascii="Verdana" w:hAnsi="Verdana"/>
+        </w:rPr>
+        <w:t>Compare Assertion</w:t>
+      </w:r>
+    </w:p>
+    <w:p>
+      <w:pPr>
+        <w:pStyle w:val="ListParagraph"/>
+        <w:numPr>
+          <w:ilvl w:val="0"/>
+          <w:numId w:val="3"/>
+        </w:numPr>
+        <w:spacing w:line="360" w:lineRule="auto"/>
+        <w:rPr>
+          <w:rFonts w:ascii="Verdana" w:hAnsi="Verdana"/>
+        </w:rPr>
+      </w:pPr>
+      <w:r>
+        <w:rPr>
+          <w:rFonts w:ascii="Verdana" w:hAnsi="Verdana"/>
+        </w:rPr>
+        <w:t xml:space="preserve"> Bean Shell Assertion</w:t>
+      </w:r>
+    </w:p>
+    <w:p>
+      <w:pPr>
+        <w:pStyle w:val="ListParagraph"/>
+        <w:numPr>
+          <w:ilvl w:val="0"/>
+          <w:numId w:val="3"/>
+        </w:numPr>
+        <w:spacing w:line="360" w:lineRule="auto"/>
+        <w:rPr>
+          <w:rFonts w:ascii="Verdana" w:hAnsi="Verdana"/>
+        </w:rPr>
+      </w:pPr>
+      <w:r>
+        <w:rPr>
+          <w:rFonts w:ascii="Verdana" w:hAnsi="Verdana"/>
+        </w:rPr>
+        <w:t xml:space="preserve"> JSR223 Assertion </w:t>
+      </w:r>
+    </w:p>
+    <w:p>
+      <w:pPr>
+        <w:pStyle w:val="ListParagraph"/>
+        <w:numPr>
+          <w:ilvl w:val="0"/>
+          <w:numId w:val="3"/>
+        </w:numPr>
+        <w:spacing w:line="360" w:lineRule="auto"/>
+        <w:rPr>
+          <w:rFonts w:ascii="Verdana" w:hAnsi="Verdana"/>
+        </w:rPr>
+      </w:pPr>
+      <w:r>
+        <w:rPr>
+          <w:rFonts w:ascii="Verdana" w:hAnsi="Verdana"/>
+        </w:rPr>
+        <w:t xml:space="preserve"> MD5Hex Assertion</w:t>
+      </w:r>
+    </w:p>
+    <w:p>
+      <w:pPr>
+        <w:pStyle w:val="ListParagraph"/>
+        <w:numPr>
+          <w:ilvl w:val="0"/>
+          <w:numId w:val="3"/>
+        </w:numPr>
+        <w:spacing w:line="360" w:lineRule="auto"/>
+        <w:rPr>
+          <w:rFonts w:ascii="Verdana" w:hAnsi="Verdana"/>
+        </w:rPr>
+      </w:pPr>
+      <w:r>
+        <w:rPr>
+          <w:rFonts w:ascii="Verdana" w:hAnsi="Verdana"/>
+        </w:rPr>
+        <w:t xml:space="preserve"> SMIME Assertion</w:t>
       </w:r>
     </w:p>
     <w:p>
@@ -1300,7 +7005,7 @@
         <w:pStyle w:val="Heading3"/>
       </w:pPr>
       <w:r>
-        <w:t>Uniform Random Timer</w:t>
+        <w:t>How it works</w:t>
       </w:r>
     </w:p>
     <w:p>
@@ -1308,71 +7013,361 @@
         <w:pStyle w:val="Heading3"/>
       </w:pPr>
       <w:r>
-        <w:t>Poisson Random Timer</w:t>
+        <w:t>Duration Assertion</w:t>
+      </w:r>
+      <w:bookmarkEnd w:id="51"/>
+    </w:p>
+    <w:p>
+      <w:r>
+        <w:t xml:space="preserve">It measures time take by samplers. </w:t>
+      </w:r>
+      <w:r>
+        <w:t>Assertion Result listener help us to understand assertion results.</w:t>
       </w:r>
     </w:p>
     <w:p>
       <w:pPr>
         <w:pStyle w:val="Heading3"/>
       </w:pPr>
-      <w:r>
-        <w:t>Synchronizing Timer</w:t>
-      </w:r>
-    </w:p>
-    <w:p>
-      <w:r>
-        <w:t>This timer blocks the thread until a given number is reached. Then all threads are released at once. This helps in creating large number of threads on server.</w:t>
-      </w:r>
+      <w:bookmarkStart w:id="52" w:name="_Toc5880090"/>
+      <w:r>
+        <w:t>Size Assertion</w:t>
+      </w:r>
+      <w:bookmarkEnd w:id="52"/>
+    </w:p>
+    <w:p>
+      <w:r>
+        <w:t xml:space="preserve">This verifies size of response. It has three parameter </w:t>
+      </w:r>
+      <w:r>
+        <w:rPr>
+          <w:b/>
+        </w:rPr>
+        <w:t>Apply To</w:t>
+      </w:r>
+      <w:r>
+        <w:t xml:space="preserve">, </w:t>
+      </w:r>
+      <w:r>
+        <w:rPr>
+          <w:b/>
+        </w:rPr>
+        <w:t>Response Size Field to Test</w:t>
+      </w:r>
+      <w:r>
+        <w:t xml:space="preserve">, </w:t>
+      </w:r>
+      <w:r>
+        <w:rPr>
+          <w:b/>
+        </w:rPr>
+        <w:t>Size to Assert</w:t>
+      </w:r>
+      <w:r>
+        <w:rPr>
+          <w:b/>
+        </w:rPr>
+        <w:t>.</w:t>
+      </w:r>
+    </w:p>
+    <w:p>
+      <w:pPr>
+        <w:pStyle w:val="Heading3"/>
+      </w:pPr>
+      <w:bookmarkStart w:id="53" w:name="_Toc5880091"/>
+      <w:r>
+        <w:t>XML Assertion</w:t>
+      </w:r>
+      <w:bookmarkEnd w:id="53"/>
       <w:r>
         <w:t xml:space="preserve"> </w:t>
       </w:r>
     </w:p>
     <w:p>
       <w:r>
-        <w:t>In case value zero is passed into timer, by default it will take 100 threads. It is mandatory to provide value else JMeter shows error.</w:t>
-      </w:r>
-    </w:p>
-    <w:p>
-      <w:r>
-        <w:t>Helps in simulating peak load on server.</w:t>
-      </w:r>
-    </w:p>
-    <w:p>
-      <w:r>
-        <w:t>We can use random() function to create random number of  thread for each request.</w:t>
+        <w:t>It validates the respo</w:t>
+      </w:r>
+      <w:r>
+        <w:t>nse only if it is in XML format &amp; XML is well formness (like all tags are closed).</w:t>
+      </w:r>
+      <w:r>
+        <w:t xml:space="preserve"> It helps to find out faulty xml.</w:t>
       </w:r>
     </w:p>
     <w:p>
       <w:pPr>
         <w:pStyle w:val="Heading3"/>
       </w:pPr>
-      <w:r>
-        <w:t xml:space="preserve">Constant Throughput Timer </w:t>
-      </w:r>
-    </w:p>
-    <w:p>
-      <w:r>
-        <w:t>It adds variable pauses to calculate a possible given number.</w:t>
+      <w:bookmarkStart w:id="54" w:name="_Toc5880092"/>
+      <w:r>
+        <w:t>XML Schema Assertion</w:t>
+      </w:r>
+      <w:bookmarkEnd w:id="54"/>
+    </w:p>
+    <w:p>
+      <w:r>
+        <w:t>This validates XML Schema.</w:t>
       </w:r>
     </w:p>
     <w:p>
       <w:pPr>
         <w:pStyle w:val="Heading3"/>
       </w:pPr>
-      <w:r>
-        <w:t>Custom Timer</w:t>
-      </w:r>
-      <w:r>
-        <w:t xml:space="preserve"> – gets added from google plugin</w:t>
+      <w:bookmarkStart w:id="55" w:name="_Toc5880093"/>
+      <w:r>
+        <w:t>HTML Assertion</w:t>
+      </w:r>
+      <w:bookmarkEnd w:id="55"/>
+    </w:p>
+    <w:p>
+      <w:r>
+        <w:t>It checks for correctness of HTML document, if there are any tag missing.</w:t>
+      </w:r>
+    </w:p>
+    <w:p>
+      <w:pPr>
+        <w:pStyle w:val="Heading3"/>
+      </w:pPr>
+      <w:bookmarkStart w:id="56" w:name="_Toc5880094"/>
+      <w:r>
+        <w:lastRenderedPageBreak/>
+        <w:t>Response Assertion</w:t>
+      </w:r>
+      <w:bookmarkEnd w:id="56"/>
+    </w:p>
+    <w:p>
+      <w:pPr>
+        <w:pStyle w:val="Heading3"/>
+      </w:pPr>
+      <w:bookmarkStart w:id="57" w:name="_Toc5880095"/>
+      <w:r>
+        <w:t>XPath Assertion</w:t>
+      </w:r>
+      <w:bookmarkEnd w:id="57"/>
+    </w:p>
+    <w:p>
+      <w:r>
+        <w:t>Validates xpath</w:t>
+      </w:r>
+    </w:p>
+    <w:p>
+      <w:pPr>
+        <w:pStyle w:val="Heading3"/>
+      </w:pPr>
+      <w:bookmarkStart w:id="58" w:name="_Toc5880096"/>
+      <w:r>
+        <w:t>Compare Assertion</w:t>
+      </w:r>
+      <w:bookmarkEnd w:id="58"/>
+    </w:p>
+    <w:p>
+      <w:r>
+        <w:t xml:space="preserve">It compares result from two different server. To see result of this assertion, special listener </w:t>
+      </w:r>
+      <w:r>
+        <w:rPr>
+          <w:b/>
+        </w:rPr>
+        <w:t>Compare Assertion Visualizer</w:t>
       </w:r>
     </w:p>
     <w:p>
       <w:pPr>
         <w:pStyle w:val="Heading2"/>
       </w:pPr>
+    </w:p>
+    <w:p>
+      <w:pPr>
+        <w:pStyle w:val="Heading2"/>
+      </w:pPr>
+      <w:bookmarkStart w:id="59" w:name="_Toc5880097"/>
+      <w:r>
+        <w:t>Chapter 10 – Config Element</w:t>
+      </w:r>
+      <w:r>
+        <w:t>s</w:t>
+      </w:r>
+      <w:bookmarkEnd w:id="59"/>
+      <w:r>
+        <w:t xml:space="preserve"> </w:t>
+      </w:r>
+    </w:p>
+    <w:p>
+      <w:r>
+        <w:t>It is used to setup default variables for later use by sampler.</w:t>
+      </w:r>
+      <w:r>
+        <w:t xml:space="preserve"> According to priority of execution they are executed first in the scope they are found</w:t>
+      </w:r>
+      <w:r>
+        <w:t xml:space="preserve"> (before any sampler in the same scope)</w:t>
+      </w:r>
+      <w:r>
+        <w:t>.</w:t>
+      </w:r>
+    </w:p>
+    <w:p>
+      <w:pPr>
+        <w:pStyle w:val="Heading3"/>
+      </w:pPr>
+      <w:bookmarkStart w:id="60" w:name="_Toc5880098"/>
+      <w:r>
+        <w:t>Counter</w:t>
+      </w:r>
+      <w:bookmarkEnd w:id="60"/>
+    </w:p>
+    <w:p>
+      <w:r>
+        <w:t>Maximum value you can pass in counter is 2 ^ 63 -1</w:t>
+      </w:r>
+    </w:p>
+    <w:p>
+      <w:pPr>
+        <w:pStyle w:val="Heading3"/>
+      </w:pPr>
+      <w:bookmarkStart w:id="61" w:name="_Toc5880099"/>
+      <w:r>
+        <w:t>Random Variable</w:t>
+      </w:r>
+      <w:bookmarkEnd w:id="61"/>
+    </w:p>
+    <w:p>
+      <w:pPr>
+        <w:pStyle w:val="Heading3"/>
+      </w:pPr>
+      <w:bookmarkStart w:id="62" w:name="_Toc5880100"/>
+      <w:r>
+        <w:t>FTP Request Default</w:t>
+      </w:r>
+      <w:bookmarkEnd w:id="62"/>
+    </w:p>
+    <w:p>
+      <w:r>
+        <w:t xml:space="preserve">FTP Request is used to exchange files, either to retrieve the file or </w:t>
+      </w:r>
+      <w:r>
+        <w:t>store</w:t>
+      </w:r>
+      <w:r>
+        <w:t xml:space="preserve"> a file on a server</w:t>
+      </w:r>
+      <w:r>
+        <w:t xml:space="preserve"> from local</w:t>
+      </w:r>
+      <w:r>
+        <w:t>.</w:t>
+      </w:r>
+    </w:p>
+    <w:p>
+      <w:pPr>
+        <w:pStyle w:val="Heading3"/>
+      </w:pPr>
+      <w:bookmarkStart w:id="63" w:name="_Toc5880101"/>
+      <w:r>
+        <w:t>Login Config Element</w:t>
+      </w:r>
+      <w:bookmarkEnd w:id="63"/>
+    </w:p>
+    <w:p>
+      <w:r>
+        <w:t>It contains the login details &amp; other sampler will fetch login credential from this config element.</w:t>
+      </w:r>
+      <w:r>
+        <w:t xml:space="preserve"> This will be effective on request which are in same scope.</w:t>
+      </w:r>
+    </w:p>
+    <w:p>
+      <w:pPr>
+        <w:pStyle w:val="Heading3"/>
+      </w:pPr>
+      <w:bookmarkStart w:id="64" w:name="_Toc5880102"/>
+      <w:r>
+        <w:t>HTTP Request Default</w:t>
+      </w:r>
+      <w:bookmarkEnd w:id="64"/>
+    </w:p>
+    <w:p>
+      <w:pPr>
+        <w:pStyle w:val="Heading3"/>
+      </w:pPr>
+      <w:bookmarkStart w:id="65" w:name="_Toc5880103"/>
+      <w:r>
+        <w:t>Java Reque</w:t>
+      </w:r>
+      <w:r>
+        <w:t>s</w:t>
+      </w:r>
+      <w:r>
+        <w:t>t Default</w:t>
+      </w:r>
+      <w:bookmarkEnd w:id="65"/>
+    </w:p>
+    <w:p>
+      <w:pPr>
+        <w:pStyle w:val="Heading3"/>
+      </w:pPr>
+      <w:bookmarkStart w:id="66" w:name="_Toc5880104"/>
+      <w:r>
+        <w:t>User Defined Variables</w:t>
+      </w:r>
+      <w:bookmarkEnd w:id="66"/>
+    </w:p>
+    <w:p>
+      <w:r>
+        <w:t xml:space="preserve">User defined variables will be processed at the </w:t>
+      </w:r>
+      <w:r>
+        <w:t xml:space="preserve">start </w:t>
+      </w:r>
+      <w:r>
+        <w:t xml:space="preserve">of </w:t>
+      </w:r>
+      <w:r>
+        <w:t>test</w:t>
+      </w:r>
+      <w:r>
+        <w:t>.</w:t>
+      </w:r>
+    </w:p>
+    <w:p>
+      <w:pPr>
+        <w:pStyle w:val="Heading3"/>
+      </w:pPr>
+      <w:bookmarkStart w:id="67" w:name="_Toc5880105"/>
+      <w:r>
+        <w:t>CSV Data Set Config</w:t>
+      </w:r>
+      <w:bookmarkEnd w:id="67"/>
+    </w:p>
+    <w:p>
+      <w:pPr>
+        <w:pStyle w:val="Heading3"/>
+      </w:pPr>
+      <w:bookmarkStart w:id="68" w:name="_Toc5880106"/>
+      <w:r>
+        <w:t>HTTP Authorization Manager</w:t>
+      </w:r>
+      <w:bookmarkEnd w:id="68"/>
+    </w:p>
+    <w:p>
+      <w:pPr>
+        <w:pStyle w:val="Heading3"/>
+      </w:pPr>
+      <w:bookmarkStart w:id="69" w:name="_Toc5880107"/>
+      <w:r>
+        <w:t>HTTP Cookie manager</w:t>
+      </w:r>
+      <w:bookmarkEnd w:id="69"/>
+    </w:p>
+    <w:p>
+      <w:pPr>
+        <w:pStyle w:val="Heading2"/>
+      </w:pPr>
+      <w:bookmarkStart w:id="70" w:name="_Toc5880108"/>
       <w:r>
         <w:t>Chapter 20 – JMeter Inbuilt Functions</w:t>
       </w:r>
+      <w:bookmarkEnd w:id="70"/>
     </w:p>
     <w:p>
       <w:r>
@@ -1397,49 +7392,414 @@
       </w:r>
     </w:p>
     <w:p>
-      <w:pPr>
+      <w:r>
         <w:rPr>
           <w:b/>
         </w:rPr>
-      </w:pPr>
+        <w:t>${__Random(2000,5000,refVar)}</w:t>
+      </w:r>
       <w:r>
         <w:rPr>
           <w:b/>
         </w:rPr>
-        <w:t>${__Random(2000,5000,refVar)}</w:t>
+        <w:t xml:space="preserve"> – </w:t>
+      </w:r>
+      <w:r>
+        <w:t xml:space="preserve">to set random value in constant timer. Add this function in </w:t>
       </w:r>
       <w:r>
         <w:rPr>
           <w:b/>
         </w:rPr>
-        <w:t xml:space="preserve"> – </w:t>
-      </w:r>
-      <w:r>
-        <w:t xml:space="preserve">to set random value in constant timer. Add this function in </w:t>
+        <w:t>constant timer -&gt; Thread delay (in milliseconds)</w:t>
       </w:r>
       <w:r>
         <w:rPr>
           <w:b/>
         </w:rPr>
-        <w:t>constant timer -&gt; Thread delay (in milliseconds)</w:t>
-      </w:r>
-      <w:r>
+        <w:t xml:space="preserve">. </w:t>
+      </w:r>
+      <w:r>
+        <w:t>refVar  variable contains value generated by this function</w:t>
+      </w:r>
+    </w:p>
+    <w:p/>
+    <w:p>
+      <w:pPr>
+        <w:spacing w:after="105" w:line="240" w:lineRule="auto"/>
+        <w:rPr>
+          <w:rFonts w:ascii="Arial" w:eastAsia="Times New Roman" w:hAnsi="Arial" w:cs="Arial"/>
+          <w:color w:val="000000"/>
+          <w:sz w:val="24"/>
+          <w:szCs w:val="24"/>
+        </w:rPr>
+      </w:pPr>
+      <w:r>
+        <w:rPr>
+          <w:rFonts w:ascii="Arial" w:eastAsia="Times New Roman" w:hAnsi="Arial" w:cs="Arial"/>
+          <w:color w:val="000000"/>
+          <w:sz w:val="24"/>
+          <w:szCs w:val="24"/>
+        </w:rPr>
+        <w:t>Analyzing the critical business scenarios</w:t>
+      </w:r>
+    </w:p>
+    <w:p>
+      <w:pPr>
+        <w:spacing w:after="105" w:line="240" w:lineRule="auto"/>
+        <w:rPr>
+          <w:rFonts w:ascii="Arial" w:eastAsia="Times New Roman" w:hAnsi="Arial" w:cs="Arial"/>
+          <w:color w:val="000000"/>
+          <w:sz w:val="24"/>
+          <w:szCs w:val="24"/>
+        </w:rPr>
+      </w:pPr>
+      <w:r>
+        <w:rPr>
+          <w:rFonts w:ascii="Arial" w:eastAsia="Times New Roman" w:hAnsi="Arial" w:cs="Arial"/>
+          <w:color w:val="000000"/>
+          <w:sz w:val="24"/>
+          <w:szCs w:val="24"/>
+        </w:rPr>
+        <w:t>Analyzing the service level agreement objectives</w:t>
+      </w:r>
+    </w:p>
+    <w:p>
+      <w:pPr>
+        <w:spacing w:after="105" w:line="240" w:lineRule="auto"/>
+        <w:rPr>
+          <w:rFonts w:ascii="Arial" w:eastAsia="Times New Roman" w:hAnsi="Arial" w:cs="Arial"/>
+          <w:color w:val="000000"/>
+          <w:sz w:val="24"/>
+          <w:szCs w:val="24"/>
+        </w:rPr>
+      </w:pPr>
+      <w:r>
+        <w:rPr>
+          <w:rFonts w:ascii="Arial" w:eastAsia="Times New Roman" w:hAnsi="Arial" w:cs="Arial"/>
+          <w:color w:val="000000"/>
+          <w:sz w:val="24"/>
+          <w:szCs w:val="24"/>
+        </w:rPr>
+        <w:t>Developing the test scripts</w:t>
+      </w:r>
+    </w:p>
+    <w:p>
+      <w:pPr>
+        <w:spacing w:after="105" w:line="240" w:lineRule="auto"/>
+        <w:rPr>
+          <w:rFonts w:ascii="Arial" w:eastAsia="Times New Roman" w:hAnsi="Arial" w:cs="Arial"/>
+          <w:color w:val="000000"/>
+          <w:sz w:val="24"/>
+          <w:szCs w:val="24"/>
+        </w:rPr>
+      </w:pPr>
+      <w:r>
+        <w:rPr>
+          <w:rFonts w:ascii="Arial" w:eastAsia="Times New Roman" w:hAnsi="Arial" w:cs="Arial"/>
+          <w:color w:val="000000"/>
+          <w:sz w:val="24"/>
+          <w:szCs w:val="24"/>
+        </w:rPr>
+        <w:t>Enhancing the scripts by creating/implementing</w:t>
+      </w:r>
+    </w:p>
+    <w:p>
+      <w:pPr>
+        <w:spacing w:after="105" w:line="240" w:lineRule="auto"/>
+        <w:rPr>
+          <w:rFonts w:ascii="Arial" w:eastAsia="Times New Roman" w:hAnsi="Arial" w:cs="Arial"/>
+          <w:color w:val="000000"/>
+          <w:sz w:val="24"/>
+          <w:szCs w:val="24"/>
+        </w:rPr>
+      </w:pPr>
+      <w:r>
+        <w:rPr>
+          <w:rFonts w:ascii="Arial" w:eastAsia="Times New Roman" w:hAnsi="Arial" w:cs="Arial"/>
+          <w:color w:val="000000"/>
+          <w:sz w:val="24"/>
+          <w:szCs w:val="24"/>
+        </w:rPr>
+        <w:t>Parameterization</w:t>
+      </w:r>
+    </w:p>
+    <w:p>
+      <w:pPr>
+        <w:spacing w:after="105" w:line="240" w:lineRule="auto"/>
+        <w:rPr>
+          <w:rFonts w:ascii="Arial" w:eastAsia="Times New Roman" w:hAnsi="Arial" w:cs="Arial"/>
+          <w:color w:val="000000"/>
+          <w:sz w:val="24"/>
+          <w:szCs w:val="24"/>
+        </w:rPr>
+      </w:pPr>
+      <w:r>
+        <w:rPr>
+          <w:rFonts w:ascii="Arial" w:eastAsia="Times New Roman" w:hAnsi="Arial" w:cs="Arial"/>
+          <w:color w:val="000000"/>
+          <w:sz w:val="24"/>
+          <w:szCs w:val="24"/>
+        </w:rPr>
+        <w:t>Checkpoints</w:t>
+      </w:r>
+    </w:p>
+    <w:p>
+      <w:pPr>
+        <w:spacing w:after="105" w:line="240" w:lineRule="auto"/>
+        <w:rPr>
+          <w:rFonts w:ascii="Arial" w:eastAsia="Times New Roman" w:hAnsi="Arial" w:cs="Arial"/>
+          <w:color w:val="000000"/>
+          <w:sz w:val="24"/>
+          <w:szCs w:val="24"/>
+        </w:rPr>
+      </w:pPr>
+      <w:r>
+        <w:rPr>
+          <w:rFonts w:ascii="Arial" w:eastAsia="Times New Roman" w:hAnsi="Arial" w:cs="Arial"/>
+          <w:color w:val="000000"/>
+          <w:sz w:val="24"/>
+          <w:szCs w:val="24"/>
+        </w:rPr>
+        <w:t>Transactions</w:t>
+      </w:r>
+    </w:p>
+    <w:p>
+      <w:pPr>
+        <w:spacing w:after="105" w:line="240" w:lineRule="auto"/>
+        <w:rPr>
+          <w:rFonts w:ascii="Arial" w:eastAsia="Times New Roman" w:hAnsi="Arial" w:cs="Arial"/>
+          <w:color w:val="000000"/>
+          <w:sz w:val="24"/>
+          <w:szCs w:val="24"/>
+        </w:rPr>
+      </w:pPr>
+      <w:r>
+        <w:rPr>
+          <w:rFonts w:ascii="Arial" w:eastAsia="Times New Roman" w:hAnsi="Arial" w:cs="Arial"/>
+          <w:color w:val="000000"/>
+          <w:sz w:val="24"/>
+          <w:szCs w:val="24"/>
+        </w:rPr>
+        <w:t>Reusable functions</w:t>
+      </w:r>
+    </w:p>
+    <w:p>
+      <w:pPr>
+        <w:spacing w:after="105" w:line="240" w:lineRule="auto"/>
+        <w:rPr>
+          <w:rFonts w:ascii="Arial" w:eastAsia="Times New Roman" w:hAnsi="Arial" w:cs="Arial"/>
+          <w:color w:val="000000"/>
+          <w:sz w:val="24"/>
+          <w:szCs w:val="24"/>
+        </w:rPr>
+      </w:pPr>
+      <w:r>
+        <w:rPr>
+          <w:rFonts w:ascii="Arial" w:eastAsia="Times New Roman" w:hAnsi="Arial" w:cs="Arial"/>
+          <w:color w:val="000000"/>
+          <w:sz w:val="24"/>
+          <w:szCs w:val="24"/>
+        </w:rPr>
+        <w:t>Correlations</w:t>
+      </w:r>
+    </w:p>
+    <w:p>
+      <w:pPr>
+        <w:spacing w:after="105" w:line="240" w:lineRule="auto"/>
+        <w:rPr>
+          <w:rFonts w:ascii="Arial" w:eastAsia="Times New Roman" w:hAnsi="Arial" w:cs="Arial"/>
+          <w:color w:val="000000"/>
+          <w:sz w:val="24"/>
+          <w:szCs w:val="24"/>
+        </w:rPr>
+      </w:pPr>
+      <w:r>
+        <w:rPr>
+          <w:rFonts w:ascii="Arial" w:eastAsia="Times New Roman" w:hAnsi="Arial" w:cs="Arial"/>
+          <w:color w:val="000000"/>
+          <w:sz w:val="24"/>
+          <w:szCs w:val="24"/>
+        </w:rPr>
+        <w:t>Actions/Blocks</w:t>
+      </w:r>
+    </w:p>
+    <w:p>
+      <w:pPr>
+        <w:spacing w:after="105" w:line="240" w:lineRule="auto"/>
+        <w:rPr>
+          <w:rFonts w:ascii="Arial" w:eastAsia="Times New Roman" w:hAnsi="Arial" w:cs="Arial"/>
+          <w:color w:val="000000"/>
+          <w:sz w:val="24"/>
+          <w:szCs w:val="24"/>
+        </w:rPr>
+      </w:pPr>
+      <w:r>
+        <w:rPr>
+          <w:rFonts w:ascii="Arial" w:eastAsia="Times New Roman" w:hAnsi="Arial" w:cs="Arial"/>
+          <w:color w:val="000000"/>
+          <w:sz w:val="24"/>
+          <w:szCs w:val="24"/>
+        </w:rPr>
+        <w:t>Iterations</w:t>
+      </w:r>
+    </w:p>
+    <w:p>
+      <w:pPr>
+        <w:spacing w:after="105" w:line="240" w:lineRule="auto"/>
+        <w:rPr>
+          <w:rFonts w:ascii="Arial" w:eastAsia="Times New Roman" w:hAnsi="Arial" w:cs="Arial"/>
+          <w:color w:val="000000"/>
+          <w:sz w:val="24"/>
+          <w:szCs w:val="24"/>
+        </w:rPr>
+      </w:pPr>
+      <w:r>
+        <w:rPr>
+          <w:rFonts w:ascii="Arial" w:eastAsia="Times New Roman" w:hAnsi="Arial" w:cs="Arial"/>
+          <w:color w:val="000000"/>
+          <w:sz w:val="24"/>
+          <w:szCs w:val="24"/>
+        </w:rPr>
+        <w:t>Pacing</w:t>
+      </w:r>
+    </w:p>
+    <w:p>
+      <w:pPr>
+        <w:spacing w:after="105" w:line="240" w:lineRule="auto"/>
+        <w:rPr>
+          <w:rFonts w:ascii="Arial" w:eastAsia="Times New Roman" w:hAnsi="Arial" w:cs="Arial"/>
+          <w:color w:val="000000"/>
+          <w:sz w:val="24"/>
+          <w:szCs w:val="24"/>
+        </w:rPr>
+      </w:pPr>
+      <w:r>
+        <w:rPr>
+          <w:rFonts w:ascii="Arial" w:eastAsia="Times New Roman" w:hAnsi="Arial" w:cs="Arial"/>
+          <w:color w:val="000000"/>
+          <w:sz w:val="24"/>
+          <w:szCs w:val="24"/>
+        </w:rPr>
+        <w:t>Think Time</w:t>
+      </w:r>
+    </w:p>
+    <w:p>
+      <w:pPr>
+        <w:spacing w:after="105" w:line="240" w:lineRule="auto"/>
+        <w:rPr>
+          <w:rFonts w:ascii="Arial" w:eastAsia="Times New Roman" w:hAnsi="Arial" w:cs="Arial"/>
+          <w:color w:val="000000"/>
+          <w:sz w:val="24"/>
+          <w:szCs w:val="24"/>
+        </w:rPr>
+      </w:pPr>
+      <w:r>
+        <w:rPr>
+          <w:rFonts w:ascii="Arial" w:eastAsia="Times New Roman" w:hAnsi="Arial" w:cs="Arial"/>
+          <w:color w:val="000000"/>
+          <w:sz w:val="24"/>
+          <w:szCs w:val="24"/>
+        </w:rPr>
+        <w:t>Designing workload model</w:t>
+      </w:r>
+    </w:p>
+    <w:p>
+      <w:pPr>
+        <w:spacing w:after="105" w:line="240" w:lineRule="auto"/>
+        <w:rPr>
+          <w:rFonts w:ascii="Arial" w:eastAsia="Times New Roman" w:hAnsi="Arial" w:cs="Arial"/>
+          <w:color w:val="000000"/>
+          <w:sz w:val="24"/>
+          <w:szCs w:val="24"/>
+        </w:rPr>
+      </w:pPr>
+      <w:r>
+        <w:rPr>
+          <w:rFonts w:ascii="Arial" w:eastAsia="Times New Roman" w:hAnsi="Arial" w:cs="Arial"/>
+          <w:color w:val="000000"/>
+          <w:sz w:val="24"/>
+          <w:szCs w:val="24"/>
+        </w:rPr>
+        <w:t>Test Execution</w:t>
+      </w:r>
+    </w:p>
+    <w:p>
+      <w:pPr>
+        <w:spacing w:after="105" w:line="240" w:lineRule="auto"/>
+        <w:rPr>
+          <w:rFonts w:ascii="Arial" w:eastAsia="Times New Roman" w:hAnsi="Arial" w:cs="Arial"/>
+          <w:color w:val="000000"/>
+          <w:sz w:val="24"/>
+          <w:szCs w:val="24"/>
+        </w:rPr>
+      </w:pPr>
+      <w:r>
+        <w:rPr>
+          <w:rFonts w:ascii="Arial" w:eastAsia="Times New Roman" w:hAnsi="Arial" w:cs="Arial"/>
+          <w:color w:val="000000"/>
+          <w:sz w:val="24"/>
+          <w:szCs w:val="24"/>
+        </w:rPr>
+        <w:t>Test Monitoring</w:t>
+      </w:r>
+    </w:p>
+    <w:p>
+      <w:pPr>
+        <w:spacing w:after="105" w:line="240" w:lineRule="auto"/>
+        <w:rPr>
+          <w:rFonts w:ascii="Arial" w:eastAsia="Times New Roman" w:hAnsi="Arial" w:cs="Arial"/>
+          <w:color w:val="000000"/>
+          <w:sz w:val="24"/>
+          <w:szCs w:val="24"/>
+        </w:rPr>
+      </w:pPr>
+      <w:r>
+        <w:rPr>
+          <w:rFonts w:ascii="Arial" w:eastAsia="Times New Roman" w:hAnsi="Arial" w:cs="Arial"/>
+          <w:color w:val="000000"/>
+          <w:sz w:val="24"/>
+          <w:szCs w:val="24"/>
+        </w:rPr>
+        <w:t>Analyzing the test results</w:t>
+      </w:r>
+    </w:p>
+    <w:p>
+      <w:pPr>
+        <w:spacing w:after="105" w:line="240" w:lineRule="auto"/>
+        <w:rPr>
+          <w:rFonts w:ascii="Arial" w:eastAsia="Times New Roman" w:hAnsi="Arial" w:cs="Arial"/>
+          <w:color w:val="000000"/>
+          <w:sz w:val="24"/>
+          <w:szCs w:val="24"/>
+        </w:rPr>
+      </w:pPr>
+      <w:r>
+        <w:rPr>
+          <w:rFonts w:ascii="Arial" w:eastAsia="Times New Roman" w:hAnsi="Arial" w:cs="Arial"/>
+          <w:color w:val="000000"/>
+          <w:sz w:val="24"/>
+          <w:szCs w:val="24"/>
+        </w:rPr>
+        <w:t>Preparing the test report</w:t>
+      </w:r>
+    </w:p>
+    <w:p>
+      <w:pPr>
         <w:rPr>
           <w:b/>
         </w:rPr>
-        <w:t xml:space="preserve">. </w:t>
-      </w:r>
-      <w:r>
-        <w:t>refVar  variable contains value generated by this function</w:t>
-      </w:r>
+      </w:pPr>
     </w:p>
     <w:p>
       <w:pPr>
         <w:pStyle w:val="Heading2"/>
       </w:pPr>
+      <w:bookmarkStart w:id="71" w:name="_Toc5880109"/>
       <w:r>
         <w:t>Pointers</w:t>
       </w:r>
+      <w:bookmarkEnd w:id="71"/>
     </w:p>
     <w:p/>
     <w:p>
@@ -1474,17 +7834,17 @@
     </w:p>
     <w:p>
       <w:r>
+        <w:t>http://www.performancetestingfun.com/bottlenecks/</w:t>
+      </w:r>
+    </w:p>
+    <w:p>
+      <w:r>
+        <w:t>https://www.soasta.com/blog/</w:t>
+      </w:r>
+    </w:p>
+    <w:p>
+      <w:r>
         <w:lastRenderedPageBreak/>
-        <w:t>http://www.performancetestingfun.com/bottlenecks/</w:t>
-      </w:r>
-    </w:p>
-    <w:p>
-      <w:r>
-        <w:t>https://www.soasta.com/blog/</w:t>
-      </w:r>
-    </w:p>
-    <w:p>
-      <w:r>
         <w:t>http://www.radview.com/</w:t>
       </w:r>
     </w:p>
@@ -1617,346 +7977,16 @@
     </w:p>
     <w:p/>
     <w:p/>
+    <w:p/>
     <w:p>
       <w:pPr>
         <w:pStyle w:val="Heading2"/>
       </w:pPr>
-      <w:bookmarkStart w:id="10" w:name="_Toc500650521"/>
-      <w:r>
-        <w:lastRenderedPageBreak/>
-        <w:t>Chapter 1 | Installation, ENV Configuration, JMeter Test Recording Mode</w:t>
-      </w:r>
-      <w:bookmarkEnd w:id="10"/>
-    </w:p>
-    <w:p>
-      <w:pPr>
-        <w:pStyle w:val="Heading3"/>
-      </w:pPr>
-      <w:bookmarkStart w:id="11" w:name="_Toc500650522"/>
-      <w:r>
-        <w:t>Download JMeter</w:t>
-      </w:r>
-      <w:bookmarkEnd w:id="11"/>
-    </w:p>
-    <w:p>
-      <w:pPr>
-        <w:pStyle w:val="Heading3"/>
-      </w:pPr>
-      <w:bookmarkStart w:id="12" w:name="_Toc500650523"/>
-      <w:r>
-        <w:t>Installing JDK</w:t>
-      </w:r>
-      <w:bookmarkEnd w:id="12"/>
-    </w:p>
-    <w:p>
-      <w:pPr>
-        <w:pStyle w:val="Heading3"/>
-      </w:pPr>
-      <w:r>
-        <w:t>Setting Java environment</w:t>
-      </w:r>
-    </w:p>
-    <w:p>
-      <w:pPr>
-        <w:pStyle w:val="Heading3"/>
-      </w:pPr>
-      <w:r>
-        <w:t>Running JMeter</w:t>
-      </w:r>
-    </w:p>
-    <w:p>
-      <w:pPr>
-        <w:pStyle w:val="Heading3"/>
-      </w:pPr>
-      <w:r>
-        <w:t>JMeter Classpath</w:t>
-      </w:r>
-    </w:p>
-    <w:p>
-      <w:pPr>
-        <w:pStyle w:val="Heading3"/>
-      </w:pPr>
-      <w:r>
-        <w:t>Configuring the proxy server</w:t>
-      </w:r>
-    </w:p>
-    <w:p>
-      <w:pPr>
-        <w:pStyle w:val="Heading3"/>
-      </w:pPr>
-      <w:r>
-        <w:t>Running in Non-GUI Mode</w:t>
-      </w:r>
-    </w:p>
-    <w:p>
-      <w:pPr>
-        <w:pStyle w:val="Heading3"/>
-      </w:pPr>
-      <w:r>
-        <w:t>Running in Server mode</w:t>
-      </w:r>
-    </w:p>
-    <w:p>
-      <w:pPr>
-        <w:pStyle w:val="Heading3"/>
-      </w:pPr>
-      <w:r>
-        <w:t xml:space="preserve">Recording Script using HTTP Test Recorder </w:t>
-      </w:r>
-    </w:p>
-    <w:p>
-      <w:pPr>
-        <w:pStyle w:val="Heading3"/>
-      </w:pPr>
-      <w:r>
-        <w:t>Recording script using Chrome Brower Extension</w:t>
-      </w:r>
-    </w:p>
-    <w:p>
-      <w:pPr>
-        <w:pStyle w:val="Heading3"/>
-      </w:pPr>
-      <w:r>
-        <w:t>Converting HTTP Web Archives (HAR) to JMeter test plan</w:t>
-      </w:r>
-    </w:p>
-    <w:p>
-      <w:pPr>
-        <w:pStyle w:val="Heading3"/>
-      </w:pPr>
-      <w:r>
-        <w:t>Executing JMeter test</w:t>
-      </w:r>
-    </w:p>
-    <w:p>
-      <w:pPr>
-        <w:pStyle w:val="Heading3"/>
-      </w:pPr>
-      <w:r>
-        <w:t>Analyzing Test Result</w:t>
-      </w:r>
-    </w:p>
-    <w:p>
-      <w:pPr>
-        <w:pStyle w:val="Heading2"/>
-      </w:pPr>
-      <w:bookmarkStart w:id="13" w:name="_Toc500650524"/>
-      <w:r>
-        <w:t>Chapter 2 | Anatomy of a JMeter Test</w:t>
-      </w:r>
-      <w:bookmarkEnd w:id="13"/>
-    </w:p>
-    <w:p>
-      <w:pPr>
-        <w:pStyle w:val="Heading3"/>
-      </w:pPr>
-      <w:bookmarkStart w:id="14" w:name="_Toc500650525"/>
-      <w:r>
-        <w:t>Test Plan</w:t>
-      </w:r>
-      <w:bookmarkEnd w:id="14"/>
-    </w:p>
-    <w:p>
-      <w:pPr>
-        <w:pStyle w:val="Heading4"/>
-      </w:pPr>
-      <w:r>
-        <w:t xml:space="preserve">ThreadGroup </w:t>
-      </w:r>
-    </w:p>
-    <w:p>
-      <w:pPr>
-        <w:pStyle w:val="Heading4"/>
-      </w:pPr>
-      <w:r>
-        <w:t>Controllers</w:t>
-      </w:r>
-    </w:p>
-    <w:p>
-      <w:pPr>
-        <w:pStyle w:val="Heading4"/>
-      </w:pPr>
-      <w:r>
-        <w:t>Sampler</w:t>
-      </w:r>
-    </w:p>
-    <w:p>
-      <w:pPr>
-        <w:pStyle w:val="Heading4"/>
-      </w:pPr>
-      <w:r>
-        <w:t>Logic controller</w:t>
-      </w:r>
-    </w:p>
-    <w:p>
-      <w:pPr>
-        <w:pStyle w:val="Heading3"/>
-      </w:pPr>
-      <w:bookmarkStart w:id="15" w:name="_Toc500650526"/>
-      <w:r>
-        <w:t>Test Fragments</w:t>
-      </w:r>
-      <w:bookmarkEnd w:id="15"/>
-    </w:p>
-    <w:p>
-      <w:pPr>
-        <w:pStyle w:val="Heading4"/>
-      </w:pPr>
-      <w:r>
-        <w:t>Listeners</w:t>
-      </w:r>
-    </w:p>
-    <w:p>
-      <w:pPr>
-        <w:pStyle w:val="Heading4"/>
-      </w:pPr>
-      <w:r>
-        <w:t>Timers</w:t>
-      </w:r>
-    </w:p>
-    <w:p>
-      <w:pPr>
-        <w:pStyle w:val="Heading4"/>
-      </w:pPr>
-      <w:r>
-        <w:t>Assertions</w:t>
-      </w:r>
-    </w:p>
-    <w:p>
-      <w:pPr>
-        <w:pStyle w:val="Heading3"/>
-      </w:pPr>
-      <w:bookmarkStart w:id="16" w:name="_Toc500650527"/>
-      <w:r>
-        <w:t>Configuration Elements</w:t>
-      </w:r>
-      <w:bookmarkEnd w:id="16"/>
-    </w:p>
-    <w:p>
-      <w:pPr>
-        <w:pStyle w:val="Heading4"/>
-      </w:pPr>
-      <w:r>
-        <w:t>Preprocessor</w:t>
-      </w:r>
-    </w:p>
-    <w:p>
-      <w:pPr>
-        <w:pStyle w:val="Heading4"/>
-      </w:pPr>
-      <w:r>
-        <w:lastRenderedPageBreak/>
-        <w:t>Postprocessor</w:t>
-      </w:r>
-    </w:p>
-    <w:p/>
-    <w:p>
-      <w:pPr>
-        <w:pStyle w:val="Heading2"/>
-      </w:pPr>
-      <w:r>
-        <w:t>Chapter 3 | Working on Forms</w:t>
-      </w:r>
-    </w:p>
-    <w:p/>
-    <w:p>
-      <w:pPr>
-        <w:pStyle w:val="Heading2"/>
-      </w:pPr>
-      <w:r>
-        <w:t>Chapter 4 | Managing Sessions</w:t>
-      </w:r>
-    </w:p>
-    <w:p>
-      <w:pPr>
-        <w:pStyle w:val="Heading3"/>
-      </w:pPr>
-      <w:r>
-        <w:t>Managing session with cookies</w:t>
-      </w:r>
-    </w:p>
-    <w:p>
-      <w:pPr>
-        <w:pStyle w:val="Heading3"/>
-      </w:pPr>
-      <w:r>
-        <w:t>Managing session with URL Rewriting</w:t>
-      </w:r>
-    </w:p>
-    <w:p/>
-    <w:p>
-      <w:pPr>
-        <w:pStyle w:val="Heading2"/>
-      </w:pPr>
-      <w:r>
-        <w:t>Chapter 5 | Handling Responses</w:t>
-      </w:r>
-    </w:p>
-    <w:p>
-      <w:pPr>
-        <w:pStyle w:val="Heading3"/>
-      </w:pPr>
-      <w:r>
-        <w:t>Regular Expression Extractor</w:t>
-      </w:r>
-    </w:p>
-    <w:p>
-      <w:pPr>
-        <w:pStyle w:val="Heading3"/>
-      </w:pPr>
-      <w:r>
-        <w:t>Regular Expression Tester</w:t>
-      </w:r>
-    </w:p>
-    <w:p>
-      <w:r>
-        <w:t>CSS/JQuery Extractor</w:t>
-      </w:r>
-    </w:p>
-    <w:p>
-      <w:r>
-        <w:t>XPath Extractor</w:t>
-      </w:r>
-    </w:p>
-    <w:p>
-      <w:r>
-        <w:t>XML Extractor</w:t>
-      </w:r>
-    </w:p>
-    <w:p>
-      <w:r>
-        <w:t>JSON Extractor</w:t>
-      </w:r>
-    </w:p>
-    <w:p>
-      <w:r>
-        <w:t>HTML Extractor</w:t>
-      </w:r>
-    </w:p>
-    <w:p>
-      <w:r>
-        <w:t>Response Assertion</w:t>
-      </w:r>
-    </w:p>
-    <w:p>
-      <w:r>
-        <w:t>Duration Assertion</w:t>
-      </w:r>
-    </w:p>
-    <w:p>
-      <w:r>
-        <w:t>Uploading files with your script</w:t>
-      </w:r>
-    </w:p>
-    <w:p/>
-    <w:p/>
-    <w:p>
-      <w:pPr>
-        <w:pStyle w:val="Heading2"/>
-      </w:pPr>
+      <w:bookmarkStart w:id="72" w:name="_Toc5880110"/>
       <w:r>
         <w:t>Performance Testing  Strategy</w:t>
       </w:r>
+      <w:bookmarkEnd w:id="72"/>
     </w:p>
     <w:p/>
     <w:p>
@@ -2060,7 +8090,6 @@
           <w:sz w:val="22"/>
           <w:szCs w:val="22"/>
         </w:rPr>
-        <w:lastRenderedPageBreak/>
         <w:t xml:space="preserve">We should design scenarios where we hit the system with a maximum load of users once and also a scenarios where will hit the system slowly as a group. </w:t>
       </w:r>
     </w:p>
@@ -2213,7 +8242,16 @@
           <w:sz w:val="22"/>
           <w:szCs w:val="22"/>
         </w:rPr>
-        <w:t xml:space="preserve">We should also have access to the applications server hardware as we may have to obtain the information of server's processor, memory, databases and also OS processes that are being run, when we are doing performance testing. We should keep a close eye on these parameters as the utilization rate will increase ones there is high load of users. </w:t>
+        <w:t xml:space="preserve">We should also have access to the applications server hardware as we may have to obtain the information of server's processor, memory, databases and also OS processes that are being run, when we are doing performance </w:t>
+      </w:r>
+      <w:r>
+        <w:rPr>
+          <w:rFonts w:ascii="Verdana" w:hAnsi="Verdana"/>
+          <w:sz w:val="22"/>
+          <w:szCs w:val="22"/>
+        </w:rPr>
+        <w:lastRenderedPageBreak/>
+        <w:t xml:space="preserve">testing. We should keep a close eye on these parameters as the utilization rate will increase ones there is high load of users. </w:t>
       </w:r>
     </w:p>
     <w:p>
@@ -2295,6 +8333,45 @@
         </w:rPr>
         <w:t xml:space="preserve">JMeter, Neoload </w:t>
       </w:r>
+    </w:p>
+    <w:p/>
+    <w:p>
+      <w:pPr>
+        <w:pStyle w:val="Heading3"/>
+      </w:pPr>
+      <w:r>
+        <w:t>Good Resources about JSON</w:t>
+      </w:r>
+    </w:p>
+    <w:p>
+      <w:hyperlink r:id="rId8" w:history="1">
+        <w:r>
+          <w:rPr>
+            <w:rStyle w:val="Hyperlink"/>
+          </w:rPr>
+          <w:t>http://www.json.org/</w:t>
+        </w:r>
+      </w:hyperlink>
+    </w:p>
+    <w:p>
+      <w:hyperlink r:id="rId9" w:history="1">
+        <w:r>
+          <w:rPr>
+            <w:rStyle w:val="Hyperlink"/>
+          </w:rPr>
+          <w:t>https://en.wikipedia.org/wiki/JSON</w:t>
+        </w:r>
+      </w:hyperlink>
+    </w:p>
+    <w:p>
+      <w:hyperlink r:id="rId10" w:history="1">
+        <w:r>
+          <w:rPr>
+            <w:rStyle w:val="Hyperlink"/>
+          </w:rPr>
+          <w:t>https://www.w3schools.com/js/js_json_intro.asp</w:t>
+        </w:r>
+      </w:hyperlink>
     </w:p>
     <w:p/>
     <w:sectPr>
@@ -2422,8 +8499,517 @@
       </w:rPr>
     </w:lvl>
   </w:abstractNum>
+  <w:abstractNum w:abstractNumId="1">
+    <w:nsid w:val="146A5CA3"/>
+    <w:multiLevelType w:val="hybridMultilevel"/>
+    <w:tmpl w:val="352C4BA2"/>
+    <w:lvl w:ilvl="0" w:tplc="0409000F">
+      <w:start w:val="1"/>
+      <w:numFmt w:val="decimal"/>
+      <w:lvlText w:val="%1."/>
+      <w:lvlJc w:val="left"/>
+      <w:pPr>
+        <w:ind w:left="720" w:hanging="360"/>
+      </w:pPr>
+    </w:lvl>
+    <w:lvl w:ilvl="1" w:tplc="04090019" w:tentative="1">
+      <w:start w:val="1"/>
+      <w:numFmt w:val="lowerLetter"/>
+      <w:lvlText w:val="%2."/>
+      <w:lvlJc w:val="left"/>
+      <w:pPr>
+        <w:ind w:left="1440" w:hanging="360"/>
+      </w:pPr>
+    </w:lvl>
+    <w:lvl w:ilvl="2" w:tplc="0409001B" w:tentative="1">
+      <w:start w:val="1"/>
+      <w:numFmt w:val="lowerRoman"/>
+      <w:lvlText w:val="%3."/>
+      <w:lvlJc w:val="right"/>
+      <w:pPr>
+        <w:ind w:left="2160" w:hanging="180"/>
+      </w:pPr>
+    </w:lvl>
+    <w:lvl w:ilvl="3" w:tplc="0409000F" w:tentative="1">
+      <w:start w:val="1"/>
+      <w:numFmt w:val="decimal"/>
+      <w:lvlText w:val="%4."/>
+      <w:lvlJc w:val="left"/>
+      <w:pPr>
+        <w:ind w:left="2880" w:hanging="360"/>
+      </w:pPr>
+    </w:lvl>
+    <w:lvl w:ilvl="4" w:tplc="04090019" w:tentative="1">
+      <w:start w:val="1"/>
+      <w:numFmt w:val="lowerLetter"/>
+      <w:lvlText w:val="%5."/>
+      <w:lvlJc w:val="left"/>
+      <w:pPr>
+        <w:ind w:left="3600" w:hanging="360"/>
+      </w:pPr>
+    </w:lvl>
+    <w:lvl w:ilvl="5" w:tplc="0409001B" w:tentative="1">
+      <w:start w:val="1"/>
+      <w:numFmt w:val="lowerRoman"/>
+      <w:lvlText w:val="%6."/>
+      <w:lvlJc w:val="right"/>
+      <w:pPr>
+        <w:ind w:left="4320" w:hanging="180"/>
+      </w:pPr>
+    </w:lvl>
+    <w:lvl w:ilvl="6" w:tplc="0409000F" w:tentative="1">
+      <w:start w:val="1"/>
+      <w:numFmt w:val="decimal"/>
+      <w:lvlText w:val="%7."/>
+      <w:lvlJc w:val="left"/>
+      <w:pPr>
+        <w:ind w:left="5040" w:hanging="360"/>
+      </w:pPr>
+    </w:lvl>
+    <w:lvl w:ilvl="7" w:tplc="04090019" w:tentative="1">
+      <w:start w:val="1"/>
+      <w:numFmt w:val="lowerLetter"/>
+      <w:lvlText w:val="%8."/>
+      <w:lvlJc w:val="left"/>
+      <w:pPr>
+        <w:ind w:left="5760" w:hanging="360"/>
+      </w:pPr>
+    </w:lvl>
+    <w:lvl w:ilvl="8" w:tplc="0409001B" w:tentative="1">
+      <w:start w:val="1"/>
+      <w:numFmt w:val="lowerRoman"/>
+      <w:lvlText w:val="%9."/>
+      <w:lvlJc w:val="right"/>
+      <w:pPr>
+        <w:ind w:left="6480" w:hanging="180"/>
+      </w:pPr>
+    </w:lvl>
+  </w:abstractNum>
+  <w:abstractNum w:abstractNumId="2">
+    <w:nsid w:val="459410DB"/>
+    <w:multiLevelType w:val="hybridMultilevel"/>
+    <w:tmpl w:val="C6D6A670"/>
+    <w:lvl w:ilvl="0" w:tplc="04090001">
+      <w:start w:val="1"/>
+      <w:numFmt w:val="bullet"/>
+      <w:lvlText w:val=""/>
+      <w:lvlJc w:val="left"/>
+      <w:pPr>
+        <w:ind w:left="720" w:hanging="360"/>
+      </w:pPr>
+      <w:rPr>
+        <w:rFonts w:ascii="Symbol" w:hAnsi="Symbol" w:hint="default"/>
+      </w:rPr>
+    </w:lvl>
+    <w:lvl w:ilvl="1" w:tplc="04090003" w:tentative="1">
+      <w:start w:val="1"/>
+      <w:numFmt w:val="bullet"/>
+      <w:lvlText w:val="o"/>
+      <w:lvlJc w:val="left"/>
+      <w:pPr>
+        <w:ind w:left="1440" w:hanging="360"/>
+      </w:pPr>
+      <w:rPr>
+        <w:rFonts w:ascii="Courier New" w:hAnsi="Courier New" w:cs="Courier New" w:hint="default"/>
+      </w:rPr>
+    </w:lvl>
+    <w:lvl w:ilvl="2" w:tplc="04090005" w:tentative="1">
+      <w:start w:val="1"/>
+      <w:numFmt w:val="bullet"/>
+      <w:lvlText w:val=""/>
+      <w:lvlJc w:val="left"/>
+      <w:pPr>
+        <w:ind w:left="2160" w:hanging="360"/>
+      </w:pPr>
+      <w:rPr>
+        <w:rFonts w:ascii="Wingdings" w:hAnsi="Wingdings" w:hint="default"/>
+      </w:rPr>
+    </w:lvl>
+    <w:lvl w:ilvl="3" w:tplc="04090001" w:tentative="1">
+      <w:start w:val="1"/>
+      <w:numFmt w:val="bullet"/>
+      <w:lvlText w:val=""/>
+      <w:lvlJc w:val="left"/>
+      <w:pPr>
+        <w:ind w:left="2880" w:hanging="360"/>
+      </w:pPr>
+      <w:rPr>
+        <w:rFonts w:ascii="Symbol" w:hAnsi="Symbol" w:hint="default"/>
+      </w:rPr>
+    </w:lvl>
+    <w:lvl w:ilvl="4" w:tplc="04090003" w:tentative="1">
+      <w:start w:val="1"/>
+      <w:numFmt w:val="bullet"/>
+      <w:lvlText w:val="o"/>
+      <w:lvlJc w:val="left"/>
+      <w:pPr>
+        <w:ind w:left="3600" w:hanging="360"/>
+      </w:pPr>
+      <w:rPr>
+        <w:rFonts w:ascii="Courier New" w:hAnsi="Courier New" w:cs="Courier New" w:hint="default"/>
+      </w:rPr>
+    </w:lvl>
+    <w:lvl w:ilvl="5" w:tplc="04090005" w:tentative="1">
+      <w:start w:val="1"/>
+      <w:numFmt w:val="bullet"/>
+      <w:lvlText w:val=""/>
+      <w:lvlJc w:val="left"/>
+      <w:pPr>
+        <w:ind w:left="4320" w:hanging="360"/>
+      </w:pPr>
+      <w:rPr>
+        <w:rFonts w:ascii="Wingdings" w:hAnsi="Wingdings" w:hint="default"/>
+      </w:rPr>
+    </w:lvl>
+    <w:lvl w:ilvl="6" w:tplc="04090001" w:tentative="1">
+      <w:start w:val="1"/>
+      <w:numFmt w:val="bullet"/>
+      <w:lvlText w:val=""/>
+      <w:lvlJc w:val="left"/>
+      <w:pPr>
+        <w:ind w:left="5040" w:hanging="360"/>
+      </w:pPr>
+      <w:rPr>
+        <w:rFonts w:ascii="Symbol" w:hAnsi="Symbol" w:hint="default"/>
+      </w:rPr>
+    </w:lvl>
+    <w:lvl w:ilvl="7" w:tplc="04090003" w:tentative="1">
+      <w:start w:val="1"/>
+      <w:numFmt w:val="bullet"/>
+      <w:lvlText w:val="o"/>
+      <w:lvlJc w:val="left"/>
+      <w:pPr>
+        <w:ind w:left="5760" w:hanging="360"/>
+      </w:pPr>
+      <w:rPr>
+        <w:rFonts w:ascii="Courier New" w:hAnsi="Courier New" w:cs="Courier New" w:hint="default"/>
+      </w:rPr>
+    </w:lvl>
+    <w:lvl w:ilvl="8" w:tplc="04090005" w:tentative="1">
+      <w:start w:val="1"/>
+      <w:numFmt w:val="bullet"/>
+      <w:lvlText w:val=""/>
+      <w:lvlJc w:val="left"/>
+      <w:pPr>
+        <w:ind w:left="6480" w:hanging="360"/>
+      </w:pPr>
+      <w:rPr>
+        <w:rFonts w:ascii="Wingdings" w:hAnsi="Wingdings" w:hint="default"/>
+      </w:rPr>
+    </w:lvl>
+  </w:abstractNum>
+  <w:abstractNum w:abstractNumId="3">
+    <w:nsid w:val="54C42729"/>
+    <w:multiLevelType w:val="multilevel"/>
+    <w:tmpl w:val="33268362"/>
+    <w:lvl w:ilvl="0">
+      <w:start w:val="1"/>
+      <w:numFmt w:val="bullet"/>
+      <w:lvlText w:val=""/>
+      <w:lvlJc w:val="left"/>
+      <w:pPr>
+        <w:tabs>
+          <w:tab w:val="num" w:pos="720"/>
+        </w:tabs>
+        <w:ind w:left="720" w:hanging="360"/>
+      </w:pPr>
+      <w:rPr>
+        <w:rFonts w:ascii="Symbol" w:hAnsi="Symbol" w:hint="default"/>
+        <w:sz w:val="20"/>
+      </w:rPr>
+    </w:lvl>
+    <w:lvl w:ilvl="1" w:tentative="1">
+      <w:start w:val="1"/>
+      <w:numFmt w:val="bullet"/>
+      <w:lvlText w:val="o"/>
+      <w:lvlJc w:val="left"/>
+      <w:pPr>
+        <w:tabs>
+          <w:tab w:val="num" w:pos="1440"/>
+        </w:tabs>
+        <w:ind w:left="1440" w:hanging="360"/>
+      </w:pPr>
+      <w:rPr>
+        <w:rFonts w:ascii="Courier New" w:hAnsi="Courier New" w:hint="default"/>
+        <w:sz w:val="20"/>
+      </w:rPr>
+    </w:lvl>
+    <w:lvl w:ilvl="2" w:tentative="1">
+      <w:start w:val="1"/>
+      <w:numFmt w:val="bullet"/>
+      <w:lvlText w:val=""/>
+      <w:lvlJc w:val="left"/>
+      <w:pPr>
+        <w:tabs>
+          <w:tab w:val="num" w:pos="2160"/>
+        </w:tabs>
+        <w:ind w:left="2160" w:hanging="360"/>
+      </w:pPr>
+      <w:rPr>
+        <w:rFonts w:ascii="Wingdings" w:hAnsi="Wingdings" w:hint="default"/>
+        <w:sz w:val="20"/>
+      </w:rPr>
+    </w:lvl>
+    <w:lvl w:ilvl="3" w:tentative="1">
+      <w:start w:val="1"/>
+      <w:numFmt w:val="bullet"/>
+      <w:lvlText w:val=""/>
+      <w:lvlJc w:val="left"/>
+      <w:pPr>
+        <w:tabs>
+          <w:tab w:val="num" w:pos="2880"/>
+        </w:tabs>
+        <w:ind w:left="2880" w:hanging="360"/>
+      </w:pPr>
+      <w:rPr>
+        <w:rFonts w:ascii="Wingdings" w:hAnsi="Wingdings" w:hint="default"/>
+        <w:sz w:val="20"/>
+      </w:rPr>
+    </w:lvl>
+    <w:lvl w:ilvl="4" w:tentative="1">
+      <w:start w:val="1"/>
+      <w:numFmt w:val="bullet"/>
+      <w:lvlText w:val=""/>
+      <w:lvlJc w:val="left"/>
+      <w:pPr>
+        <w:tabs>
+          <w:tab w:val="num" w:pos="3600"/>
+        </w:tabs>
+        <w:ind w:left="3600" w:hanging="360"/>
+      </w:pPr>
+      <w:rPr>
+        <w:rFonts w:ascii="Wingdings" w:hAnsi="Wingdings" w:hint="default"/>
+        <w:sz w:val="20"/>
+      </w:rPr>
+    </w:lvl>
+    <w:lvl w:ilvl="5" w:tentative="1">
+      <w:start w:val="1"/>
+      <w:numFmt w:val="bullet"/>
+      <w:lvlText w:val=""/>
+      <w:lvlJc w:val="left"/>
+      <w:pPr>
+        <w:tabs>
+          <w:tab w:val="num" w:pos="4320"/>
+        </w:tabs>
+        <w:ind w:left="4320" w:hanging="360"/>
+      </w:pPr>
+      <w:rPr>
+        <w:rFonts w:ascii="Wingdings" w:hAnsi="Wingdings" w:hint="default"/>
+        <w:sz w:val="20"/>
+      </w:rPr>
+    </w:lvl>
+    <w:lvl w:ilvl="6" w:tentative="1">
+      <w:start w:val="1"/>
+      <w:numFmt w:val="bullet"/>
+      <w:lvlText w:val=""/>
+      <w:lvlJc w:val="left"/>
+      <w:pPr>
+        <w:tabs>
+          <w:tab w:val="num" w:pos="5040"/>
+        </w:tabs>
+        <w:ind w:left="5040" w:hanging="360"/>
+      </w:pPr>
+      <w:rPr>
+        <w:rFonts w:ascii="Wingdings" w:hAnsi="Wingdings" w:hint="default"/>
+        <w:sz w:val="20"/>
+      </w:rPr>
+    </w:lvl>
+    <w:lvl w:ilvl="7" w:tentative="1">
+      <w:start w:val="1"/>
+      <w:numFmt w:val="bullet"/>
+      <w:lvlText w:val=""/>
+      <w:lvlJc w:val="left"/>
+      <w:pPr>
+        <w:tabs>
+          <w:tab w:val="num" w:pos="5760"/>
+        </w:tabs>
+        <w:ind w:left="5760" w:hanging="360"/>
+      </w:pPr>
+      <w:rPr>
+        <w:rFonts w:ascii="Wingdings" w:hAnsi="Wingdings" w:hint="default"/>
+        <w:sz w:val="20"/>
+      </w:rPr>
+    </w:lvl>
+    <w:lvl w:ilvl="8" w:tentative="1">
+      <w:start w:val="1"/>
+      <w:numFmt w:val="bullet"/>
+      <w:lvlText w:val=""/>
+      <w:lvlJc w:val="left"/>
+      <w:pPr>
+        <w:tabs>
+          <w:tab w:val="num" w:pos="6480"/>
+        </w:tabs>
+        <w:ind w:left="6480" w:hanging="360"/>
+      </w:pPr>
+      <w:rPr>
+        <w:rFonts w:ascii="Wingdings" w:hAnsi="Wingdings" w:hint="default"/>
+        <w:sz w:val="20"/>
+      </w:rPr>
+    </w:lvl>
+  </w:abstractNum>
+  <w:abstractNum w:abstractNumId="4">
+    <w:nsid w:val="75D12402"/>
+    <w:multiLevelType w:val="multilevel"/>
+    <w:tmpl w:val="462442EE"/>
+    <w:lvl w:ilvl="0">
+      <w:start w:val="1"/>
+      <w:numFmt w:val="bullet"/>
+      <w:lvlText w:val=""/>
+      <w:lvlJc w:val="left"/>
+      <w:pPr>
+        <w:tabs>
+          <w:tab w:val="num" w:pos="720"/>
+        </w:tabs>
+        <w:ind w:left="720" w:hanging="360"/>
+      </w:pPr>
+      <w:rPr>
+        <w:rFonts w:ascii="Symbol" w:hAnsi="Symbol" w:hint="default"/>
+        <w:sz w:val="20"/>
+      </w:rPr>
+    </w:lvl>
+    <w:lvl w:ilvl="1" w:tentative="1">
+      <w:start w:val="1"/>
+      <w:numFmt w:val="bullet"/>
+      <w:lvlText w:val="o"/>
+      <w:lvlJc w:val="left"/>
+      <w:pPr>
+        <w:tabs>
+          <w:tab w:val="num" w:pos="1440"/>
+        </w:tabs>
+        <w:ind w:left="1440" w:hanging="360"/>
+      </w:pPr>
+      <w:rPr>
+        <w:rFonts w:ascii="Courier New" w:hAnsi="Courier New" w:hint="default"/>
+        <w:sz w:val="20"/>
+      </w:rPr>
+    </w:lvl>
+    <w:lvl w:ilvl="2" w:tentative="1">
+      <w:start w:val="1"/>
+      <w:numFmt w:val="bullet"/>
+      <w:lvlText w:val=""/>
+      <w:lvlJc w:val="left"/>
+      <w:pPr>
+        <w:tabs>
+          <w:tab w:val="num" w:pos="2160"/>
+        </w:tabs>
+        <w:ind w:left="2160" w:hanging="360"/>
+      </w:pPr>
+      <w:rPr>
+        <w:rFonts w:ascii="Wingdings" w:hAnsi="Wingdings" w:hint="default"/>
+        <w:sz w:val="20"/>
+      </w:rPr>
+    </w:lvl>
+    <w:lvl w:ilvl="3" w:tentative="1">
+      <w:start w:val="1"/>
+      <w:numFmt w:val="bullet"/>
+      <w:lvlText w:val=""/>
+      <w:lvlJc w:val="left"/>
+      <w:pPr>
+        <w:tabs>
+          <w:tab w:val="num" w:pos="2880"/>
+        </w:tabs>
+        <w:ind w:left="2880" w:hanging="360"/>
+      </w:pPr>
+      <w:rPr>
+        <w:rFonts w:ascii="Wingdings" w:hAnsi="Wingdings" w:hint="default"/>
+        <w:sz w:val="20"/>
+      </w:rPr>
+    </w:lvl>
+    <w:lvl w:ilvl="4" w:tentative="1">
+      <w:start w:val="1"/>
+      <w:numFmt w:val="bullet"/>
+      <w:lvlText w:val=""/>
+      <w:lvlJc w:val="left"/>
+      <w:pPr>
+        <w:tabs>
+          <w:tab w:val="num" w:pos="3600"/>
+        </w:tabs>
+        <w:ind w:left="3600" w:hanging="360"/>
+      </w:pPr>
+      <w:rPr>
+        <w:rFonts w:ascii="Wingdings" w:hAnsi="Wingdings" w:hint="default"/>
+        <w:sz w:val="20"/>
+      </w:rPr>
+    </w:lvl>
+    <w:lvl w:ilvl="5" w:tentative="1">
+      <w:start w:val="1"/>
+      <w:numFmt w:val="bullet"/>
+      <w:lvlText w:val=""/>
+      <w:lvlJc w:val="left"/>
+      <w:pPr>
+        <w:tabs>
+          <w:tab w:val="num" w:pos="4320"/>
+        </w:tabs>
+        <w:ind w:left="4320" w:hanging="360"/>
+      </w:pPr>
+      <w:rPr>
+        <w:rFonts w:ascii="Wingdings" w:hAnsi="Wingdings" w:hint="default"/>
+        <w:sz w:val="20"/>
+      </w:rPr>
+    </w:lvl>
+    <w:lvl w:ilvl="6" w:tentative="1">
+      <w:start w:val="1"/>
+      <w:numFmt w:val="bullet"/>
+      <w:lvlText w:val=""/>
+      <w:lvlJc w:val="left"/>
+      <w:pPr>
+        <w:tabs>
+          <w:tab w:val="num" w:pos="5040"/>
+        </w:tabs>
+        <w:ind w:left="5040" w:hanging="360"/>
+      </w:pPr>
+      <w:rPr>
+        <w:rFonts w:ascii="Wingdings" w:hAnsi="Wingdings" w:hint="default"/>
+        <w:sz w:val="20"/>
+      </w:rPr>
+    </w:lvl>
+    <w:lvl w:ilvl="7" w:tentative="1">
+      <w:start w:val="1"/>
+      <w:numFmt w:val="bullet"/>
+      <w:lvlText w:val=""/>
+      <w:lvlJc w:val="left"/>
+      <w:pPr>
+        <w:tabs>
+          <w:tab w:val="num" w:pos="5760"/>
+        </w:tabs>
+        <w:ind w:left="5760" w:hanging="360"/>
+      </w:pPr>
+      <w:rPr>
+        <w:rFonts w:ascii="Wingdings" w:hAnsi="Wingdings" w:hint="default"/>
+        <w:sz w:val="20"/>
+      </w:rPr>
+    </w:lvl>
+    <w:lvl w:ilvl="8" w:tentative="1">
+      <w:start w:val="1"/>
+      <w:numFmt w:val="bullet"/>
+      <w:lvlText w:val=""/>
+      <w:lvlJc w:val="left"/>
+      <w:pPr>
+        <w:tabs>
+          <w:tab w:val="num" w:pos="6480"/>
+        </w:tabs>
+        <w:ind w:left="6480" w:hanging="360"/>
+      </w:pPr>
+      <w:rPr>
+        <w:rFonts w:ascii="Wingdings" w:hAnsi="Wingdings" w:hint="default"/>
+        <w:sz w:val="20"/>
+      </w:rPr>
+    </w:lvl>
+  </w:abstractNum>
   <w:num w:numId="1">
     <w:abstractNumId w:val="0"/>
+  </w:num>
+  <w:num w:numId="2">
+    <w:abstractNumId w:val="2"/>
+  </w:num>
+  <w:num w:numId="3">
+    <w:abstractNumId w:val="1"/>
+  </w:num>
+  <w:num w:numId="4">
+    <w:abstractNumId w:val="3"/>
+  </w:num>
+  <w:num w:numId="5">
+    <w:abstractNumId w:val="4"/>
   </w:num>
 </w:numbering>
 </file>
@@ -2866,6 +9452,28 @@
       <w:szCs w:val="24"/>
     </w:rPr>
   </w:style>
+  <w:style w:type="paragraph" w:styleId="ListParagraph">
+    <w:name w:val="List Paragraph"/>
+    <w:basedOn w:val="Normal"/>
+    <w:uiPriority w:val="34"/>
+    <w:qFormat/>
+    <w:rsid w:val="00BD66EC"/>
+    <w:pPr>
+      <w:ind w:left="720"/>
+      <w:contextualSpacing/>
+    </w:pPr>
+  </w:style>
+  <w:style w:type="character" w:styleId="Emphasis">
+    <w:name w:val="Emphasis"/>
+    <w:basedOn w:val="DefaultParagraphFont"/>
+    <w:uiPriority w:val="20"/>
+    <w:qFormat/>
+    <w:rsid w:val="00137312"/>
+    <w:rPr>
+      <w:i/>
+      <w:iCs/>
+    </w:rPr>
+  </w:style>
 </w:styles>
 </file>
 
